--- a/Инструкции/ДобавлениеИнформационныхСтраниц.docx
+++ b/Инструкции/ДобавлениеИнформационныхСтраниц.docx
@@ -1,6 +1,6 @@
 
 <file path=word/document.xml><?xml version="1.0" encoding="utf-8"?>
-<w:document xmlns:wpc="http://schemas.microsoft.com/office/word/2010/wordprocessingCanvas" xmlns:mc="http://schemas.openxmlformats.org/markup-compatibility/2006" xmlns:o="urn:schemas-microsoft-com:office:office" xmlns:r="http://schemas.openxmlformats.org/officeDocument/2006/relationships" xmlns:m="http://schemas.openxmlformats.org/officeDocument/2006/math" xmlns:v="urn:schemas-microsoft-com:vml" xmlns:wp14="http://schemas.microsoft.com/office/word/2010/wordprocessingDrawing" xmlns:wp="http://schemas.openxmlformats.org/drawingml/2006/wordprocessingDrawing" xmlns:w10="urn:schemas-microsoft-com:office:word" xmlns:w="http://schemas.openxmlformats.org/wordprocessingml/2006/main" xmlns:w14="http://schemas.microsoft.com/office/word/2010/wordml" xmlns:wpg="http://schemas.microsoft.com/office/word/2010/wordprocessingGroup" xmlns:wpi="http://schemas.microsoft.com/office/word/2010/wordprocessingInk" xmlns:wne="http://schemas.microsoft.com/office/word/2006/wordml" xmlns:wps="http://schemas.microsoft.com/office/word/2010/wordprocessingShape" mc:Ignorable="w14 wp14">
+<w:document xmlns:ve="http://schemas.openxmlformats.org/markup-compatibility/2006" xmlns:o="urn:schemas-microsoft-com:office:office" xmlns:r="http://schemas.openxmlformats.org/officeDocument/2006/relationships" xmlns:m="http://schemas.openxmlformats.org/officeDocument/2006/math" xmlns:v="urn:schemas-microsoft-com:vml" xmlns:wp="http://schemas.openxmlformats.org/drawingml/2006/wordprocessingDrawing" xmlns:w10="urn:schemas-microsoft-com:office:word" xmlns:w="http://schemas.openxmlformats.org/wordprocessingml/2006/main" xmlns:wne="http://schemas.microsoft.com/office/word/2006/wordml">
   <w:body>
     <w:p>
       <w:pPr>
@@ -36,16 +36,450 @@
       <w:pPr>
         <w:ind w:firstLine="567"/>
       </w:pPr>
+      <w:hyperlink w:anchor="Введение" w:history="1">
+        <w:r>
+          <w:rPr>
+            <w:rStyle w:val="a8"/>
+          </w:rPr>
+          <w:t>Введе</w:t>
+        </w:r>
+        <w:r>
+          <w:rPr>
+            <w:rStyle w:val="a8"/>
+          </w:rPr>
+          <w:t>н</w:t>
+        </w:r>
+        <w:r>
+          <w:rPr>
+            <w:rStyle w:val="a8"/>
+          </w:rPr>
+          <w:t>и</w:t>
+        </w:r>
+        <w:r>
+          <w:rPr>
+            <w:rStyle w:val="a8"/>
+          </w:rPr>
+          <w:t>е</w:t>
+        </w:r>
+      </w:hyperlink>
+    </w:p>
+    <w:p>
+      <w:pPr>
+        <w:ind w:firstLine="567"/>
+      </w:pPr>
+      <w:hyperlink w:anchor="необходмыйСофт" w:history="1">
+        <w:r>
+          <w:rPr>
+            <w:rStyle w:val="a8"/>
+          </w:rPr>
+          <w:t>Необ</w:t>
+        </w:r>
+        <w:r>
+          <w:rPr>
+            <w:rStyle w:val="a8"/>
+          </w:rPr>
+          <w:t>х</w:t>
+        </w:r>
+        <w:r>
+          <w:rPr>
+            <w:rStyle w:val="a8"/>
+          </w:rPr>
+          <w:t>одимый софт</w:t>
+        </w:r>
+      </w:hyperlink>
+    </w:p>
+    <w:p>
+      <w:pPr>
+        <w:ind w:firstLine="567"/>
+      </w:pPr>
+      <w:hyperlink w:anchor="СоздФайловВключОбластью" w:history="1">
+        <w:r>
+          <w:rPr>
+            <w:rStyle w:val="a8"/>
+          </w:rPr>
+          <w:t>Созд</w:t>
+        </w:r>
+        <w:r>
+          <w:rPr>
+            <w:rStyle w:val="a8"/>
+          </w:rPr>
+          <w:t>а</w:t>
+        </w:r>
+        <w:r>
+          <w:rPr>
+            <w:rStyle w:val="a8"/>
+          </w:rPr>
+          <w:t>ние файлов с включаемой областью</w:t>
+        </w:r>
+      </w:hyperlink>
+    </w:p>
+    <w:p>
+      <w:pPr>
+        <w:ind w:firstLine="567"/>
+      </w:pPr>
+      <w:r>
+        <w:tab/>
+      </w:r>
+      <w:r>
+        <w:tab/>
+      </w:r>
+      <w:hyperlink w:anchor="КодировкаФайла" w:history="1">
+        <w:r>
+          <w:rPr>
+            <w:rStyle w:val="a8"/>
+          </w:rPr>
+          <w:t>Кодировка файл</w:t>
+        </w:r>
+        <w:r>
+          <w:rPr>
+            <w:rStyle w:val="a8"/>
+          </w:rPr>
+          <w:t>а</w:t>
+        </w:r>
+      </w:hyperlink>
+    </w:p>
+    <w:p>
+      <w:pPr>
+        <w:ind w:firstLine="567"/>
+      </w:pPr>
+      <w:r>
+        <w:tab/>
+      </w:r>
+      <w:r>
+        <w:tab/>
+      </w:r>
+      <w:hyperlink w:anchor="ПодклпоFTP" w:history="1">
+        <w:r>
+          <w:rPr>
+            <w:rStyle w:val="a8"/>
+          </w:rPr>
+          <w:t xml:space="preserve">Создание </w:t>
+        </w:r>
+        <w:r>
+          <w:rPr>
+            <w:rStyle w:val="a8"/>
+            <w:lang w:val="en-US"/>
+          </w:rPr>
+          <w:t>FTP</w:t>
+        </w:r>
+        <w:r>
+          <w:rPr>
+            <w:rStyle w:val="a8"/>
+          </w:rPr>
+          <w:t xml:space="preserve"> с</w:t>
+        </w:r>
+        <w:r>
+          <w:rPr>
+            <w:rStyle w:val="a8"/>
+          </w:rPr>
+          <w:t>о</w:t>
+        </w:r>
+        <w:r>
+          <w:rPr>
+            <w:rStyle w:val="a8"/>
+          </w:rPr>
+          <w:t>единен</w:t>
+        </w:r>
+        <w:r>
+          <w:rPr>
+            <w:rStyle w:val="a8"/>
+          </w:rPr>
+          <w:t>и</w:t>
+        </w:r>
+        <w:r>
+          <w:rPr>
+            <w:rStyle w:val="a8"/>
+          </w:rPr>
+          <w:t>я</w:t>
+        </w:r>
+      </w:hyperlink>
+    </w:p>
+    <w:p>
+      <w:pPr>
+        <w:ind w:firstLine="567"/>
+      </w:pPr>
+      <w:r>
+        <w:tab/>
+      </w:r>
+      <w:r>
+        <w:tab/>
+      </w:r>
+      <w:hyperlink w:anchor="НастройкаFileZila" w:history="1">
+        <w:r>
+          <w:rPr>
+            <w:rStyle w:val="a8"/>
+          </w:rPr>
+          <w:t xml:space="preserve">Настройка </w:t>
+        </w:r>
+        <w:r>
+          <w:rPr>
+            <w:rStyle w:val="a8"/>
+            <w:lang w:val="en-US"/>
+          </w:rPr>
+          <w:t>Fil</w:t>
+        </w:r>
+        <w:r>
+          <w:rPr>
+            <w:rStyle w:val="a8"/>
+            <w:lang w:val="en-US"/>
+          </w:rPr>
+          <w:t>e</w:t>
+        </w:r>
+        <w:r>
+          <w:rPr>
+            <w:rStyle w:val="a8"/>
+            <w:lang w:val="en-US"/>
+          </w:rPr>
+          <w:t>Zila</w:t>
+        </w:r>
+      </w:hyperlink>
+    </w:p>
+    <w:p>
+      <w:pPr>
+        <w:ind w:firstLine="567"/>
+      </w:pPr>
+      <w:hyperlink w:anchor="РазмещениеВКЛобласти" w:history="1">
+        <w:r>
+          <w:rPr>
+            <w:rStyle w:val="a8"/>
+          </w:rPr>
+          <w:t>Разм</w:t>
+        </w:r>
+        <w:r>
+          <w:rPr>
+            <w:rStyle w:val="a8"/>
+          </w:rPr>
+          <w:t>е</w:t>
+        </w:r>
+        <w:r>
+          <w:rPr>
+            <w:rStyle w:val="a8"/>
+          </w:rPr>
+          <w:t>щение включаемо</w:t>
+        </w:r>
+        <w:r>
+          <w:rPr>
+            <w:rStyle w:val="a8"/>
+          </w:rPr>
+          <w:t>й об</w:t>
+        </w:r>
+        <w:r>
+          <w:rPr>
+            <w:rStyle w:val="a8"/>
+          </w:rPr>
+          <w:t>л</w:t>
+        </w:r>
+        <w:r>
+          <w:rPr>
+            <w:rStyle w:val="a8"/>
+          </w:rPr>
+          <w:t>асти</w:t>
+        </w:r>
+      </w:hyperlink>
+    </w:p>
+    <w:p>
+      <w:pPr>
+        <w:ind w:firstLine="567"/>
+      </w:pPr>
+      <w:r>
+        <w:t>Сохранение функциональности информационных блоков</w:t>
+      </w:r>
+    </w:p>
+    <w:p>
+      <w:pPr>
+        <w:ind w:firstLine="567"/>
+      </w:pPr>
+      <w:r>
+        <w:t>Редактирование информационных блоков</w:t>
+      </w:r>
+    </w:p>
+    <w:p>
+      <w:pPr>
+        <w:ind w:firstLine="567"/>
+      </w:pPr>
+      <w:r>
+        <w:tab/>
+      </w:r>
+      <w:r>
+        <w:tab/>
+      </w:r>
+      <w:r>
+        <w:t>ИБ1</w:t>
+      </w:r>
+    </w:p>
+    <w:p>
+      <w:pPr>
+        <w:ind w:firstLine="567"/>
+      </w:pPr>
+      <w:r>
+        <w:tab/>
+      </w:r>
+      <w:r>
+        <w:tab/>
+      </w:r>
+      <w:r>
+        <w:t>ИБ2</w:t>
+      </w:r>
+    </w:p>
+    <w:p>
+      <w:pPr>
+        <w:ind w:firstLine="567"/>
+      </w:pPr>
+      <w:r>
+        <w:tab/>
+      </w:r>
+      <w:r>
+        <w:tab/>
+      </w:r>
+      <w:r>
+        <w:t>ИБ3</w:t>
+      </w:r>
+    </w:p>
+    <w:p>
+      <w:pPr>
+        <w:ind w:firstLine="567"/>
+      </w:pPr>
+      <w:r>
+        <w:tab/>
+      </w:r>
+      <w:r>
+        <w:tab/>
+      </w:r>
+      <w:r>
+        <w:t>ИБ4</w:t>
+      </w:r>
+    </w:p>
+    <w:p>
+      <w:pPr>
+        <w:ind w:firstLine="567"/>
+      </w:pPr>
+      <w:r>
+        <w:tab/>
+      </w:r>
+      <w:r>
+        <w:tab/>
+      </w:r>
+      <w:r>
+        <w:t>ИБ5</w:t>
+      </w:r>
+    </w:p>
+    <w:p>
+      <w:pPr>
+        <w:ind w:firstLine="567"/>
+      </w:pPr>
+      <w:r>
+        <w:tab/>
+      </w:r>
+      <w:r>
+        <w:tab/>
+      </w:r>
+      <w:r>
+        <w:t>ИБ6</w:t>
+      </w:r>
+    </w:p>
+    <w:p>
+      <w:pPr>
+        <w:ind w:firstLine="567"/>
+      </w:pPr>
+      <w:r>
+        <w:t>Удаление информационных блоков</w:t>
+      </w:r>
+    </w:p>
+    <w:p>
+      <w:pPr>
+        <w:ind w:firstLine="567"/>
+      </w:pPr>
+    </w:p>
+    <w:p>
+      <w:pPr>
+        <w:ind w:firstLine="567"/>
+      </w:pPr>
+    </w:p>
+    <w:p>
+      <w:pPr>
+        <w:ind w:firstLine="567"/>
+      </w:pPr>
+    </w:p>
+    <w:p>
+      <w:pPr>
+        <w:ind w:firstLine="567"/>
+      </w:pPr>
+    </w:p>
+    <w:p>
+      <w:pPr>
+        <w:ind w:firstLine="567"/>
+      </w:pPr>
+    </w:p>
+    <w:p>
+      <w:pPr>
+        <w:ind w:firstLine="567"/>
+      </w:pPr>
+    </w:p>
+    <w:p>
+      <w:pPr>
+        <w:ind w:firstLine="567"/>
+      </w:pPr>
+    </w:p>
+    <w:p>
+      <w:pPr>
+        <w:ind w:firstLine="567"/>
+      </w:pPr>
+    </w:p>
+    <w:p>
+      <w:pPr>
+        <w:ind w:firstLine="567"/>
+      </w:pPr>
+    </w:p>
+    <w:p>
+      <w:pPr>
+        <w:ind w:firstLine="567"/>
+      </w:pPr>
+    </w:p>
+    <w:p>
+      <w:pPr>
+        <w:ind w:firstLine="567"/>
+      </w:pPr>
+    </w:p>
+    <w:p>
+      <w:pPr>
+        <w:ind w:firstLine="567"/>
+      </w:pPr>
+    </w:p>
+    <w:p>
+      <w:pPr>
+        <w:ind w:firstLine="567"/>
+      </w:pPr>
+    </w:p>
+    <w:p>
+      <w:pPr>
+        <w:ind w:firstLine="567"/>
+      </w:pPr>
+    </w:p>
+    <w:p>
+      <w:pPr>
+        <w:ind w:firstLine="567"/>
+      </w:pPr>
       <w:r>
         <w:t>Введение</w:t>
       </w:r>
+      <w:bookmarkStart w:id="0" w:name="Введение"/>
+      <w:bookmarkEnd w:id="0"/>
     </w:p>
     <w:p>
       <w:pPr>
         <w:ind w:firstLine="567"/>
       </w:pPr>
       <w:r>
-        <w:t>Необходимый софт</w:t>
+        <w:t>Включаемая область – часть са</w:t>
+      </w:r>
+      <w:r>
+        <w:t>йта, контент которой меняется в</w:t>
+      </w:r>
+      <w:r>
+        <w:t>ручную</w:t>
+      </w:r>
+      <w:r>
+        <w:t>. Работает следующим образом:</w:t>
       </w:r>
     </w:p>
     <w:p>
@@ -53,7 +487,211 @@
         <w:ind w:firstLine="567"/>
       </w:pPr>
       <w:r>
-        <w:t>Создание файлов с включаемой областью</w:t>
+        <w:t>С</w:t>
+      </w:r>
+      <w:r>
+        <w:t>айт состоит из папок и файлов,</w:t>
+      </w:r>
+      <w:r>
+        <w:t xml:space="preserve"> в данном случае нас интересуют файлы под названием «</w:t>
+      </w:r>
+      <w:r>
+        <w:rPr>
+          <w:lang w:val="en-US"/>
+        </w:rPr>
+        <w:t>index</w:t>
+      </w:r>
+      <w:r>
+        <w:t>.</w:t>
+      </w:r>
+      <w:r>
+        <w:rPr>
+          <w:lang w:val="en-US"/>
+        </w:rPr>
+        <w:t>php</w:t>
+      </w:r>
+      <w:r>
+        <w:t>»</w:t>
+      </w:r>
+      <w:r>
+        <w:t xml:space="preserve">. </w:t>
+      </w:r>
+      <w:r>
+        <w:t>Самый первый файл</w:t>
+      </w:r>
+      <w:r>
+        <w:t>,</w:t>
+      </w:r>
+      <w:r>
+        <w:t xml:space="preserve"> который видит пользователь зашедший на сайт</w:t>
+      </w:r>
+      <w:r>
+        <w:t>,</w:t>
+      </w:r>
+      <w:r>
+        <w:t xml:space="preserve"> это файл страницы «О проекте»</w:t>
+      </w:r>
+      <w:r>
+        <w:t xml:space="preserve"> </w:t>
+      </w:r>
+      <w:r>
+        <w:t xml:space="preserve">- </w:t>
+      </w:r>
+      <w:r>
+        <w:t xml:space="preserve"> </w:t>
+      </w:r>
+      <w:r>
+        <w:rPr>
+          <w:lang w:val="en-US"/>
+        </w:rPr>
+        <w:t>index</w:t>
+      </w:r>
+      <w:r>
+        <w:t>.</w:t>
+      </w:r>
+      <w:r>
+        <w:rPr>
+          <w:lang w:val="en-US"/>
+        </w:rPr>
+        <w:t>php</w:t>
+      </w:r>
+      <w:r>
+        <w:t>,</w:t>
+      </w:r>
+      <w:r>
+        <w:t xml:space="preserve"> </w:t>
+      </w:r>
+      <w:r>
+        <w:t>лежащий в «корне сайта» (то есть в папке «</w:t>
+      </w:r>
+      <w:r>
+        <w:t>httpdocs</w:t>
+      </w:r>
+      <w:r>
+        <w:t xml:space="preserve">»). </w:t>
+      </w:r>
+      <w:r>
+        <w:t>Другие информационные страницы («Путеводитель», «Технические требования», «Пользовательское соглашение» и т.д.) лежат</w:t>
+      </w:r>
+      <w:r>
+        <w:t>в</w:t>
+      </w:r>
+      <w:r>
+        <w:t xml:space="preserve"> </w:t>
+      </w:r>
+      <w:r>
+        <w:t>httpdocs</w:t>
+      </w:r>
+      <w:r>
+        <w:t xml:space="preserve"> и</w:t>
+      </w:r>
+      <w:r>
+        <w:t xml:space="preserve"> своих папках и имеют свои файлы </w:t>
+      </w:r>
+      <w:r>
+        <w:rPr>
+          <w:lang w:val="en-US"/>
+        </w:rPr>
+        <w:t>index</w:t>
+      </w:r>
+      <w:r>
+        <w:t>.</w:t>
+      </w:r>
+      <w:r>
+        <w:rPr>
+          <w:lang w:val="en-US"/>
+        </w:rPr>
+        <w:t>php</w:t>
+      </w:r>
+      <w:r>
+        <w:t xml:space="preserve">. </w:t>
+      </w:r>
+    </w:p>
+    <w:p>
+      <w:pPr>
+        <w:ind w:firstLine="1276"/>
+      </w:pPr>
+      <w:r>
+        <w:t>Пример:</w:t>
+      </w:r>
+    </w:p>
+    <w:p>
+      <w:pPr>
+        <w:ind w:firstLine="1276"/>
+      </w:pPr>
+      <w:r>
+        <w:t xml:space="preserve">«О проекте» </w:t>
+      </w:r>
+      <w:r>
+        <w:t xml:space="preserve">  </w:t>
+      </w:r>
+      <w:r>
+        <w:t>httpdocs</w:t>
+      </w:r>
+      <w:r>
+        <w:t xml:space="preserve"> -</w:t>
+      </w:r>
+      <w:r>
+        <w:t>&gt;</w:t>
+      </w:r>
+      <w:r>
+        <w:rPr>
+          <w:lang w:val="en-US"/>
+        </w:rPr>
+        <w:t>index</w:t>
+      </w:r>
+      <w:r>
+        <w:t>.</w:t>
+      </w:r>
+      <w:r>
+        <w:rPr>
+          <w:lang w:val="en-US"/>
+        </w:rPr>
+        <w:t>php</w:t>
+      </w:r>
+    </w:p>
+    <w:p>
+      <w:pPr>
+        <w:ind w:firstLine="1276"/>
+      </w:pPr>
+      <w:r>
+        <w:t>«Пользовательское соглашение»</w:t>
+      </w:r>
+      <w:r>
+        <w:t xml:space="preserve">  </w:t>
+      </w:r>
+      <w:r>
+        <w:t>httpdocs</w:t>
+      </w:r>
+      <w:r>
+        <w:t xml:space="preserve"> -</w:t>
+      </w:r>
+      <w:r>
+        <w:t>&gt;</w:t>
+      </w:r>
+      <w:r>
+        <w:t>polz_soglash</w:t>
+      </w:r>
+      <w:r>
+        <w:t>-</w:t>
+      </w:r>
+      <w:r>
+        <w:t>&gt;</w:t>
+      </w:r>
+      <w:r>
+        <w:rPr>
+          <w:lang w:val="en-US"/>
+        </w:rPr>
+        <w:t>index</w:t>
+      </w:r>
+      <w:r>
+        <w:t>.</w:t>
+      </w:r>
+      <w:r>
+        <w:rPr>
+          <w:lang w:val="en-US"/>
+        </w:rPr>
+        <w:t>php</w:t>
       </w:r>
     </w:p>
     <w:p>
@@ -61,497 +699,11 @@
         <w:ind w:firstLine="567"/>
       </w:pPr>
       <w:r>
-        <w:t>Размещение включаемой области</w:t>
-      </w:r>
-    </w:p>
-    <w:p>
-      <w:pPr>
-        <w:ind w:firstLine="567"/>
-      </w:pPr>
-      <w:r>
-        <w:t>Сохранение функциональности информационных блоков</w:t>
-      </w:r>
-    </w:p>
-    <w:p>
-      <w:pPr>
-        <w:ind w:firstLine="567"/>
-      </w:pPr>
-      <w:r>
-        <w:t>Редактирование информационных блоков</w:t>
-      </w:r>
-    </w:p>
-    <w:p>
-      <w:pPr>
-        <w:ind w:firstLine="567"/>
-      </w:pPr>
-      <w:r>
-        <w:tab/>
-      </w:r>
-      <w:r>
-        <w:tab/>
-      </w:r>
-      <w:r>
-        <w:t>ИБ</w:t>
-      </w:r>
-      <w:proofErr w:type="gramStart"/>
-      <w:r>
-        <w:t>1</w:t>
-      </w:r>
-      <w:proofErr w:type="gramEnd"/>
-    </w:p>
-    <w:p>
-      <w:pPr>
-        <w:ind w:firstLine="567"/>
-      </w:pPr>
-      <w:r>
-        <w:tab/>
-      </w:r>
-      <w:r>
-        <w:tab/>
-      </w:r>
-      <w:r>
-        <w:t>ИБ</w:t>
-      </w:r>
-      <w:proofErr w:type="gramStart"/>
-      <w:r>
-        <w:t>2</w:t>
-      </w:r>
-      <w:proofErr w:type="gramEnd"/>
-    </w:p>
-    <w:p>
-      <w:pPr>
-        <w:ind w:firstLine="567"/>
-      </w:pPr>
-      <w:r>
-        <w:tab/>
-      </w:r>
-      <w:r>
-        <w:tab/>
-      </w:r>
-      <w:r>
-        <w:t>ИБ3</w:t>
-      </w:r>
-    </w:p>
-    <w:p>
-      <w:pPr>
-        <w:ind w:firstLine="567"/>
-      </w:pPr>
-      <w:r>
-        <w:tab/>
-      </w:r>
-      <w:r>
-        <w:tab/>
-      </w:r>
-      <w:r>
-        <w:t>ИБ</w:t>
-      </w:r>
-      <w:proofErr w:type="gramStart"/>
-      <w:r>
-        <w:t>4</w:t>
-      </w:r>
-      <w:proofErr w:type="gramEnd"/>
-    </w:p>
-    <w:p>
-      <w:pPr>
-        <w:ind w:firstLine="567"/>
-      </w:pPr>
-      <w:r>
-        <w:tab/>
-      </w:r>
-      <w:r>
-        <w:tab/>
-      </w:r>
-      <w:r>
-        <w:t>ИБ5</w:t>
-      </w:r>
-    </w:p>
-    <w:p>
-      <w:pPr>
-        <w:ind w:firstLine="567"/>
-      </w:pPr>
-      <w:r>
-        <w:tab/>
-      </w:r>
-      <w:r>
-        <w:tab/>
-      </w:r>
-      <w:r>
-        <w:t>ИБ</w:t>
-      </w:r>
-      <w:proofErr w:type="gramStart"/>
-      <w:r>
-        <w:t>6</w:t>
-      </w:r>
-      <w:proofErr w:type="gramEnd"/>
-    </w:p>
-    <w:p>
-      <w:pPr>
-        <w:ind w:firstLine="567"/>
-      </w:pPr>
-      <w:r>
-        <w:t>Удаление информационных блоков</w:t>
-      </w:r>
-    </w:p>
-    <w:p>
-      <w:pPr>
-        <w:ind w:firstLine="567"/>
-      </w:pPr>
-    </w:p>
-    <w:p>
-      <w:pPr>
-        <w:ind w:firstLine="567"/>
-      </w:pPr>
-    </w:p>
-    <w:p>
-      <w:pPr>
-        <w:ind w:firstLine="567"/>
-      </w:pPr>
-    </w:p>
-    <w:p>
-      <w:pPr>
-        <w:ind w:firstLine="567"/>
-      </w:pPr>
-    </w:p>
-    <w:p>
-      <w:pPr>
-        <w:ind w:firstLine="567"/>
-      </w:pPr>
-    </w:p>
-    <w:p>
-      <w:pPr>
-        <w:ind w:firstLine="567"/>
-      </w:pPr>
-    </w:p>
-    <w:p>
-      <w:pPr>
-        <w:ind w:firstLine="567"/>
-      </w:pPr>
-    </w:p>
-    <w:p>
-      <w:pPr>
-        <w:ind w:firstLine="567"/>
-      </w:pPr>
-    </w:p>
-    <w:p>
-      <w:pPr>
-        <w:ind w:firstLine="567"/>
-      </w:pPr>
-    </w:p>
-    <w:p>
-      <w:pPr>
-        <w:ind w:firstLine="567"/>
-      </w:pPr>
-    </w:p>
-    <w:p>
-      <w:pPr>
-        <w:ind w:firstLine="567"/>
-      </w:pPr>
-    </w:p>
-    <w:p>
-      <w:pPr>
-        <w:ind w:firstLine="567"/>
-      </w:pPr>
-    </w:p>
-    <w:p>
-      <w:pPr>
-        <w:ind w:firstLine="567"/>
-      </w:pPr>
-    </w:p>
-    <w:p>
-      <w:pPr>
-        <w:ind w:firstLine="567"/>
-      </w:pPr>
-    </w:p>
-    <w:p>
-      <w:pPr>
-        <w:ind w:firstLine="567"/>
-      </w:pPr>
-      <w:r>
-        <w:t>Введение</w:t>
-      </w:r>
-    </w:p>
-    <w:p>
-      <w:pPr>
-        <w:ind w:firstLine="567"/>
-      </w:pPr>
-      <w:r>
-        <w:t xml:space="preserve">Включаемая область – часть сайта, контент которой меняется </w:t>
-      </w:r>
-      <w:proofErr w:type="gramStart"/>
-      <w:r>
-        <w:t>в</w:t>
-      </w:r>
-      <w:proofErr w:type="gramEnd"/>
-      <w:r>
-        <w:t xml:space="preserve"> ручную</w:t>
-      </w:r>
-      <w:r>
-        <w:t>. Работает следующим образом:</w:t>
-      </w:r>
-    </w:p>
-    <w:p>
-      <w:pPr>
-        <w:ind w:firstLine="567"/>
-      </w:pPr>
-      <w:r>
-        <w:t>С</w:t>
-      </w:r>
-      <w:r>
-        <w:t>айт состоит из папок и файлов,</w:t>
-      </w:r>
-      <w:r>
-        <w:t xml:space="preserve"> в данном случае нас интересуют файлы под названием «</w:t>
-      </w:r>
-      <w:r>
-        <w:rPr>
-          <w:lang w:val="en-US"/>
-        </w:rPr>
-        <w:t>index</w:t>
-      </w:r>
-      <w:r>
-        <w:t>.</w:t>
-      </w:r>
-      <w:proofErr w:type="spellStart"/>
-      <w:r>
-        <w:rPr>
-          <w:lang w:val="en-US"/>
-        </w:rPr>
-        <w:t>php</w:t>
-      </w:r>
-      <w:proofErr w:type="spellEnd"/>
-      <w:r>
-        <w:t>»</w:t>
-      </w:r>
-      <w:r>
-        <w:t xml:space="preserve">. </w:t>
-      </w:r>
-      <w:r>
-        <w:t>Самый первый файл</w:t>
-      </w:r>
-      <w:r>
-        <w:t>,</w:t>
-      </w:r>
-      <w:r>
-        <w:t xml:space="preserve"> который видит </w:t>
-      </w:r>
-      <w:proofErr w:type="gramStart"/>
-      <w:r>
-        <w:t>пользователь</w:t>
-      </w:r>
-      <w:proofErr w:type="gramEnd"/>
-      <w:r>
-        <w:t xml:space="preserve"> зашедший на сайт</w:t>
-      </w:r>
-      <w:r>
-        <w:t xml:space="preserve">, это </w:t>
-      </w:r>
-      <w:r>
-        <w:rPr>
-          <w:lang w:val="en-US"/>
-        </w:rPr>
-        <w:t>index</w:t>
-      </w:r>
-      <w:r>
-        <w:t>.</w:t>
-      </w:r>
-      <w:proofErr w:type="spellStart"/>
-      <w:r>
-        <w:rPr>
-          <w:lang w:val="en-US"/>
-        </w:rPr>
-        <w:t>php</w:t>
-      </w:r>
-      <w:proofErr w:type="spellEnd"/>
-      <w:r>
-        <w:t xml:space="preserve"> </w:t>
-      </w:r>
-      <w:r>
-        <w:t>лежащий в «корне сайта» (то есть в папке «</w:t>
-      </w:r>
-      <w:proofErr w:type="spellStart"/>
-      <w:r>
-        <w:t>httpdocs</w:t>
-      </w:r>
-      <w:proofErr w:type="spellEnd"/>
-      <w:r>
-        <w:t>»). Это файл страницы «О проекте»</w:t>
-      </w:r>
-      <w:r>
-        <w:t>. Другие информационные страницы («Путеводитель», «Технические требования», «Пользовательское соглашение» и т.д.) лежат</w:t>
-      </w:r>
-      <w:r>
-        <w:t xml:space="preserve"> </w:t>
-      </w:r>
-      <w:r>
-        <w:t>в</w:t>
-      </w:r>
-      <w:r>
-        <w:t xml:space="preserve"> </w:t>
-      </w:r>
-      <w:proofErr w:type="spellStart"/>
-      <w:r>
-        <w:t>httpdocs</w:t>
-      </w:r>
-      <w:proofErr w:type="spellEnd"/>
-      <w:r>
-        <w:t xml:space="preserve"> </w:t>
-      </w:r>
-      <w:r>
-        <w:t xml:space="preserve"> и</w:t>
-      </w:r>
-      <w:r>
-        <w:t xml:space="preserve"> своих папках и имеют свои файлы </w:t>
-      </w:r>
-      <w:r>
-        <w:rPr>
-          <w:lang w:val="en-US"/>
-        </w:rPr>
-        <w:t>index</w:t>
-      </w:r>
-      <w:r>
-        <w:t>.</w:t>
-      </w:r>
-      <w:proofErr w:type="spellStart"/>
-      <w:r>
-        <w:rPr>
-          <w:lang w:val="en-US"/>
-        </w:rPr>
-        <w:t>php</w:t>
-      </w:r>
-      <w:proofErr w:type="spellEnd"/>
-      <w:r>
-        <w:t xml:space="preserve">. </w:t>
-      </w:r>
-    </w:p>
-    <w:p>
-      <w:pPr>
-        <w:ind w:firstLine="1276"/>
-      </w:pPr>
-      <w:r>
-        <w:t>Пример:</w:t>
-      </w:r>
-    </w:p>
-    <w:p>
-      <w:pPr>
-        <w:ind w:firstLine="1276"/>
-      </w:pPr>
-      <w:r>
-        <w:t xml:space="preserve">«О проекте» лежит в </w:t>
-      </w:r>
-      <w:proofErr w:type="spellStart"/>
-      <w:r>
-        <w:t>httpdocs</w:t>
-      </w:r>
-      <w:proofErr w:type="spellEnd"/>
-      <w:r>
-        <w:t xml:space="preserve"> -</w:t>
-      </w:r>
-      <w:r>
-        <w:t>&gt;</w:t>
-      </w:r>
-      <w:r>
-        <w:t xml:space="preserve"> </w:t>
-      </w:r>
-      <w:r>
-        <w:rPr>
-          <w:lang w:val="en-US"/>
-        </w:rPr>
-        <w:t>index</w:t>
-      </w:r>
-      <w:r>
-        <w:t>.</w:t>
-      </w:r>
-      <w:proofErr w:type="spellStart"/>
-      <w:r>
-        <w:rPr>
-          <w:lang w:val="en-US"/>
-        </w:rPr>
-        <w:t>php</w:t>
-      </w:r>
-      <w:proofErr w:type="spellEnd"/>
-    </w:p>
-    <w:p>
-      <w:pPr>
-        <w:ind w:firstLine="1276"/>
-      </w:pPr>
-      <w:r>
-        <w:t>«</w:t>
-      </w:r>
-      <w:r>
-        <w:t>Пользовательское соглашение</w:t>
-      </w:r>
-      <w:r>
-        <w:t>» лежит</w:t>
-      </w:r>
-      <w:r>
-        <w:t xml:space="preserve"> в  </w:t>
-      </w:r>
-      <w:proofErr w:type="spellStart"/>
-      <w:r>
-        <w:t>httpdocs</w:t>
-      </w:r>
-      <w:proofErr w:type="spellEnd"/>
-      <w:r>
-        <w:t xml:space="preserve"> -</w:t>
-      </w:r>
-      <w:r>
-        <w:t>&gt;</w:t>
-      </w:r>
-      <w:r>
-        <w:t xml:space="preserve"> </w:t>
-      </w:r>
-      <w:proofErr w:type="spellStart"/>
-      <w:r>
-        <w:t>polz_soglash</w:t>
-      </w:r>
-      <w:proofErr w:type="spellEnd"/>
-      <w:r>
-        <w:t>-</w:t>
-      </w:r>
-      <w:r>
-        <w:t xml:space="preserve">&gt; </w:t>
-      </w:r>
-      <w:r>
-        <w:rPr>
-          <w:lang w:val="en-US"/>
-        </w:rPr>
-        <w:t>index</w:t>
-      </w:r>
-      <w:r>
-        <w:t>.</w:t>
-      </w:r>
-      <w:proofErr w:type="spellStart"/>
-      <w:r>
-        <w:rPr>
-          <w:lang w:val="en-US"/>
-        </w:rPr>
-        <w:t>php</w:t>
-      </w:r>
-      <w:proofErr w:type="spellEnd"/>
-    </w:p>
-    <w:p>
-      <w:pPr>
-        <w:ind w:firstLine="567"/>
-      </w:pPr>
-      <w:r>
-        <w:t xml:space="preserve">Верстка и начальный текст для </w:t>
-      </w:r>
-      <w:proofErr w:type="spellStart"/>
-      <w:r>
-        <w:t>инфоблоков</w:t>
-      </w:r>
-      <w:proofErr w:type="spellEnd"/>
-      <w:r>
-        <w:t xml:space="preserve"> лежат в файлах</w:t>
-      </w:r>
-      <w:proofErr w:type="gramStart"/>
-      <w:r>
-        <w:t xml:space="preserve"> </w:t>
+        <w:t>Верстка и начальный текст для инфоблоков лежат в файлах</w:t>
       </w:r>
       <w:r>
         <w:t>:</w:t>
       </w:r>
-      <w:proofErr w:type="gramEnd"/>
     </w:p>
     <w:p>
       <w:pPr>
@@ -587,20 +739,12 @@
         </w:rPr>
         <w:t>1.</w:t>
       </w:r>
-      <w:proofErr w:type="spellStart"/>
       <w:r>
         <w:rPr>
           <w:b/>
           <w:lang w:val="en-US"/>
         </w:rPr>
         <w:t>php</w:t>
-      </w:r>
-      <w:proofErr w:type="spellEnd"/>
-      <w:r>
-        <w:rPr>
-          <w:b/>
-        </w:rPr>
-        <w:t xml:space="preserve">  </w:t>
       </w:r>
       <w:r>
         <w:t>- ИБ1</w:t>
@@ -646,20 +790,12 @@
         </w:rPr>
         <w:t>.</w:t>
       </w:r>
-      <w:proofErr w:type="spellStart"/>
       <w:r>
         <w:rPr>
           <w:b/>
           <w:lang w:val="en-US"/>
         </w:rPr>
         <w:t>php</w:t>
-      </w:r>
-      <w:proofErr w:type="spellEnd"/>
-      <w:r>
-        <w:rPr>
-          <w:b/>
-        </w:rPr>
-        <w:t xml:space="preserve"> </w:t>
       </w:r>
       <w:r>
         <w:t>– ИБ2</w:t>
@@ -705,20 +841,12 @@
         </w:rPr>
         <w:t>.</w:t>
       </w:r>
-      <w:proofErr w:type="spellStart"/>
       <w:r>
         <w:rPr>
           <w:b/>
           <w:lang w:val="en-US"/>
         </w:rPr>
         <w:t>php</w:t>
-      </w:r>
-      <w:proofErr w:type="spellEnd"/>
-      <w:r>
-        <w:rPr>
-          <w:b/>
-        </w:rPr>
-        <w:t xml:space="preserve"> </w:t>
       </w:r>
       <w:r>
         <w:t>– ИБ3</w:t>
@@ -764,20 +892,12 @@
         </w:rPr>
         <w:t>.</w:t>
       </w:r>
-      <w:proofErr w:type="spellStart"/>
       <w:r>
         <w:rPr>
           <w:b/>
           <w:lang w:val="en-US"/>
         </w:rPr>
         <w:t>php</w:t>
-      </w:r>
-      <w:proofErr w:type="spellEnd"/>
-      <w:r>
-        <w:rPr>
-          <w:b/>
-        </w:rPr>
-        <w:t xml:space="preserve"> </w:t>
       </w:r>
       <w:r>
         <w:t>– ИБ4</w:t>
@@ -823,20 +943,12 @@
         </w:rPr>
         <w:t>.</w:t>
       </w:r>
-      <w:proofErr w:type="spellStart"/>
       <w:r>
         <w:rPr>
           <w:b/>
           <w:lang w:val="en-US"/>
         </w:rPr>
         <w:t>php</w:t>
-      </w:r>
-      <w:proofErr w:type="spellEnd"/>
-      <w:r>
-        <w:rPr>
-          <w:b/>
-        </w:rPr>
-        <w:t xml:space="preserve"> </w:t>
       </w:r>
       <w:r>
         <w:t>– ИБ5</w:t>
@@ -882,7 +994,6 @@
         </w:rPr>
         <w:t>.</w:t>
       </w:r>
-      <w:proofErr w:type="spellStart"/>
       <w:r>
         <w:rPr>
           <w:b/>
@@ -890,15 +1001,156 @@
         </w:rPr>
         <w:t>php</w:t>
       </w:r>
-      <w:proofErr w:type="spellEnd"/>
-      <w:r>
-        <w:rPr>
-          <w:b/>
-        </w:rPr>
+      <w:r>
+        <w:t>– ИБ6</w:t>
+      </w:r>
+    </w:p>
+    <w:p>
+      <w:pPr>
+        <w:ind w:firstLine="567"/>
+      </w:pPr>
+      <w:r>
+        <w:t xml:space="preserve">Включаемая область берет </w:t>
+      </w:r>
+      <w:r>
+        <w:t xml:space="preserve">текст и </w:t>
+      </w:r>
+      <w:r>
+        <w:rPr>
+          <w:lang w:val="en-US"/>
+        </w:rPr>
+        <w:t>HTML</w:t>
+      </w:r>
+      <w:r>
+        <w:t>теги</w:t>
+      </w:r>
+      <w:r>
+        <w:t xml:space="preserve"> из фа</w:t>
+      </w:r>
+      <w:r>
+        <w:t>йла, который должен называться</w:t>
+      </w:r>
+      <w:r>
+        <w:t>:</w:t>
+      </w:r>
+      <w:r>
+        <w:rPr>
+          <w:b/>
+        </w:rPr>
+        <w:t>«</w:t>
+      </w:r>
+      <w:r>
+        <w:rPr>
+          <w:b/>
+          <w:lang w:val="en-US"/>
+        </w:rPr>
+        <w:t>index</w:t>
+      </w:r>
+      <w:r>
+        <w:rPr>
+          <w:b/>
+        </w:rPr>
+        <w:t>»</w:t>
+      </w:r>
+      <w:r>
+        <w:t xml:space="preserve">плюс </w:t>
+      </w:r>
+      <w:r>
+        <w:t>суфикс</w:t>
+      </w:r>
+      <w:r>
         <w:t xml:space="preserve"> </w:t>
       </w:r>
       <w:r>
-        <w:t>– ИБ6</w:t>
+        <w:rPr>
+          <w:b/>
+        </w:rPr>
+        <w:t>_</w:t>
+      </w:r>
+      <w:r>
+        <w:rPr>
+          <w:b/>
+          <w:lang w:val="en-US"/>
+        </w:rPr>
+        <w:t>IB</w:t>
+      </w:r>
+      <w:r>
+        <w:rPr>
+          <w:b/>
+        </w:rPr>
+        <w:t>1</w:t>
+      </w:r>
+      <w:r>
+        <w:rPr>
+          <w:b/>
+        </w:rPr>
+        <w:t xml:space="preserve">, </w:t>
+      </w:r>
+      <w:r>
+        <w:t xml:space="preserve"> тоесть </w:t>
+      </w:r>
+      <w:r>
+        <w:rPr>
+          <w:b/>
+          <w:lang w:val="en-US"/>
+        </w:rPr>
+        <w:t>index</w:t>
+      </w:r>
+      <w:r>
+        <w:rPr>
+          <w:b/>
+        </w:rPr>
+        <w:t>_</w:t>
+      </w:r>
+      <w:r>
+        <w:rPr>
+          <w:b/>
+          <w:lang w:val="en-US"/>
+        </w:rPr>
+        <w:t>IB</w:t>
+      </w:r>
+      <w:r>
+        <w:rPr>
+          <w:b/>
+        </w:rPr>
+        <w:t>1.</w:t>
+      </w:r>
+      <w:r>
+        <w:rPr>
+          <w:b/>
+          <w:lang w:val="en-US"/>
+        </w:rPr>
+        <w:t>php</w:t>
+      </w:r>
+      <w:r>
+        <w:rPr>
+          <w:b/>
+        </w:rPr>
+        <w:t xml:space="preserve"> </w:t>
+      </w:r>
+      <w:r>
+        <w:t xml:space="preserve">и лежать в одной папке с файлом </w:t>
+      </w:r>
+      <w:r>
+        <w:rPr>
+          <w:lang w:val="en-US"/>
+        </w:rPr>
+        <w:t>index</w:t>
+      </w:r>
+      <w:r>
+        <w:t>.</w:t>
+      </w:r>
+      <w:r>
+        <w:rPr>
+          <w:lang w:val="en-US"/>
+        </w:rPr>
+        <w:t>php</w:t>
+      </w:r>
+      <w:r>
+        <w:t xml:space="preserve">. </w:t>
+      </w:r>
+      <w:r>
+        <w:t>Для каждой страницы свои файлы включаемой области.</w:t>
       </w:r>
     </w:p>
     <w:p>
@@ -906,202 +1158,33 @@
         <w:ind w:firstLine="567"/>
       </w:pPr>
       <w:r>
-        <w:t xml:space="preserve">Включаемая область берет </w:t>
-      </w:r>
-      <w:r>
-        <w:t xml:space="preserve">текст и </w:t>
-      </w:r>
-      <w:r>
-        <w:rPr>
-          <w:lang w:val="en-US"/>
-        </w:rPr>
-        <w:t>HTML</w:t>
+        <w:t>Пример:</w:t>
+      </w:r>
+    </w:p>
+    <w:p>
+      <w:pPr>
+        <w:ind w:firstLine="1276"/>
+      </w:pPr>
+      <w:r>
+        <w:t>Включаемые области и</w:t>
+      </w:r>
+      <w:r>
+        <w:tab/>
+      </w:r>
+      <w:r>
+        <w:t>«О проекте»</w:t>
+      </w:r>
+      <w:r>
+        <w:t xml:space="preserve"> лежит в папке</w:t>
       </w:r>
       <w:r>
         <w:t xml:space="preserve"> </w:t>
       </w:r>
       <w:r>
-        <w:t>теги</w:t>
-      </w:r>
-      <w:r>
-        <w:t xml:space="preserve"> из фа</w:t>
-      </w:r>
-      <w:r>
-        <w:t>йла, который должен называться</w:t>
-      </w:r>
-      <w:r>
-        <w:t>:</w:t>
-      </w:r>
-      <w:r>
-        <w:t xml:space="preserve"> </w:t>
-      </w:r>
-      <w:r>
-        <w:rPr>
-          <w:b/>
-        </w:rPr>
-        <w:t>«</w:t>
-      </w:r>
-      <w:r>
-        <w:rPr>
-          <w:b/>
-          <w:lang w:val="en-US"/>
-        </w:rPr>
-        <w:t>index</w:t>
-      </w:r>
-      <w:r>
-        <w:rPr>
-          <w:b/>
-        </w:rPr>
-        <w:t>»</w:t>
-      </w:r>
-      <w:r>
-        <w:t xml:space="preserve"> </w:t>
-      </w:r>
-      <w:r>
-        <w:t xml:space="preserve">плюс префикс </w:t>
-      </w:r>
-      <w:r>
-        <w:rPr>
-          <w:b/>
-        </w:rPr>
-        <w:t>_</w:t>
-      </w:r>
-      <w:r>
-        <w:rPr>
-          <w:b/>
-          <w:lang w:val="en-US"/>
-        </w:rPr>
-        <w:t>IB</w:t>
-      </w:r>
-      <w:r>
-        <w:rPr>
-          <w:b/>
-        </w:rPr>
-        <w:t>1</w:t>
-      </w:r>
-      <w:r>
-        <w:rPr>
-          <w:b/>
-        </w:rPr>
-        <w:t xml:space="preserve">, </w:t>
-      </w:r>
-      <w:r>
-        <w:t xml:space="preserve"> то</w:t>
-      </w:r>
-      <w:r>
-        <w:t xml:space="preserve"> </w:t>
-      </w:r>
-      <w:r>
-        <w:t xml:space="preserve">есть </w:t>
-      </w:r>
-      <w:r>
-        <w:rPr>
-          <w:b/>
-          <w:lang w:val="en-US"/>
-        </w:rPr>
-        <w:t>index</w:t>
-      </w:r>
-      <w:r>
-        <w:rPr>
-          <w:b/>
-        </w:rPr>
-        <w:t>_</w:t>
-      </w:r>
-      <w:r>
-        <w:rPr>
-          <w:b/>
-          <w:lang w:val="en-US"/>
-        </w:rPr>
-        <w:t>IB</w:t>
-      </w:r>
-      <w:r>
-        <w:rPr>
-          <w:b/>
-        </w:rPr>
-        <w:t>1.</w:t>
-      </w:r>
-      <w:proofErr w:type="spellStart"/>
-      <w:r>
-        <w:rPr>
-          <w:b/>
-          <w:lang w:val="en-US"/>
-        </w:rPr>
-        <w:t>php</w:t>
-      </w:r>
-      <w:proofErr w:type="spellEnd"/>
-      <w:r>
-        <w:rPr>
-          <w:b/>
-        </w:rPr>
-        <w:t xml:space="preserve"> </w:t>
-      </w:r>
-      <w:r>
-        <w:t xml:space="preserve">и лежать в одной папке с файлом </w:t>
-      </w:r>
-      <w:r>
-        <w:rPr>
-          <w:lang w:val="en-US"/>
-        </w:rPr>
-        <w:t>index</w:t>
-      </w:r>
-      <w:r>
-        <w:t>.</w:t>
-      </w:r>
-      <w:proofErr w:type="spellStart"/>
-      <w:r>
-        <w:rPr>
-          <w:lang w:val="en-US"/>
-        </w:rPr>
-        <w:t>php</w:t>
-      </w:r>
-      <w:proofErr w:type="spellEnd"/>
-      <w:r>
-        <w:t xml:space="preserve">. </w:t>
-      </w:r>
-      <w:r>
-        <w:t>Для каждой страницы свои файлы включаемой области.</w:t>
-      </w:r>
-    </w:p>
-    <w:p>
-      <w:pPr>
-        <w:ind w:firstLine="567"/>
-      </w:pPr>
-      <w:r>
-        <w:t>Пример:</w:t>
-      </w:r>
-    </w:p>
-    <w:p>
-      <w:pPr>
-        <w:ind w:firstLine="1276"/>
-      </w:pPr>
-      <w:r>
-        <w:t>Включаемые области и</w:t>
-      </w:r>
-      <w:r>
-        <w:tab/>
-      </w:r>
-      <w:r>
-        <w:t>«О проекте»</w:t>
-      </w:r>
-      <w:r>
-        <w:t xml:space="preserve"> лежит в папке</w:t>
-      </w:r>
-      <w:r>
-        <w:t xml:space="preserve"> </w:t>
-      </w:r>
-      <w:proofErr w:type="spellStart"/>
-      <w:r>
         <w:rPr>
           <w:b/>
         </w:rPr>
         <w:t>httpdocs</w:t>
-      </w:r>
-      <w:proofErr w:type="spellEnd"/>
-      <w:r>
-        <w:rPr>
-          <w:b/>
-        </w:rPr>
-        <w:t xml:space="preserve"> </w:t>
       </w:r>
     </w:p>
     <w:p>
@@ -1121,14 +1204,12 @@
       <w:r>
         <w:t>.</w:t>
       </w:r>
-      <w:proofErr w:type="spellStart"/>
       <w:r>
         <w:rPr>
           <w:lang w:val="en-US"/>
         </w:rPr>
         <w:t>php</w:t>
       </w:r>
-      <w:proofErr w:type="spellEnd"/>
       <w:r>
         <w:t xml:space="preserve"> («о проекте»)</w:t>
       </w:r>
@@ -1167,7 +1248,6 @@
         </w:rPr>
         <w:t>1.</w:t>
       </w:r>
-      <w:proofErr w:type="spellStart"/>
       <w:r>
         <w:rPr>
           <w:b/>
@@ -1175,7 +1255,6 @@
         </w:rPr>
         <w:t>php</w:t>
       </w:r>
-      <w:proofErr w:type="spellEnd"/>
       <w:r>
         <w:rPr>
           <w:b/>
@@ -1223,7 +1302,6 @@
         </w:rPr>
         <w:t>.</w:t>
       </w:r>
-      <w:proofErr w:type="spellStart"/>
       <w:r>
         <w:rPr>
           <w:b/>
@@ -1231,30 +1309,11 @@
         </w:rPr>
         <w:t>php</w:t>
       </w:r>
-      <w:proofErr w:type="spellEnd"/>
-      <w:r>
-        <w:rPr>
-          <w:b/>
-        </w:rPr>
-        <w:t xml:space="preserve"> </w:t>
-      </w:r>
-      <w:r>
-        <w:rPr>
-          <w:b/>
-        </w:rPr>
-        <w:t>(включаемая область «</w:t>
-      </w:r>
-      <w:r>
-        <w:rPr>
-          <w:b/>
-        </w:rPr>
-        <w:t>ИБ2</w:t>
-      </w:r>
-      <w:r>
-        <w:rPr>
-          <w:b/>
-        </w:rPr>
-        <w:t>»)</w:t>
+      <w:r>
+        <w:rPr>
+          <w:b/>
+        </w:rPr>
+        <w:t>(включаемая область «ИБ2»)</w:t>
       </w:r>
     </w:p>
     <w:p>
@@ -1297,7 +1356,6 @@
         </w:rPr>
         <w:t>.</w:t>
       </w:r>
-      <w:proofErr w:type="spellStart"/>
       <w:r>
         <w:rPr>
           <w:b/>
@@ -1305,24 +1363,11 @@
         </w:rPr>
         <w:t>php</w:t>
       </w:r>
-      <w:proofErr w:type="spellEnd"/>
-      <w:r>
-        <w:rPr>
-          <w:b/>
-        </w:rPr>
-        <w:t xml:space="preserve"> (включаемая область «ИБ</w:t>
-      </w:r>
-      <w:r>
-        <w:rPr>
-          <w:b/>
-        </w:rPr>
-        <w:t>4</w:t>
-      </w:r>
-      <w:r>
-        <w:rPr>
-          <w:b/>
-        </w:rPr>
-        <w:t>»)</w:t>
+      <w:r>
+        <w:rPr>
+          <w:b/>
+        </w:rPr>
+        <w:t xml:space="preserve"> (включаемая область «ИБ4»)</w:t>
       </w:r>
     </w:p>
     <w:p>
@@ -1339,36 +1384,11 @@
       <w:r>
         <w:t xml:space="preserve">«Пользовательское соглашение» лежит в  </w:t>
       </w:r>
-      <w:proofErr w:type="spellStart"/>
-      <w:r>
-        <w:rPr>
-          <w:b/>
-        </w:rPr>
-        <w:t>httpdocs</w:t>
-      </w:r>
-      <w:proofErr w:type="spellEnd"/>
-      <w:r>
-        <w:rPr>
-          <w:b/>
-        </w:rPr>
-        <w:t xml:space="preserve"> -&gt; </w:t>
-      </w:r>
-      <w:proofErr w:type="spellStart"/>
-      <w:r>
-        <w:rPr>
-          <w:b/>
-        </w:rPr>
-        <w:t>polz_soglash</w:t>
-      </w:r>
-      <w:proofErr w:type="spellEnd"/>
-      <w:r>
-        <w:rPr>
-          <w:b/>
-        </w:rPr>
-        <w:t>-&gt;</w:t>
-      </w:r>
-      <w:r>
-        <w:t xml:space="preserve"> </w:t>
+      <w:r>
+        <w:rPr>
+          <w:b/>
+        </w:rPr>
+        <w:t>httpdocs -&gt;polz_soglash-&gt;</w:t>
       </w:r>
     </w:p>
     <w:p>
@@ -1388,22 +1408,14 @@
       <w:r>
         <w:t>.</w:t>
       </w:r>
-      <w:proofErr w:type="spellStart"/>
       <w:r>
         <w:rPr>
           <w:lang w:val="en-US"/>
         </w:rPr>
         <w:t>php</w:t>
       </w:r>
-      <w:proofErr w:type="spellEnd"/>
-      <w:r>
-        <w:t xml:space="preserve"> («</w:t>
-      </w:r>
-      <w:r>
-        <w:t>пользовательское соглашение</w:t>
-      </w:r>
-      <w:r>
-        <w:t>»)</w:t>
+      <w:r>
+        <w:t xml:space="preserve"> («пользовательское соглашение»)</w:t>
       </w:r>
     </w:p>
     <w:p>
@@ -1419,6 +1431,7 @@
           <w:b/>
           <w:lang w:val="en-US"/>
         </w:rPr>
+        <w:lastRenderedPageBreak/>
         <w:t>index</w:t>
       </w:r>
       <w:r>
@@ -1440,7 +1453,6 @@
         </w:rPr>
         <w:t>1.</w:t>
       </w:r>
-      <w:proofErr w:type="spellStart"/>
       <w:r>
         <w:rPr>
           <w:b/>
@@ -1448,7 +1460,6 @@
         </w:rPr>
         <w:t>php</w:t>
       </w:r>
-      <w:proofErr w:type="spellEnd"/>
       <w:r>
         <w:rPr>
           <w:b/>
@@ -1508,7 +1519,6 @@
         </w:rPr>
         <w:t>.</w:t>
       </w:r>
-      <w:proofErr w:type="spellStart"/>
       <w:r>
         <w:rPr>
           <w:b/>
@@ -1516,18 +1526,11 @@
         </w:rPr>
         <w:t>php</w:t>
       </w:r>
-      <w:proofErr w:type="spellEnd"/>
       <w:r>
         <w:rPr>
           <w:b/>
         </w:rPr>
         <w:t xml:space="preserve"> (включаемая область «ИБ2»</w:t>
-      </w:r>
-      <w:r>
-        <w:rPr>
-          <w:b/>
-        </w:rPr>
-        <w:t xml:space="preserve"> </w:t>
       </w:r>
       <w:r>
         <w:rPr>
@@ -1555,7 +1558,6 @@
           <w:b/>
           <w:lang w:val="en-US"/>
         </w:rPr>
-        <w:lastRenderedPageBreak/>
         <w:t>index</w:t>
       </w:r>
       <w:r>
@@ -1583,7 +1585,6 @@
         </w:rPr>
         <w:t>.</w:t>
       </w:r>
-      <w:proofErr w:type="spellStart"/>
       <w:r>
         <w:rPr>
           <w:b/>
@@ -1591,7 +1592,6 @@
         </w:rPr>
         <w:t>php</w:t>
       </w:r>
-      <w:proofErr w:type="spellEnd"/>
       <w:r>
         <w:rPr>
           <w:b/>
@@ -1635,7 +1635,6 @@
         </w:rPr>
         <w:t>1.</w:t>
       </w:r>
-      <w:proofErr w:type="spellStart"/>
       <w:r>
         <w:rPr>
           <w:b/>
@@ -1643,12 +1642,11 @@
         </w:rPr>
         <w:t>php</w:t>
       </w:r>
-      <w:proofErr w:type="spellEnd"/>
       <w:r>
         <w:t xml:space="preserve">) нужно </w:t>
       </w:r>
-      <w:bookmarkStart w:id="0" w:name="_GoBack"/>
-      <w:bookmarkEnd w:id="0"/>
+      <w:bookmarkStart w:id="1" w:name="_GoBack"/>
+      <w:bookmarkEnd w:id="1"/>
       <w:r>
         <w:t>создавать.</w:t>
       </w:r>
@@ -1697,7 +1695,6 @@
         </w:rPr>
         <w:t>.</w:t>
       </w:r>
-      <w:proofErr w:type="spellStart"/>
       <w:r>
         <w:rPr>
           <w:b/>
@@ -1705,7 +1702,6 @@
         </w:rPr>
         <w:t>php</w:t>
       </w:r>
-      <w:proofErr w:type="spellEnd"/>
       <w:r>
         <w:rPr>
           <w:b/>
@@ -1750,7 +1746,6 @@
         </w:rPr>
         <w:t>.</w:t>
       </w:r>
-      <w:proofErr w:type="spellStart"/>
       <w:r>
         <w:rPr>
           <w:b/>
@@ -1758,7 +1753,6 @@
         </w:rPr>
         <w:t>php</w:t>
       </w:r>
-      <w:proofErr w:type="spellEnd"/>
       <w:r>
         <w:rPr>
           <w:b/>
@@ -1769,9 +1763,6 @@
         <w:t>копируем в этот файл верстку из</w:t>
       </w:r>
       <w:r>
-        <w:rPr>
-          <w:b/>
-        </w:rPr>
         <w:t xml:space="preserve"> </w:t>
       </w:r>
       <w:r>
@@ -1806,7 +1797,6 @@
         </w:rPr>
         <w:t>.</w:t>
       </w:r>
-      <w:proofErr w:type="spellStart"/>
       <w:r>
         <w:rPr>
           <w:b/>
@@ -1814,7 +1804,6 @@
         </w:rPr>
         <w:t>php</w:t>
       </w:r>
-      <w:proofErr w:type="spellEnd"/>
       <w:r>
         <w:rPr>
           <w:b/>
@@ -1822,15 +1811,13 @@
         <w:t xml:space="preserve"> </w:t>
       </w:r>
       <w:r>
-        <w:t xml:space="preserve">и пишем </w:t>
-      </w:r>
-      <w:proofErr w:type="gramStart"/>
-      <w:r>
-        <w:t>текст</w:t>
-      </w:r>
-      <w:proofErr w:type="gramEnd"/>
-      <w:r>
-        <w:t xml:space="preserve"> который нужно. После этого подключаем включаемую область с префиксом </w:t>
+        <w:t xml:space="preserve">и пишем текст который нужно. После этого подключаем включаемую область с </w:t>
+      </w:r>
+      <w:r>
+        <w:t xml:space="preserve">суффиксом </w:t>
+      </w:r>
+      <w:r>
+        <w:t xml:space="preserve"> </w:t>
       </w:r>
       <w:r>
         <w:rPr>
@@ -1843,18 +1830,12 @@
         <w:rPr>
           <w:b/>
         </w:rPr>
-        <w:t>3_1</w:t>
-      </w:r>
-      <w:r>
-        <w:rPr>
-          <w:b/>
-        </w:rPr>
-        <w:t xml:space="preserve">, </w:t>
+        <w:t xml:space="preserve">3_1, </w:t>
       </w:r>
       <w:r>
         <w:t xml:space="preserve"> подробнее об этом на странице </w:t>
       </w:r>
-      <w:hyperlink r:id="rId8" w:history="1">
+      <w:hyperlink r:id="rId7" w:history="1">
         <w:r>
           <w:rPr>
             <w:rStyle w:val="a8"/>
@@ -1873,6 +1854,9 @@
     <w:p>
       <w:pPr>
         <w:ind w:firstLine="1276"/>
+        <w:rPr>
+          <w:b/>
+        </w:rPr>
       </w:pPr>
       <w:r>
         <w:rPr>
@@ -1897,16 +1881,4660 @@
           <w:b/>
         </w:rPr>
         <w:tab/>
-        <w:t xml:space="preserve">   </w:t>
-      </w:r>
+      </w:r>
+    </w:p>
+    <w:p>
+      <w:pPr>
+        <w:ind w:firstLine="1276"/>
+        <w:rPr>
+          <w:b/>
+        </w:rPr>
+      </w:pPr>
+    </w:p>
+    <w:p>
+      <w:pPr>
+        <w:ind w:firstLine="1276"/>
+        <w:rPr>
+          <w:b/>
+        </w:rPr>
+      </w:pPr>
+    </w:p>
+    <w:p>
+      <w:pPr>
+        <w:ind w:firstLine="1276"/>
+        <w:rPr>
+          <w:b/>
+        </w:rPr>
+      </w:pPr>
+    </w:p>
+    <w:p>
+      <w:pPr>
+        <w:ind w:firstLine="1276"/>
+        <w:rPr>
+          <w:b/>
+        </w:rPr>
+      </w:pPr>
+    </w:p>
+    <w:p>
+      <w:pPr>
+        <w:ind w:firstLine="1276"/>
+        <w:rPr>
+          <w:b/>
+        </w:rPr>
+      </w:pPr>
+    </w:p>
+    <w:p>
+      <w:pPr>
+        <w:ind w:firstLine="1276"/>
+        <w:rPr>
+          <w:b/>
+        </w:rPr>
+      </w:pPr>
+    </w:p>
+    <w:p>
+      <w:pPr>
+        <w:ind w:firstLine="1276"/>
+        <w:rPr>
+          <w:b/>
+        </w:rPr>
+      </w:pPr>
+    </w:p>
+    <w:p>
+      <w:pPr>
+        <w:ind w:firstLine="1276"/>
+        <w:rPr>
+          <w:b/>
+        </w:rPr>
+      </w:pPr>
+    </w:p>
+    <w:p>
+      <w:pPr>
+        <w:ind w:firstLine="1276"/>
+        <w:rPr>
+          <w:b/>
+        </w:rPr>
+      </w:pPr>
+    </w:p>
+    <w:p>
+      <w:pPr>
+        <w:ind w:firstLine="1276"/>
+        <w:rPr>
+          <w:b/>
+        </w:rPr>
+      </w:pPr>
+    </w:p>
+    <w:p>
+      <w:pPr>
+        <w:ind w:firstLine="1276"/>
+        <w:rPr>
+          <w:b/>
+        </w:rPr>
+      </w:pPr>
+    </w:p>
+    <w:p>
+      <w:pPr>
+        <w:ind w:firstLine="1276"/>
+        <w:rPr>
+          <w:b/>
+        </w:rPr>
+      </w:pPr>
+    </w:p>
+    <w:p>
+      <w:pPr>
+        <w:ind w:firstLine="1276"/>
+        <w:rPr>
+          <w:b/>
+        </w:rPr>
+      </w:pPr>
+    </w:p>
+    <w:p>
+      <w:pPr>
+        <w:ind w:firstLine="1276"/>
+        <w:rPr>
+          <w:b/>
+        </w:rPr>
+      </w:pPr>
+    </w:p>
+    <w:p>
+      <w:pPr>
+        <w:ind w:firstLine="1276"/>
+        <w:rPr>
+          <w:b/>
+        </w:rPr>
+      </w:pPr>
+    </w:p>
+    <w:p>
+      <w:pPr>
+        <w:ind w:firstLine="1276"/>
+        <w:rPr>
+          <w:b/>
+        </w:rPr>
+      </w:pPr>
+    </w:p>
+    <w:p>
+      <w:pPr>
+        <w:ind w:firstLine="1276"/>
+        <w:rPr>
+          <w:b/>
+        </w:rPr>
+      </w:pPr>
     </w:p>
     <w:p>
       <w:pPr>
         <w:ind w:firstLine="567"/>
       </w:pPr>
+      <w:r>
+        <w:t>Необходимый софт</w:t>
+      </w:r>
+      <w:bookmarkStart w:id="2" w:name="необходмыйСофт"/>
+      <w:bookmarkEnd w:id="2"/>
+    </w:p>
+    <w:p>
+      <w:pPr>
+        <w:ind w:firstLine="1276"/>
+      </w:pPr>
+      <w:r>
+        <w:t xml:space="preserve">Возможны любые программы которые могут выполнять </w:t>
+      </w:r>
+      <w:r>
+        <w:t>аналогичные</w:t>
+      </w:r>
+      <w:r>
+        <w:t xml:space="preserve"> действия перечисленных ниже программ.</w:t>
+      </w:r>
+      <w:r>
+        <w:t xml:space="preserve"> </w:t>
+      </w:r>
+      <w:r>
+        <w:t>Но п</w:t>
+      </w:r>
+      <w:r>
+        <w:t xml:space="preserve">онять принцип добавления информационных блоков нужно именно на </w:t>
+      </w:r>
+      <w:r>
+        <w:t>перечисленных ниже программах.</w:t>
+      </w:r>
+    </w:p>
+    <w:p>
+      <w:pPr>
+        <w:pStyle w:val="a7"/>
+        <w:numPr>
+          <w:ilvl w:val="0"/>
+          <w:numId w:val="3"/>
+        </w:numPr>
+      </w:pPr>
+      <w:r>
+        <w:t xml:space="preserve">Текстовый редактор </w:t>
+      </w:r>
+      <w:r>
+        <w:rPr>
+          <w:lang w:val="en-US"/>
+        </w:rPr>
+        <w:t>Notepad</w:t>
+      </w:r>
+      <w:r>
+        <w:t>++</w:t>
+      </w:r>
+      <w:r>
+        <w:t xml:space="preserve"> </w:t>
+      </w:r>
+      <w:hyperlink r:id="rId8" w:history="1">
+        <w:r>
+          <w:rPr>
+            <w:rStyle w:val="a8"/>
+          </w:rPr>
+          <w:t>http://download.tuxfamily.org/notepadplus/6.6.7/npp.6.6.7.I</w:t>
+        </w:r>
+        <w:r>
+          <w:rPr>
+            <w:rStyle w:val="a8"/>
+          </w:rPr>
+          <w:t>n</w:t>
+        </w:r>
+        <w:r>
+          <w:rPr>
+            <w:rStyle w:val="a8"/>
+          </w:rPr>
+          <w:t>staller.exe</w:t>
+        </w:r>
+      </w:hyperlink>
+    </w:p>
+    <w:p>
+      <w:pPr>
+        <w:pStyle w:val="a7"/>
+        <w:numPr>
+          <w:ilvl w:val="0"/>
+          <w:numId w:val="3"/>
+        </w:numPr>
+      </w:pPr>
+      <w:r>
+        <w:rPr>
+          <w:lang w:val="en-US"/>
+        </w:rPr>
+        <w:t xml:space="preserve">FTP </w:t>
+      </w:r>
+      <w:r>
+        <w:t xml:space="preserve">клиент </w:t>
+      </w:r>
+      <w:r>
+        <w:rPr>
+          <w:lang w:val="en-US"/>
+        </w:rPr>
+        <w:t xml:space="preserve">FileZila </w:t>
+      </w:r>
+      <w:hyperlink r:id="rId9" w:history="1">
+        <w:r>
+          <w:rPr>
+            <w:rStyle w:val="a8"/>
+            <w:lang w:val="en-US"/>
+          </w:rPr>
+          <w:t>http://filezilla.ru/download/FileZilla_3.</w:t>
+        </w:r>
+        <w:r>
+          <w:rPr>
+            <w:rStyle w:val="a8"/>
+            <w:lang w:val="en-US"/>
+          </w:rPr>
+          <w:t>9</w:t>
+        </w:r>
+        <w:r>
+          <w:rPr>
+            <w:rStyle w:val="a8"/>
+            <w:lang w:val="en-US"/>
+          </w:rPr>
+          <w:t>.0.1_win32-setup.exe</w:t>
+        </w:r>
+      </w:hyperlink>
+    </w:p>
+    <w:p>
+      <w:pPr>
+        <w:pStyle w:val="a7"/>
+        <w:ind w:left="2033"/>
+      </w:pPr>
+    </w:p>
+    <w:p>
+      <w:pPr>
+        <w:ind w:firstLine="567"/>
+      </w:pPr>
+    </w:p>
+    <w:p/>
+    <w:p/>
+    <w:p/>
+    <w:p/>
+    <w:p/>
+    <w:p/>
+    <w:p/>
+    <w:p/>
+    <w:p/>
+    <w:p/>
+    <w:p/>
+    <w:p/>
+    <w:p/>
+    <w:p/>
+    <w:p/>
+    <w:p/>
+    <w:p/>
+    <w:p/>
+    <w:p/>
+    <w:p/>
+    <w:p>
+      <w:pPr>
+        <w:jc w:val="center"/>
+        <w:rPr>
+          <w:lang w:val="en-US"/>
+        </w:rPr>
+      </w:pPr>
+    </w:p>
+    <w:p>
+      <w:pPr>
+        <w:ind w:firstLine="567"/>
+      </w:pPr>
+      <w:r>
+        <w:t>Создание файлов с включаемой областью</w:t>
+      </w:r>
+      <w:bookmarkStart w:id="3" w:name="СоздФайловВключОбластью"/>
+      <w:bookmarkEnd w:id="3"/>
+    </w:p>
+    <w:p>
+      <w:r>
+        <w:t>Н</w:t>
+      </w:r>
+      <w:bookmarkStart w:id="4" w:name="КодировкаФайла"/>
+      <w:bookmarkEnd w:id="4"/>
+      <w:r>
+        <w:t xml:space="preserve">ам понадобятся две программы </w:t>
+      </w:r>
+      <w:r>
+        <w:rPr>
+          <w:lang w:val="en-US"/>
+        </w:rPr>
+        <w:t>Notepad</w:t>
+      </w:r>
+      <w:r>
+        <w:t xml:space="preserve">++ </w:t>
+      </w:r>
+      <w:r>
+        <w:t xml:space="preserve">и </w:t>
+      </w:r>
+      <w:r>
+        <w:rPr>
+          <w:lang w:val="en-US"/>
+        </w:rPr>
+        <w:t>FileZila</w:t>
+      </w:r>
+      <w:r>
+        <w:t xml:space="preserve">, </w:t>
+      </w:r>
+      <w:r>
+        <w:t>где скачать смотри</w:t>
+      </w:r>
+      <w:r>
+        <w:t>те</w:t>
+      </w:r>
+      <w:r>
+        <w:t xml:space="preserve"> </w:t>
+      </w:r>
+      <w:hyperlink w:anchor="необходмыйСофт" w:history="1">
+        <w:r>
+          <w:rPr>
+            <w:rStyle w:val="a8"/>
+          </w:rPr>
+          <w:t>Необходимы</w:t>
+        </w:r>
+        <w:r>
+          <w:rPr>
+            <w:rStyle w:val="a8"/>
+          </w:rPr>
+          <w:t>й</w:t>
+        </w:r>
+        <w:r>
+          <w:rPr>
+            <w:rStyle w:val="a8"/>
+          </w:rPr>
+          <w:t xml:space="preserve"> софт</w:t>
+        </w:r>
+      </w:hyperlink>
+      <w:r>
+        <w:t>.</w:t>
+      </w:r>
+    </w:p>
+    <w:p>
+      <w:pPr>
+        <w:rPr>
+          <w:b/>
+        </w:rPr>
+      </w:pPr>
+      <w:r>
+        <w:rPr>
+          <w:b/>
+        </w:rPr>
+        <w:t xml:space="preserve">Важно: </w:t>
+      </w:r>
+      <w:r>
+        <w:rPr>
+          <w:b/>
+        </w:rPr>
+        <w:t>к</w:t>
+      </w:r>
+      <w:r>
+        <w:rPr>
+          <w:b/>
+        </w:rPr>
+        <w:t>одировка сайта</w:t>
+      </w:r>
+      <w:r>
+        <w:rPr>
+          <w:b/>
+        </w:rPr>
+        <w:t xml:space="preserve"> </w:t>
+      </w:r>
+      <w:r>
+        <w:rPr>
+          <w:b/>
+          <w:lang w:val="en-US"/>
+        </w:rPr>
+        <w:t>UTF</w:t>
+      </w:r>
+      <w:r>
+        <w:rPr>
+          <w:b/>
+        </w:rPr>
+        <w:t>-8</w:t>
+      </w:r>
+      <w:r>
+        <w:rPr>
+          <w:b/>
+        </w:rPr>
+        <w:t xml:space="preserve"> </w:t>
+      </w:r>
+      <w:r>
+        <w:rPr>
+          <w:b/>
+        </w:rPr>
+        <w:t xml:space="preserve">, поэтому файлы тоже должны быть в кодировке </w:t>
+      </w:r>
+      <w:r>
+        <w:rPr>
+          <w:b/>
+          <w:lang w:val="en-US"/>
+        </w:rPr>
+        <w:t>UTF</w:t>
+      </w:r>
+      <w:r>
+        <w:rPr>
+          <w:b/>
+        </w:rPr>
+        <w:t>-8.</w:t>
+      </w:r>
+    </w:p>
+    <w:p>
+      <w:r>
+        <w:t>Посмотреть текущую кодировку файла можно в правом нижнем углу</w:t>
+      </w:r>
+      <w:r>
+        <w:t xml:space="preserve"> окна программы </w:t>
+      </w:r>
+      <w:r>
+        <w:rPr>
+          <w:lang w:val="en-US"/>
+        </w:rPr>
+        <w:t>Notepad</w:t>
+      </w:r>
+      <w:r>
+        <w:t>++</w:t>
+      </w:r>
+      <w:r>
+        <w:t>.</w:t>
+      </w:r>
+    </w:p>
+    <w:p>
+      <w:r>
+        <w:rPr>
+          <w:noProof/>
+          <w:lang w:eastAsia="ru-RU"/>
+        </w:rPr>
+        <w:drawing>
+          <wp:inline distT="0" distB="0" distL="0" distR="0">
+            <wp:extent cx="5940425" cy="4558131"/>
+            <wp:effectExtent l="19050" t="0" r="3175" b="0"/>
+            <wp:docPr id="40" name="Рисунок 40"/>
+            <wp:cNvGraphicFramePr>
+              <a:graphicFrameLocks xmlns:a="http://schemas.openxmlformats.org/drawingml/2006/main" noChangeAspect="1"/>
+            </wp:cNvGraphicFramePr>
+            <a:graphic xmlns:a="http://schemas.openxmlformats.org/drawingml/2006/main">
+              <a:graphicData uri="http://schemas.openxmlformats.org/drawingml/2006/picture">
+                <pic:pic xmlns:pic="http://schemas.openxmlformats.org/drawingml/2006/picture">
+                  <pic:nvPicPr>
+                    <pic:cNvPr id="0" name="Picture 40"/>
+                    <pic:cNvPicPr>
+                      <a:picLocks noChangeAspect="1" noChangeArrowheads="1"/>
+                    </pic:cNvPicPr>
+                  </pic:nvPicPr>
+                  <pic:blipFill>
+                    <a:blip r:embed="rId10"/>
+                    <a:srcRect/>
+                    <a:stretch>
+                      <a:fillRect/>
+                    </a:stretch>
+                  </pic:blipFill>
+                  <pic:spPr bwMode="auto">
+                    <a:xfrm>
+                      <a:off x="0" y="0"/>
+                      <a:ext cx="5940425" cy="4558131"/>
+                    </a:xfrm>
+                    <a:prstGeom prst="rect">
+                      <a:avLst/>
+                    </a:prstGeom>
+                    <a:noFill/>
+                    <a:ln w="9525">
+                      <a:noFill/>
+                      <a:miter lim="800000"/>
+                      <a:headEnd/>
+                      <a:tailEnd/>
+                    </a:ln>
+                  </pic:spPr>
+                </pic:pic>
+              </a:graphicData>
+            </a:graphic>
+          </wp:inline>
+        </w:drawing>
+      </w:r>
+    </w:p>
+    <w:p>
+      <w:pPr>
+        <w:rPr>
+          <w:lang w:val="en-US"/>
+        </w:rPr>
+      </w:pPr>
+      <w:r>
+        <w:t xml:space="preserve">На скриншоте кодировка </w:t>
+      </w:r>
+      <w:r>
+        <w:rPr>
+          <w:lang w:val="en-US"/>
+        </w:rPr>
+        <w:t>ANSI</w:t>
+      </w:r>
+      <w:r>
+        <w:t xml:space="preserve">, нужно поменять ее на </w:t>
+      </w:r>
+      <w:r>
+        <w:rPr>
+          <w:lang w:val="en-US"/>
+        </w:rPr>
+        <w:t>UTF</w:t>
+      </w:r>
+      <w:r>
+        <w:t xml:space="preserve">-8 </w:t>
+      </w:r>
+      <w:r>
+        <w:t xml:space="preserve">без </w:t>
+      </w:r>
+      <w:r>
+        <w:rPr>
+          <w:lang w:val="en-US"/>
+        </w:rPr>
+        <w:t>BOM</w:t>
+      </w:r>
+      <w:r>
+        <w:t xml:space="preserve">, для этого </w:t>
+      </w:r>
+      <w:r>
+        <w:t xml:space="preserve">нажимаем «Кодировки» на панели инструментов и выбираем «Преобразовать в </w:t>
+      </w:r>
+      <w:r>
+        <w:rPr>
+          <w:lang w:val="en-US"/>
+        </w:rPr>
+        <w:t>UTF</w:t>
+      </w:r>
+      <w:r>
+        <w:t>8-</w:t>
+      </w:r>
+      <w:r>
+        <w:t xml:space="preserve">без </w:t>
+      </w:r>
+      <w:r>
+        <w:rPr>
+          <w:lang w:val="en-US"/>
+        </w:rPr>
+        <w:t>BOM</w:t>
+      </w:r>
+      <w:r>
+        <w:t>»</w:t>
+      </w:r>
+    </w:p>
+    <w:p>
+      <w:r>
+        <w:rPr>
+          <w:noProof/>
+          <w:lang w:eastAsia="ru-RU"/>
+        </w:rPr>
+        <w:lastRenderedPageBreak/>
+        <w:drawing>
+          <wp:inline distT="0" distB="0" distL="0" distR="0">
+            <wp:extent cx="5940425" cy="2272829"/>
+            <wp:effectExtent l="19050" t="0" r="3175" b="0"/>
+            <wp:docPr id="43" name="Рисунок 43"/>
+            <wp:cNvGraphicFramePr>
+              <a:graphicFrameLocks xmlns:a="http://schemas.openxmlformats.org/drawingml/2006/main" noChangeAspect="1"/>
+            </wp:cNvGraphicFramePr>
+            <a:graphic xmlns:a="http://schemas.openxmlformats.org/drawingml/2006/main">
+              <a:graphicData uri="http://schemas.openxmlformats.org/drawingml/2006/picture">
+                <pic:pic xmlns:pic="http://schemas.openxmlformats.org/drawingml/2006/picture">
+                  <pic:nvPicPr>
+                    <pic:cNvPr id="0" name="Picture 43"/>
+                    <pic:cNvPicPr>
+                      <a:picLocks noChangeAspect="1" noChangeArrowheads="1"/>
+                    </pic:cNvPicPr>
+                  </pic:nvPicPr>
+                  <pic:blipFill>
+                    <a:blip r:embed="rId11"/>
+                    <a:srcRect/>
+                    <a:stretch>
+                      <a:fillRect/>
+                    </a:stretch>
+                  </pic:blipFill>
+                  <pic:spPr bwMode="auto">
+                    <a:xfrm>
+                      <a:off x="0" y="0"/>
+                      <a:ext cx="5940425" cy="2272829"/>
+                    </a:xfrm>
+                    <a:prstGeom prst="rect">
+                      <a:avLst/>
+                    </a:prstGeom>
+                    <a:noFill/>
+                    <a:ln w="9525">
+                      <a:noFill/>
+                      <a:miter lim="800000"/>
+                      <a:headEnd/>
+                      <a:tailEnd/>
+                    </a:ln>
+                  </pic:spPr>
+                </pic:pic>
+              </a:graphicData>
+            </a:graphic>
+          </wp:inline>
+        </w:drawing>
+      </w:r>
+    </w:p>
+    <w:p>
+      <w:r>
+        <w:t>Результат</w:t>
+      </w:r>
+      <w:r>
+        <w:t xml:space="preserve"> </w:t>
+      </w:r>
+      <w:r>
+        <w:rPr>
+          <w:noProof/>
+          <w:lang w:eastAsia="ru-RU"/>
+        </w:rPr>
+        <w:drawing>
+          <wp:inline distT="0" distB="0" distL="0" distR="0">
+            <wp:extent cx="3117215" cy="866775"/>
+            <wp:effectExtent l="19050" t="0" r="6985" b="0"/>
+            <wp:docPr id="46" name="Рисунок 46"/>
+            <wp:cNvGraphicFramePr>
+              <a:graphicFrameLocks xmlns:a="http://schemas.openxmlformats.org/drawingml/2006/main" noChangeAspect="1"/>
+            </wp:cNvGraphicFramePr>
+            <a:graphic xmlns:a="http://schemas.openxmlformats.org/drawingml/2006/main">
+              <a:graphicData uri="http://schemas.openxmlformats.org/drawingml/2006/picture">
+                <pic:pic xmlns:pic="http://schemas.openxmlformats.org/drawingml/2006/picture">
+                  <pic:nvPicPr>
+                    <pic:cNvPr id="0" name="Picture 46"/>
+                    <pic:cNvPicPr>
+                      <a:picLocks noChangeAspect="1" noChangeArrowheads="1"/>
+                    </pic:cNvPicPr>
+                  </pic:nvPicPr>
+                  <pic:blipFill>
+                    <a:blip r:embed="rId12"/>
+                    <a:srcRect/>
+                    <a:stretch>
+                      <a:fillRect/>
+                    </a:stretch>
+                  </pic:blipFill>
+                  <pic:spPr bwMode="auto">
+                    <a:xfrm>
+                      <a:off x="0" y="0"/>
+                      <a:ext cx="3117215" cy="866775"/>
+                    </a:xfrm>
+                    <a:prstGeom prst="rect">
+                      <a:avLst/>
+                    </a:prstGeom>
+                    <a:noFill/>
+                    <a:ln w="9525">
+                      <a:noFill/>
+                      <a:miter lim="800000"/>
+                      <a:headEnd/>
+                      <a:tailEnd/>
+                    </a:ln>
+                  </pic:spPr>
+                </pic:pic>
+              </a:graphicData>
+            </a:graphic>
+          </wp:inline>
+        </w:drawing>
+      </w:r>
+    </w:p>
+    <w:p/>
+    <w:p>
+      <w:bookmarkStart w:id="5" w:name="ПодклпоFTP"/>
+      <w:bookmarkEnd w:id="5"/>
+      <w:r>
+        <w:t xml:space="preserve">Подключение к хосту через </w:t>
+      </w:r>
+      <w:r>
+        <w:rPr>
+          <w:lang w:val="en-US"/>
+        </w:rPr>
+        <w:t>FTP</w:t>
+      </w:r>
+      <w:r>
+        <w:t xml:space="preserve"> </w:t>
+      </w:r>
+      <w:r>
+        <w:t>клиент</w:t>
+      </w:r>
+    </w:p>
+    <w:p>
+      <w:r>
+        <w:t xml:space="preserve">Запустим программу </w:t>
+      </w:r>
+      <w:r>
+        <w:rPr>
+          <w:lang w:val="en-US"/>
+        </w:rPr>
+        <w:t>FileZila</w:t>
+      </w:r>
+      <w:r>
+        <w:t xml:space="preserve"> </w:t>
+      </w:r>
+      <w:r>
+        <w:t>увидим окно программы</w:t>
+      </w:r>
+    </w:p>
+    <w:p>
+      <w:r>
+        <w:rPr>
+          <w:noProof/>
+          <w:lang w:eastAsia="ru-RU"/>
+        </w:rPr>
+        <w:lastRenderedPageBreak/>
+        <w:drawing>
+          <wp:inline distT="0" distB="0" distL="0" distR="0">
+            <wp:extent cx="5940425" cy="4973523"/>
+            <wp:effectExtent l="19050" t="0" r="3175" b="0"/>
+            <wp:docPr id="49" name="Рисунок 49"/>
+            <wp:cNvGraphicFramePr>
+              <a:graphicFrameLocks xmlns:a="http://schemas.openxmlformats.org/drawingml/2006/main" noChangeAspect="1"/>
+            </wp:cNvGraphicFramePr>
+            <a:graphic xmlns:a="http://schemas.openxmlformats.org/drawingml/2006/main">
+              <a:graphicData uri="http://schemas.openxmlformats.org/drawingml/2006/picture">
+                <pic:pic xmlns:pic="http://schemas.openxmlformats.org/drawingml/2006/picture">
+                  <pic:nvPicPr>
+                    <pic:cNvPr id="0" name="Picture 49"/>
+                    <pic:cNvPicPr>
+                      <a:picLocks noChangeAspect="1" noChangeArrowheads="1"/>
+                    </pic:cNvPicPr>
+                  </pic:nvPicPr>
+                  <pic:blipFill>
+                    <a:blip r:embed="rId13"/>
+                    <a:srcRect/>
+                    <a:stretch>
+                      <a:fillRect/>
+                    </a:stretch>
+                  </pic:blipFill>
+                  <pic:spPr bwMode="auto">
+                    <a:xfrm>
+                      <a:off x="0" y="0"/>
+                      <a:ext cx="5940425" cy="4973523"/>
+                    </a:xfrm>
+                    <a:prstGeom prst="rect">
+                      <a:avLst/>
+                    </a:prstGeom>
+                    <a:noFill/>
+                    <a:ln w="9525">
+                      <a:noFill/>
+                      <a:miter lim="800000"/>
+                      <a:headEnd/>
+                      <a:tailEnd/>
+                    </a:ln>
+                  </pic:spPr>
+                </pic:pic>
+              </a:graphicData>
+            </a:graphic>
+          </wp:inline>
+        </w:drawing>
+      </w:r>
+    </w:p>
+    <w:p>
+      <w:r>
+        <w:t xml:space="preserve">Для подключения необходимо ввести в поле </w:t>
+      </w:r>
+      <w:r>
+        <w:rPr>
+          <w:b/>
+        </w:rPr>
+        <w:t>«Хост»</w:t>
+      </w:r>
+      <w:r>
+        <w:t xml:space="preserve"> адрес сайта –</w:t>
+      </w:r>
+      <w:r>
+        <w:rPr>
+          <w:lang w:val="en-US"/>
+        </w:rPr>
+        <w:t>p</w:t>
+      </w:r>
+      <w:r>
+        <w:rPr>
+          <w:lang w:val="en-US"/>
+        </w:rPr>
+        <w:t>oisk</w:t>
+      </w:r>
+      <w:r>
+        <w:t>58.</w:t>
+      </w:r>
+      <w:r>
+        <w:rPr>
+          <w:lang w:val="en-US"/>
+        </w:rPr>
+        <w:t>ru</w:t>
+      </w:r>
+      <w:r>
+        <w:t>,</w:t>
+      </w:r>
+      <w:r>
+        <w:t xml:space="preserve"> </w:t>
+      </w:r>
+      <w:r>
+        <w:rPr>
+          <w:b/>
+        </w:rPr>
+        <w:t>«</w:t>
+      </w:r>
+      <w:r>
+        <w:rPr>
+          <w:b/>
+        </w:rPr>
+        <w:t>имя пользователя</w:t>
+      </w:r>
+      <w:r>
+        <w:rPr>
+          <w:b/>
+        </w:rPr>
+        <w:t>»</w:t>
+      </w:r>
+      <w:r>
+        <w:t xml:space="preserve"> – логин для подключение по </w:t>
+      </w:r>
+      <w:r>
+        <w:rPr>
+          <w:lang w:val="en-US"/>
+        </w:rPr>
+        <w:t>FTP</w:t>
+      </w:r>
+      <w:r>
+        <w:t xml:space="preserve">, </w:t>
+      </w:r>
+      <w:r>
+        <w:rPr>
+          <w:b/>
+        </w:rPr>
+        <w:t>«</w:t>
+      </w:r>
+      <w:r>
+        <w:rPr>
+          <w:b/>
+        </w:rPr>
+        <w:t>пароль</w:t>
+      </w:r>
+      <w:r>
+        <w:rPr>
+          <w:b/>
+        </w:rPr>
+        <w:t>»</w:t>
+      </w:r>
+      <w:r>
+        <w:t xml:space="preserve"> </w:t>
+      </w:r>
+      <w:r>
+        <w:t>соответственно</w:t>
+      </w:r>
+      <w:r>
+        <w:t xml:space="preserve"> пароль </w:t>
+      </w:r>
+      <w:r>
+        <w:t xml:space="preserve">,  </w:t>
+      </w:r>
+      <w:r>
+        <w:rPr>
+          <w:b/>
+        </w:rPr>
+        <w:t>«порт»</w:t>
+      </w:r>
+      <w:r>
+        <w:t xml:space="preserve"> - 21 (оставить по умолчанию</w:t>
+      </w:r>
+      <w:r>
+        <w:t xml:space="preserve"> </w:t>
+      </w:r>
+      <w:r>
+        <w:t>пустым</w:t>
+      </w:r>
+      <w:r>
+        <w:t>)</w:t>
+      </w:r>
+      <w:r>
+        <w:t>. Нажать «Быстрое соединение».</w:t>
+      </w:r>
+    </w:p>
+    <w:p>
+      <w:r>
+        <w:rPr>
+          <w:noProof/>
+          <w:lang w:eastAsia="ru-RU"/>
+        </w:rPr>
+        <w:drawing>
+          <wp:inline distT="0" distB="0" distL="0" distR="0">
+            <wp:extent cx="5940425" cy="942247"/>
+            <wp:effectExtent l="19050" t="0" r="3175" b="0"/>
+            <wp:docPr id="52" name="Рисунок 52"/>
+            <wp:cNvGraphicFramePr>
+              <a:graphicFrameLocks xmlns:a="http://schemas.openxmlformats.org/drawingml/2006/main" noChangeAspect="1"/>
+            </wp:cNvGraphicFramePr>
+            <a:graphic xmlns:a="http://schemas.openxmlformats.org/drawingml/2006/main">
+              <a:graphicData uri="http://schemas.openxmlformats.org/drawingml/2006/picture">
+                <pic:pic xmlns:pic="http://schemas.openxmlformats.org/drawingml/2006/picture">
+                  <pic:nvPicPr>
+                    <pic:cNvPr id="0" name="Picture 52"/>
+                    <pic:cNvPicPr>
+                      <a:picLocks noChangeAspect="1" noChangeArrowheads="1"/>
+                    </pic:cNvPicPr>
+                  </pic:nvPicPr>
+                  <pic:blipFill>
+                    <a:blip r:embed="rId14"/>
+                    <a:srcRect/>
+                    <a:stretch>
+                      <a:fillRect/>
+                    </a:stretch>
+                  </pic:blipFill>
+                  <pic:spPr bwMode="auto">
+                    <a:xfrm>
+                      <a:off x="0" y="0"/>
+                      <a:ext cx="5940425" cy="942247"/>
+                    </a:xfrm>
+                    <a:prstGeom prst="rect">
+                      <a:avLst/>
+                    </a:prstGeom>
+                    <a:noFill/>
+                    <a:ln w="9525">
+                      <a:noFill/>
+                      <a:miter lim="800000"/>
+                      <a:headEnd/>
+                      <a:tailEnd/>
+                    </a:ln>
+                  </pic:spPr>
+                </pic:pic>
+              </a:graphicData>
+            </a:graphic>
+          </wp:inline>
+        </w:drawing>
+      </w:r>
+    </w:p>
+    <w:p>
+      <w:r>
+        <w:t>После нажатия «Быстрое соединение» появится отчет и загрузятся папки с файлами.</w:t>
+      </w:r>
+    </w:p>
+    <w:p>
+      <w:r>
+        <w:rPr>
+          <w:noProof/>
+          <w:lang w:eastAsia="ru-RU"/>
+        </w:rPr>
+        <w:lastRenderedPageBreak/>
+        <w:drawing>
+          <wp:inline distT="0" distB="0" distL="0" distR="0">
+            <wp:extent cx="5940425" cy="4933663"/>
+            <wp:effectExtent l="19050" t="0" r="3175" b="0"/>
+            <wp:docPr id="55" name="Рисунок 55"/>
+            <wp:cNvGraphicFramePr>
+              <a:graphicFrameLocks xmlns:a="http://schemas.openxmlformats.org/drawingml/2006/main" noChangeAspect="1"/>
+            </wp:cNvGraphicFramePr>
+            <a:graphic xmlns:a="http://schemas.openxmlformats.org/drawingml/2006/main">
+              <a:graphicData uri="http://schemas.openxmlformats.org/drawingml/2006/picture">
+                <pic:pic xmlns:pic="http://schemas.openxmlformats.org/drawingml/2006/picture">
+                  <pic:nvPicPr>
+                    <pic:cNvPr id="0" name="Picture 55"/>
+                    <pic:cNvPicPr>
+                      <a:picLocks noChangeAspect="1" noChangeArrowheads="1"/>
+                    </pic:cNvPicPr>
+                  </pic:nvPicPr>
+                  <pic:blipFill>
+                    <a:blip r:embed="rId15"/>
+                    <a:srcRect/>
+                    <a:stretch>
+                      <a:fillRect/>
+                    </a:stretch>
+                  </pic:blipFill>
+                  <pic:spPr bwMode="auto">
+                    <a:xfrm>
+                      <a:off x="0" y="0"/>
+                      <a:ext cx="5940425" cy="4933663"/>
+                    </a:xfrm>
+                    <a:prstGeom prst="rect">
+                      <a:avLst/>
+                    </a:prstGeom>
+                    <a:noFill/>
+                    <a:ln w="9525">
+                      <a:noFill/>
+                      <a:miter lim="800000"/>
+                      <a:headEnd/>
+                      <a:tailEnd/>
+                    </a:ln>
+                  </pic:spPr>
+                </pic:pic>
+              </a:graphicData>
+            </a:graphic>
+          </wp:inline>
+        </w:drawing>
+      </w:r>
+    </w:p>
+    <w:p/>
+    <w:p>
+      <w:r>
+        <w:t xml:space="preserve">Создавать файлы будем на примере страницы «О проекте».  «О проекте» содержит информационные блоки </w:t>
+      </w:r>
+      <w:r>
+        <w:t xml:space="preserve"> </w:t>
+      </w:r>
+      <w:r>
+        <w:rPr>
+          <w:b/>
+        </w:rPr>
+        <w:t>ИБ1 ИБ2 ИБ3</w:t>
+      </w:r>
+      <w:r>
+        <w:t xml:space="preserve">  блок </w:t>
+      </w:r>
+      <w:r>
+        <w:rPr>
+          <w:b/>
+        </w:rPr>
+        <w:t>ИБ5</w:t>
+      </w:r>
+      <w:r>
+        <w:t xml:space="preserve"> содержится внутри </w:t>
+      </w:r>
+      <w:r>
+        <w:rPr>
+          <w:b/>
+        </w:rPr>
+        <w:t>ИБ2</w:t>
+      </w:r>
+      <w:r>
+        <w:rPr>
+          <w:b/>
+        </w:rPr>
+        <w:t xml:space="preserve"> ИБ</w:t>
+      </w:r>
+      <w:r>
+        <w:rPr>
+          <w:b/>
+        </w:rPr>
+        <w:t>3</w:t>
+      </w:r>
+      <w:r>
+        <w:t>.</w:t>
+      </w:r>
+      <w:r>
+        <w:t xml:space="preserve"> На хосте страница «О проекте» лежит в корне </w:t>
+      </w:r>
+      <w:r>
+        <w:t xml:space="preserve">сайта </w:t>
+      </w:r>
+      <w:r>
+        <w:t xml:space="preserve">– это папка </w:t>
+      </w:r>
+      <w:r>
+        <w:rPr>
+          <w:b/>
+        </w:rPr>
+        <w:t>httpdocs</w:t>
+      </w:r>
+      <w:r>
+        <w:t xml:space="preserve">. Файл страницы «О проекте» называется </w:t>
+      </w:r>
+      <w:r>
+        <w:rPr>
+          <w:b/>
+          <w:lang w:val="en-US"/>
+        </w:rPr>
+        <w:t>index</w:t>
+      </w:r>
+      <w:r>
+        <w:rPr>
+          <w:b/>
+        </w:rPr>
+        <w:t>.</w:t>
+      </w:r>
+      <w:r>
+        <w:rPr>
+          <w:b/>
+          <w:lang w:val="en-US"/>
+        </w:rPr>
+        <w:t>php</w:t>
+      </w:r>
+      <w:r>
+        <w:t xml:space="preserve">. </w:t>
+      </w:r>
+      <w:r>
+        <w:t xml:space="preserve">Перейдем в </w:t>
+      </w:r>
+      <w:r>
+        <w:rPr>
+          <w:b/>
+        </w:rPr>
+        <w:t>httpdocs</w:t>
+      </w:r>
+      <w:r>
+        <w:t xml:space="preserve"> для этого два раза щелкнем на этой папке в </w:t>
+      </w:r>
+      <w:r>
+        <w:rPr>
+          <w:lang w:val="en-US"/>
+        </w:rPr>
+        <w:t>FileZila</w:t>
+      </w:r>
+      <w:r>
+        <w:t>.</w:t>
+      </w:r>
+    </w:p>
+    <w:p>
+      <w:r>
+        <w:t xml:space="preserve">По умолчанию окно в </w:t>
+      </w:r>
+      <w:r>
+        <w:rPr>
+          <w:lang w:val="en-US"/>
+        </w:rPr>
+        <w:t>FileZile</w:t>
+      </w:r>
+      <w:r>
+        <w:t xml:space="preserve"> </w:t>
+      </w:r>
+      <w:r>
+        <w:t>маленькое, растянем его как удобнее.</w:t>
+      </w:r>
+    </w:p>
+    <w:p>
+      <w:r>
+        <w:rPr>
+          <w:noProof/>
+          <w:lang w:eastAsia="ru-RU"/>
+        </w:rPr>
+        <w:lastRenderedPageBreak/>
+        <w:drawing>
+          <wp:inline distT="0" distB="0" distL="0" distR="0">
+            <wp:extent cx="11258401" cy="6535972"/>
+            <wp:effectExtent l="19050" t="0" r="149" b="0"/>
+            <wp:docPr id="58" name="Рисунок 58"/>
+            <wp:cNvGraphicFramePr>
+              <a:graphicFrameLocks xmlns:a="http://schemas.openxmlformats.org/drawingml/2006/main" noChangeAspect="1"/>
+            </wp:cNvGraphicFramePr>
+            <a:graphic xmlns:a="http://schemas.openxmlformats.org/drawingml/2006/main">
+              <a:graphicData uri="http://schemas.openxmlformats.org/drawingml/2006/picture">
+                <pic:pic xmlns:pic="http://schemas.openxmlformats.org/drawingml/2006/picture">
+                  <pic:nvPicPr>
+                    <pic:cNvPr id="0" name="Picture 58"/>
+                    <pic:cNvPicPr>
+                      <a:picLocks noChangeAspect="1" noChangeArrowheads="1"/>
+                    </pic:cNvPicPr>
+                  </pic:nvPicPr>
+                  <pic:blipFill>
+                    <a:blip r:embed="rId16"/>
+                    <a:srcRect/>
+                    <a:stretch>
+                      <a:fillRect/>
+                    </a:stretch>
+                  </pic:blipFill>
+                  <pic:spPr bwMode="auto">
+                    <a:xfrm>
+                      <a:off x="0" y="0"/>
+                      <a:ext cx="11256830" cy="6535060"/>
+                    </a:xfrm>
+                    <a:prstGeom prst="rect">
+                      <a:avLst/>
+                    </a:prstGeom>
+                    <a:noFill/>
+                    <a:ln w="9525">
+                      <a:noFill/>
+                      <a:miter lim="800000"/>
+                      <a:headEnd/>
+                      <a:tailEnd/>
+                    </a:ln>
+                  </pic:spPr>
+                </pic:pic>
+              </a:graphicData>
+            </a:graphic>
+          </wp:inline>
+        </w:drawing>
+      </w:r>
+    </w:p>
+    <w:p>
+      <w:r>
+        <w:t xml:space="preserve">Выделенные файлы </w:t>
+      </w:r>
+    </w:p>
+    <w:p>
+      <w:pPr>
+        <w:pStyle w:val="a7"/>
+        <w:numPr>
+          <w:ilvl w:val="0"/>
+          <w:numId w:val="4"/>
+        </w:numPr>
+      </w:pPr>
+      <w:r>
+        <w:rPr>
+          <w:lang w:val="en-US"/>
+        </w:rPr>
+        <w:t>Index.php –</w:t>
+      </w:r>
+      <w:r>
+        <w:t xml:space="preserve"> «О  проекте»</w:t>
+      </w:r>
+    </w:p>
+    <w:p>
+      <w:pPr>
+        <w:pStyle w:val="a7"/>
+        <w:numPr>
+          <w:ilvl w:val="0"/>
+          <w:numId w:val="4"/>
+        </w:numPr>
+      </w:pPr>
+      <w:r>
+        <w:rPr>
+          <w:lang w:val="en-US"/>
+        </w:rPr>
+        <w:t>index</w:t>
+      </w:r>
+      <w:r>
+        <w:t>_</w:t>
+      </w:r>
+      <w:r>
+        <w:rPr>
+          <w:lang w:val="en-US"/>
+        </w:rPr>
+        <w:t>IB</w:t>
+      </w:r>
+      <w:r>
+        <w:t>1.</w:t>
+      </w:r>
+      <w:r>
+        <w:rPr>
+          <w:lang w:val="en-US"/>
+        </w:rPr>
+        <w:t>php</w:t>
+      </w:r>
+      <w:r>
+        <w:t xml:space="preserve"> – </w:t>
+      </w:r>
+      <w:r>
+        <w:t>файл</w:t>
+      </w:r>
+      <w:r>
+        <w:t xml:space="preserve"> </w:t>
+      </w:r>
+      <w:r>
+        <w:t>информационного блока 1</w:t>
+      </w:r>
+    </w:p>
+    <w:p>
+      <w:pPr>
+        <w:pStyle w:val="a7"/>
+        <w:numPr>
+          <w:ilvl w:val="0"/>
+          <w:numId w:val="4"/>
+        </w:numPr>
+      </w:pPr>
+      <w:r>
+        <w:t>index_IB2</w:t>
+      </w:r>
+      <w:r>
+        <w:t>.php</w:t>
+      </w:r>
+      <w:r>
+        <w:t xml:space="preserve"> - файл</w:t>
+      </w:r>
+      <w:r>
+        <w:t xml:space="preserve"> </w:t>
+      </w:r>
+      <w:r>
+        <w:t>информационного блока 2 и т.д.</w:t>
+      </w:r>
+    </w:p>
+    <w:p>
+      <w:r>
+        <w:t xml:space="preserve">Для страницы «О проекте» нам нужны файлы : </w:t>
+      </w:r>
+      <w:r>
+        <w:rPr>
+          <w:b/>
+          <w:lang w:val="en-US"/>
+        </w:rPr>
+        <w:t>index</w:t>
+      </w:r>
+      <w:r>
+        <w:rPr>
+          <w:b/>
+        </w:rPr>
+        <w:t>_</w:t>
+      </w:r>
+      <w:r>
+        <w:rPr>
+          <w:b/>
+          <w:lang w:val="en-US"/>
+        </w:rPr>
+        <w:t>IB</w:t>
+      </w:r>
+      <w:r>
+        <w:rPr>
+          <w:b/>
+        </w:rPr>
+        <w:t>1.</w:t>
+      </w:r>
+      <w:r>
+        <w:rPr>
+          <w:b/>
+          <w:lang w:val="en-US"/>
+        </w:rPr>
+        <w:t>php</w:t>
+      </w:r>
+      <w:r>
+        <w:t xml:space="preserve">,  </w:t>
+      </w:r>
+      <w:r>
+        <w:rPr>
+          <w:b/>
+          <w:lang w:val="en-US"/>
+        </w:rPr>
+        <w:t>index</w:t>
+      </w:r>
+      <w:r>
+        <w:rPr>
+          <w:b/>
+        </w:rPr>
+        <w:t>_</w:t>
+      </w:r>
+      <w:r>
+        <w:rPr>
+          <w:b/>
+          <w:lang w:val="en-US"/>
+        </w:rPr>
+        <w:t>IB</w:t>
+      </w:r>
+      <w:r>
+        <w:rPr>
+          <w:b/>
+        </w:rPr>
+        <w:t>2.</w:t>
+      </w:r>
+      <w:r>
+        <w:rPr>
+          <w:b/>
+          <w:lang w:val="en-US"/>
+        </w:rPr>
+        <w:t>php</w:t>
+      </w:r>
+      <w:r>
+        <w:t xml:space="preserve">, </w:t>
+      </w:r>
+      <w:r>
+        <w:rPr>
+          <w:b/>
+          <w:lang w:val="en-US"/>
+        </w:rPr>
+        <w:t>index</w:t>
+      </w:r>
+      <w:r>
+        <w:rPr>
+          <w:b/>
+        </w:rPr>
+        <w:t>_</w:t>
+      </w:r>
+      <w:r>
+        <w:rPr>
+          <w:b/>
+          <w:lang w:val="en-US"/>
+        </w:rPr>
+        <w:t>IB</w:t>
+      </w:r>
+      <w:r>
+        <w:rPr>
+          <w:b/>
+        </w:rPr>
+        <w:t>3.</w:t>
+      </w:r>
+      <w:r>
+        <w:rPr>
+          <w:b/>
+          <w:lang w:val="en-US"/>
+        </w:rPr>
+        <w:t>php</w:t>
+      </w:r>
+      <w:r>
+        <w:t>. Это готовые информационные блоки. Важно: один файл это один блок</w:t>
+      </w:r>
+      <w:r>
+        <w:t xml:space="preserve">, в файле </w:t>
+      </w:r>
+      <w:r>
+        <w:rPr>
+          <w:b/>
+          <w:lang w:val="en-US"/>
+        </w:rPr>
+        <w:t>index</w:t>
+      </w:r>
+      <w:r>
+        <w:rPr>
+          <w:b/>
+        </w:rPr>
+        <w:t>_</w:t>
+      </w:r>
+      <w:r>
+        <w:rPr>
+          <w:b/>
+          <w:lang w:val="en-US"/>
+        </w:rPr>
+        <w:t>IB</w:t>
+      </w:r>
+      <w:r>
+        <w:rPr>
+          <w:b/>
+        </w:rPr>
+        <w:t>1.</w:t>
+      </w:r>
+      <w:r>
+        <w:rPr>
+          <w:b/>
+          <w:lang w:val="en-US"/>
+        </w:rPr>
+        <w:t>php</w:t>
+      </w:r>
+      <w:r>
+        <w:t xml:space="preserve"> хранится текст информационного блока</w:t>
+      </w:r>
+      <w:r>
+        <w:t>. Поэтому нам нужно создать копии информационных блоков которые повторяются</w:t>
+      </w:r>
+      <w:r>
+        <w:t>.</w:t>
+      </w:r>
+    </w:p>
+    <w:p>
+      <w:r>
+        <w:lastRenderedPageBreak/>
+        <w:t xml:space="preserve">ИБ1 используется на странице «О проекте» только один раз, поэтому его копировать не нужно. А ИБ2 и ИБ3 </w:t>
+      </w:r>
+      <w:r>
+        <w:t xml:space="preserve">повторяются несколько раз, поэтому их нужно копировать и присваивать файлам имена с другим </w:t>
+      </w:r>
+      <w:r>
+        <w:t>суффикс</w:t>
+      </w:r>
+      <w:r>
+        <w:t>ом.</w:t>
+      </w:r>
+    </w:p>
+    <w:p>
+      <w:r>
+        <w:t>Структура страницы «О проекте»</w:t>
+      </w:r>
+    </w:p>
+    <w:p>
+      <w:r>
+        <w:t xml:space="preserve">ИБ1 - </w:t>
+      </w:r>
+      <w:r>
+        <w:rPr>
+          <w:b/>
+          <w:lang w:val="en-US"/>
+        </w:rPr>
+        <w:t>index</w:t>
+      </w:r>
+      <w:r>
+        <w:rPr>
+          <w:b/>
+        </w:rPr>
+        <w:t>_</w:t>
+      </w:r>
+      <w:r>
+        <w:rPr>
+          <w:b/>
+          <w:lang w:val="en-US"/>
+        </w:rPr>
+        <w:t>IB</w:t>
+      </w:r>
+      <w:r>
+        <w:rPr>
+          <w:b/>
+        </w:rPr>
+        <w:t>1.</w:t>
+      </w:r>
+      <w:r>
+        <w:rPr>
+          <w:b/>
+          <w:lang w:val="en-US"/>
+        </w:rPr>
+        <w:t>php</w:t>
+      </w:r>
+    </w:p>
+    <w:p>
+      <w:pPr>
+        <w:rPr>
+          <w:lang w:val="en-US"/>
+        </w:rPr>
+      </w:pPr>
+      <w:r>
+        <w:t>ИБ</w:t>
+      </w:r>
+      <w:r>
+        <w:rPr>
+          <w:lang w:val="en-US"/>
+        </w:rPr>
+        <w:t xml:space="preserve">2 - </w:t>
+      </w:r>
+      <w:r>
+        <w:rPr>
+          <w:b/>
+          <w:lang w:val="en-US"/>
+        </w:rPr>
+        <w:t>index</w:t>
+      </w:r>
+      <w:r>
+        <w:rPr>
+          <w:b/>
+          <w:lang w:val="en-US"/>
+        </w:rPr>
+        <w:t>_</w:t>
+      </w:r>
+      <w:r>
+        <w:rPr>
+          <w:b/>
+          <w:lang w:val="en-US"/>
+        </w:rPr>
+        <w:t>IB</w:t>
+      </w:r>
+      <w:r>
+        <w:rPr>
+          <w:b/>
+          <w:lang w:val="en-US"/>
+        </w:rPr>
+        <w:t>2.</w:t>
+      </w:r>
+      <w:r>
+        <w:rPr>
+          <w:b/>
+          <w:lang w:val="en-US"/>
+        </w:rPr>
+        <w:t>php</w:t>
+      </w:r>
+    </w:p>
+    <w:p>
+      <w:pPr>
+        <w:rPr>
+          <w:lang w:val="en-US"/>
+        </w:rPr>
+      </w:pPr>
+      <w:r>
+        <w:t>ИБ</w:t>
+      </w:r>
+      <w:r>
+        <w:rPr>
+          <w:lang w:val="en-US"/>
+        </w:rPr>
+        <w:t xml:space="preserve">3 - </w:t>
+      </w:r>
+      <w:r>
+        <w:rPr>
+          <w:b/>
+          <w:lang w:val="en-US"/>
+        </w:rPr>
+        <w:t>index</w:t>
+      </w:r>
+      <w:r>
+        <w:rPr>
+          <w:b/>
+          <w:lang w:val="en-US"/>
+        </w:rPr>
+        <w:t>_</w:t>
+      </w:r>
+      <w:r>
+        <w:rPr>
+          <w:b/>
+          <w:lang w:val="en-US"/>
+        </w:rPr>
+        <w:t>IB</w:t>
+      </w:r>
+      <w:r>
+        <w:rPr>
+          <w:b/>
+          <w:lang w:val="en-US"/>
+        </w:rPr>
+        <w:t>3.</w:t>
+      </w:r>
+      <w:r>
+        <w:rPr>
+          <w:b/>
+          <w:lang w:val="en-US"/>
+        </w:rPr>
+        <w:t>php</w:t>
+      </w:r>
+    </w:p>
+    <w:p>
+      <w:pPr>
+        <w:rPr>
+          <w:lang w:val="en-US"/>
+        </w:rPr>
+      </w:pPr>
+      <w:r>
+        <w:t>ИБ</w:t>
+      </w:r>
+      <w:r>
+        <w:rPr>
+          <w:lang w:val="en-US"/>
+        </w:rPr>
+        <w:t>2 -</w:t>
+      </w:r>
+      <w:r>
+        <w:rPr>
+          <w:lang w:val="en-US"/>
+        </w:rPr>
+        <w:t xml:space="preserve"> </w:t>
+      </w:r>
+      <w:r>
+        <w:rPr>
+          <w:b/>
+          <w:lang w:val="en-US"/>
+        </w:rPr>
+        <w:t>index</w:t>
+      </w:r>
+      <w:r>
+        <w:rPr>
+          <w:b/>
+          <w:lang w:val="en-US"/>
+        </w:rPr>
+        <w:t>_</w:t>
+      </w:r>
+      <w:r>
+        <w:rPr>
+          <w:b/>
+          <w:lang w:val="en-US"/>
+        </w:rPr>
+        <w:t>IB</w:t>
+      </w:r>
+      <w:r>
+        <w:rPr>
+          <w:b/>
+          <w:lang w:val="en-US"/>
+        </w:rPr>
+        <w:t>2_1.</w:t>
+      </w:r>
+      <w:r>
+        <w:rPr>
+          <w:b/>
+          <w:lang w:val="en-US"/>
+        </w:rPr>
+        <w:t>php</w:t>
+      </w:r>
+    </w:p>
+    <w:p>
+      <w:pPr>
+        <w:rPr>
+          <w:b/>
+        </w:rPr>
+      </w:pPr>
+      <w:r>
+        <w:t>ИБ</w:t>
+      </w:r>
+      <w:r>
+        <w:rPr>
+          <w:lang w:val="en-US"/>
+        </w:rPr>
+        <w:t>3</w:t>
+      </w:r>
+      <w:r>
+        <w:rPr>
+          <w:lang w:val="en-US"/>
+        </w:rPr>
+        <w:t xml:space="preserve"> -</w:t>
+      </w:r>
+      <w:r>
+        <w:t xml:space="preserve"> </w:t>
+      </w:r>
+      <w:r>
+        <w:rPr>
+          <w:b/>
+          <w:lang w:val="en-US"/>
+        </w:rPr>
+        <w:t>index</w:t>
+      </w:r>
+      <w:r>
+        <w:rPr>
+          <w:b/>
+        </w:rPr>
+        <w:t>_</w:t>
+      </w:r>
+      <w:r>
+        <w:rPr>
+          <w:b/>
+          <w:lang w:val="en-US"/>
+        </w:rPr>
+        <w:t>IB</w:t>
+      </w:r>
+      <w:r>
+        <w:rPr>
+          <w:b/>
+        </w:rPr>
+        <w:t>3_1</w:t>
+      </w:r>
+      <w:r>
+        <w:rPr>
+          <w:b/>
+        </w:rPr>
+        <w:t>.</w:t>
+      </w:r>
+      <w:r>
+        <w:rPr>
+          <w:b/>
+          <w:lang w:val="en-US"/>
+        </w:rPr>
+        <w:t>php</w:t>
+      </w:r>
+    </w:p>
+    <w:p>
+      <w:pPr>
+        <w:rPr>
+          <w:lang w:val="en-US"/>
+        </w:rPr>
+      </w:pPr>
+      <w:r>
+        <w:t>ИБ</w:t>
+      </w:r>
+      <w:r>
+        <w:rPr>
+          <w:lang w:val="en-US"/>
+        </w:rPr>
+        <w:t>2 -</w:t>
+      </w:r>
+      <w:r>
+        <w:rPr>
+          <w:lang w:val="en-US"/>
+        </w:rPr>
+        <w:t xml:space="preserve"> </w:t>
+      </w:r>
+      <w:r>
+        <w:rPr>
+          <w:b/>
+          <w:lang w:val="en-US"/>
+        </w:rPr>
+        <w:t>index</w:t>
+      </w:r>
+      <w:r>
+        <w:rPr>
+          <w:b/>
+          <w:lang w:val="en-US"/>
+        </w:rPr>
+        <w:t>_</w:t>
+      </w:r>
+      <w:r>
+        <w:rPr>
+          <w:b/>
+          <w:lang w:val="en-US"/>
+        </w:rPr>
+        <w:t>IB</w:t>
+      </w:r>
+      <w:r>
+        <w:rPr>
+          <w:b/>
+          <w:lang w:val="en-US"/>
+        </w:rPr>
+        <w:t>2_</w:t>
+      </w:r>
+      <w:r>
+        <w:rPr>
+          <w:b/>
+          <w:lang w:val="en-US"/>
+        </w:rPr>
+        <w:t>2</w:t>
+      </w:r>
+      <w:r>
+        <w:rPr>
+          <w:b/>
+          <w:lang w:val="en-US"/>
+        </w:rPr>
+        <w:t>.</w:t>
+      </w:r>
+      <w:r>
+        <w:rPr>
+          <w:b/>
+          <w:lang w:val="en-US"/>
+        </w:rPr>
+        <w:t>php</w:t>
+      </w:r>
+    </w:p>
+    <w:p>
+      <w:pPr>
+        <w:rPr>
+          <w:lang w:val="en-US"/>
+        </w:rPr>
+      </w:pPr>
+      <w:r>
+        <w:t>ИБ</w:t>
+      </w:r>
+      <w:r>
+        <w:rPr>
+          <w:lang w:val="en-US"/>
+        </w:rPr>
+        <w:t>3</w:t>
+      </w:r>
+      <w:r>
+        <w:rPr>
+          <w:lang w:val="en-US"/>
+        </w:rPr>
+        <w:t xml:space="preserve"> - </w:t>
+      </w:r>
+      <w:r>
+        <w:rPr>
+          <w:b/>
+          <w:lang w:val="en-US"/>
+        </w:rPr>
+        <w:t>index</w:t>
+      </w:r>
+      <w:r>
+        <w:rPr>
+          <w:b/>
+          <w:lang w:val="en-US"/>
+        </w:rPr>
+        <w:t>_</w:t>
+      </w:r>
+      <w:r>
+        <w:rPr>
+          <w:b/>
+          <w:lang w:val="en-US"/>
+        </w:rPr>
+        <w:t>IB</w:t>
+      </w:r>
+      <w:r>
+        <w:rPr>
+          <w:b/>
+          <w:lang w:val="en-US"/>
+        </w:rPr>
+        <w:t>3_</w:t>
+      </w:r>
+      <w:r>
+        <w:rPr>
+          <w:b/>
+          <w:lang w:val="en-US"/>
+        </w:rPr>
+        <w:t>2</w:t>
+      </w:r>
+      <w:r>
+        <w:rPr>
+          <w:b/>
+          <w:lang w:val="en-US"/>
+        </w:rPr>
+        <w:t>.</w:t>
+      </w:r>
+      <w:r>
+        <w:rPr>
+          <w:b/>
+          <w:lang w:val="en-US"/>
+        </w:rPr>
+        <w:t>php</w:t>
+      </w:r>
+    </w:p>
+    <w:p>
+      <w:pPr>
+        <w:rPr>
+          <w:lang w:val="en-US"/>
+        </w:rPr>
+      </w:pPr>
+    </w:p>
+    <w:p>
+      <w:pPr>
+        <w:rPr>
+          <w:lang w:val="en-US"/>
+        </w:rPr>
+      </w:pPr>
+      <w:r>
+        <w:rPr>
+          <w:noProof/>
+          <w:lang w:eastAsia="ru-RU"/>
+        </w:rPr>
+        <w:drawing>
+          <wp:anchor distT="0" distB="0" distL="114300" distR="114300" simplePos="0" relativeHeight="251658240" behindDoc="0" locked="0" layoutInCell="1" allowOverlap="1">
+            <wp:simplePos x="1100427" y="4341412"/>
+            <wp:positionH relativeFrom="margin">
+              <wp:align>right</wp:align>
+            </wp:positionH>
+            <wp:positionV relativeFrom="margin">
+              <wp:align>top</wp:align>
+            </wp:positionV>
+            <wp:extent cx="3884406" cy="5120640"/>
+            <wp:effectExtent l="19050" t="0" r="1794" b="0"/>
+            <wp:wrapSquare wrapText="bothSides"/>
+            <wp:docPr id="64" name="Рисунок 64"/>
+            <wp:cNvGraphicFramePr>
+              <a:graphicFrameLocks xmlns:a="http://schemas.openxmlformats.org/drawingml/2006/main" noChangeAspect="1"/>
+            </wp:cNvGraphicFramePr>
+            <a:graphic xmlns:a="http://schemas.openxmlformats.org/drawingml/2006/main">
+              <a:graphicData uri="http://schemas.openxmlformats.org/drawingml/2006/picture">
+                <pic:pic xmlns:pic="http://schemas.openxmlformats.org/drawingml/2006/picture">
+                  <pic:nvPicPr>
+                    <pic:cNvPr id="0" name="Picture 64"/>
+                    <pic:cNvPicPr>
+                      <a:picLocks noChangeAspect="1" noChangeArrowheads="1"/>
+                    </pic:cNvPicPr>
+                  </pic:nvPicPr>
+                  <pic:blipFill>
+                    <a:blip r:embed="rId17"/>
+                    <a:srcRect/>
+                    <a:stretch>
+                      <a:fillRect/>
+                    </a:stretch>
+                  </pic:blipFill>
+                  <pic:spPr bwMode="auto">
+                    <a:xfrm>
+                      <a:off x="0" y="0"/>
+                      <a:ext cx="3884406" cy="5120640"/>
+                    </a:xfrm>
+                    <a:prstGeom prst="rect">
+                      <a:avLst/>
+                    </a:prstGeom>
+                    <a:noFill/>
+                    <a:ln w="9525">
+                      <a:noFill/>
+                      <a:miter lim="800000"/>
+                      <a:headEnd/>
+                      <a:tailEnd/>
+                    </a:ln>
+                  </pic:spPr>
+                </pic:pic>
+              </a:graphicData>
+            </a:graphic>
+          </wp:anchor>
+        </w:drawing>
+      </w:r>
+    </w:p>
+    <w:p>
+      <w:pPr>
+        <w:rPr>
+          <w:lang w:val="en-US"/>
+        </w:rPr>
+      </w:pPr>
+    </w:p>
+    <w:p>
+      <w:pPr>
+        <w:rPr>
+          <w:lang w:val="en-US"/>
+        </w:rPr>
+      </w:pPr>
+      <w:r>
+        <w:rPr>
+          <w:b/>
+          <w:lang w:val="en-US"/>
+        </w:rPr>
+        <w:t>index</w:t>
+      </w:r>
+      <w:r>
+        <w:rPr>
+          <w:b/>
+          <w:lang w:val="en-US"/>
+        </w:rPr>
+        <w:t>_</w:t>
+      </w:r>
+      <w:r>
+        <w:rPr>
+          <w:b/>
+          <w:lang w:val="en-US"/>
+        </w:rPr>
+        <w:t>IB</w:t>
+      </w:r>
+      <w:r>
+        <w:rPr>
+          <w:b/>
+          <w:lang w:val="en-US"/>
+        </w:rPr>
+        <w:t>3_2.</w:t>
+      </w:r>
+      <w:r>
+        <w:rPr>
+          <w:b/>
+          <w:lang w:val="en-US"/>
+        </w:rPr>
+        <w:t>php</w:t>
+      </w:r>
+      <w:r>
+        <w:rPr>
+          <w:b/>
+          <w:lang w:val="en-US"/>
+        </w:rPr>
+        <w:t xml:space="preserve">, </w:t>
+      </w:r>
+      <w:r>
+        <w:t>где</w:t>
+      </w:r>
+      <w:r>
+        <w:rPr>
+          <w:lang w:val="en-US"/>
+        </w:rPr>
+        <w:t xml:space="preserve"> </w:t>
+      </w:r>
+      <w:r>
+        <w:rPr>
+          <w:b/>
+          <w:lang w:val="en-US"/>
+        </w:rPr>
+        <w:t>_</w:t>
+      </w:r>
+      <w:r>
+        <w:rPr>
+          <w:b/>
+          <w:lang w:val="en-US"/>
+        </w:rPr>
+        <w:t>IB</w:t>
+      </w:r>
+      <w:r>
+        <w:rPr>
+          <w:b/>
+          <w:lang w:val="en-US"/>
+        </w:rPr>
+        <w:t xml:space="preserve">3_2 </w:t>
+      </w:r>
+      <w:r>
+        <w:rPr>
+          <w:lang w:val="en-US"/>
+        </w:rPr>
+        <w:t xml:space="preserve">– </w:t>
+      </w:r>
+      <w:r>
+        <w:t>это</w:t>
+      </w:r>
+      <w:r>
+        <w:rPr>
+          <w:lang w:val="en-US"/>
+        </w:rPr>
+        <w:t xml:space="preserve"> </w:t>
+      </w:r>
+      <w:r>
+        <w:t>суффикс</w:t>
+      </w:r>
+    </w:p>
+    <w:p>
+      <w:pPr>
+        <w:rPr>
+          <w:lang w:val="en-US"/>
+        </w:rPr>
+      </w:pPr>
+    </w:p>
+    <w:p>
+      <w:r>
+        <w:t xml:space="preserve">Что бы скопировать файлы в </w:t>
+      </w:r>
+      <w:r>
+        <w:rPr>
+          <w:lang w:val="en-US"/>
+        </w:rPr>
+        <w:t>FileZilla</w:t>
+      </w:r>
+      <w:r>
+        <w:t xml:space="preserve"> </w:t>
+      </w:r>
+      <w:r>
+        <w:t xml:space="preserve">создадим новый файл </w:t>
+      </w:r>
+      <w:r>
+        <w:rPr>
+          <w:b/>
+          <w:lang w:val="en-US"/>
+        </w:rPr>
+        <w:t>Index</w:t>
+      </w:r>
+      <w:r>
+        <w:rPr>
+          <w:b/>
+        </w:rPr>
+        <w:t>_</w:t>
+      </w:r>
+      <w:r>
+        <w:rPr>
+          <w:b/>
+          <w:lang w:val="en-US"/>
+        </w:rPr>
+        <w:t>IB</w:t>
+      </w:r>
+      <w:r>
+        <w:rPr>
+          <w:b/>
+        </w:rPr>
+        <w:t>2_1.</w:t>
+      </w:r>
+      <w:r>
+        <w:rPr>
+          <w:b/>
+          <w:lang w:val="en-US"/>
+        </w:rPr>
+        <w:t>php</w:t>
+      </w:r>
+      <w:r>
+        <w:rPr>
+          <w:b/>
+        </w:rPr>
+        <w:t xml:space="preserve">. </w:t>
+      </w:r>
+      <w:r>
+        <w:t>Для этого</w:t>
+      </w:r>
+      <w:r>
+        <w:t xml:space="preserve"> нажмем правой кнопкой на пустое пространство </w:t>
+      </w:r>
+      <w:r>
+        <w:t>в поле где отображаются файлы и папки, откроется контекстное меню</w:t>
+      </w:r>
+    </w:p>
+    <w:p>
+      <w:r>
+        <w:rPr>
+          <w:noProof/>
+          <w:lang w:eastAsia="ru-RU"/>
+        </w:rPr>
+        <w:lastRenderedPageBreak/>
+        <w:drawing>
+          <wp:inline distT="0" distB="0" distL="0" distR="0">
+            <wp:extent cx="5940425" cy="6111685"/>
+            <wp:effectExtent l="19050" t="0" r="3175" b="0"/>
+            <wp:docPr id="67" name="Рисунок 67"/>
+            <wp:cNvGraphicFramePr>
+              <a:graphicFrameLocks xmlns:a="http://schemas.openxmlformats.org/drawingml/2006/main" noChangeAspect="1"/>
+            </wp:cNvGraphicFramePr>
+            <a:graphic xmlns:a="http://schemas.openxmlformats.org/drawingml/2006/main">
+              <a:graphicData uri="http://schemas.openxmlformats.org/drawingml/2006/picture">
+                <pic:pic xmlns:pic="http://schemas.openxmlformats.org/drawingml/2006/picture">
+                  <pic:nvPicPr>
+                    <pic:cNvPr id="0" name="Picture 67"/>
+                    <pic:cNvPicPr>
+                      <a:picLocks noChangeAspect="1" noChangeArrowheads="1"/>
+                    </pic:cNvPicPr>
+                  </pic:nvPicPr>
+                  <pic:blipFill>
+                    <a:blip r:embed="rId18"/>
+                    <a:srcRect/>
+                    <a:stretch>
+                      <a:fillRect/>
+                    </a:stretch>
+                  </pic:blipFill>
+                  <pic:spPr bwMode="auto">
+                    <a:xfrm>
+                      <a:off x="0" y="0"/>
+                      <a:ext cx="5940425" cy="6111685"/>
+                    </a:xfrm>
+                    <a:prstGeom prst="rect">
+                      <a:avLst/>
+                    </a:prstGeom>
+                    <a:noFill/>
+                    <a:ln w="9525">
+                      <a:noFill/>
+                      <a:miter lim="800000"/>
+                      <a:headEnd/>
+                      <a:tailEnd/>
+                    </a:ln>
+                  </pic:spPr>
+                </pic:pic>
+              </a:graphicData>
+            </a:graphic>
+          </wp:inline>
+        </w:drawing>
+      </w:r>
+    </w:p>
+    <w:p/>
+    <w:p/>
+    <w:p/>
+    <w:p>
+      <w:r>
+        <w:t>Введем имя файла</w:t>
+      </w:r>
+    </w:p>
+    <w:p>
+      <w:r>
+        <w:rPr>
+          <w:noProof/>
+          <w:lang w:eastAsia="ru-RU"/>
+        </w:rPr>
+        <w:lastRenderedPageBreak/>
+        <w:drawing>
+          <wp:inline distT="0" distB="0" distL="0" distR="0">
+            <wp:extent cx="5359400" cy="5287645"/>
+            <wp:effectExtent l="19050" t="0" r="0" b="0"/>
+            <wp:docPr id="70" name="Рисунок 70"/>
+            <wp:cNvGraphicFramePr>
+              <a:graphicFrameLocks xmlns:a="http://schemas.openxmlformats.org/drawingml/2006/main" noChangeAspect="1"/>
+            </wp:cNvGraphicFramePr>
+            <a:graphic xmlns:a="http://schemas.openxmlformats.org/drawingml/2006/main">
+              <a:graphicData uri="http://schemas.openxmlformats.org/drawingml/2006/picture">
+                <pic:pic xmlns:pic="http://schemas.openxmlformats.org/drawingml/2006/picture">
+                  <pic:nvPicPr>
+                    <pic:cNvPr id="0" name="Picture 70"/>
+                    <pic:cNvPicPr>
+                      <a:picLocks noChangeAspect="1" noChangeArrowheads="1"/>
+                    </pic:cNvPicPr>
+                  </pic:nvPicPr>
+                  <pic:blipFill>
+                    <a:blip r:embed="rId19"/>
+                    <a:srcRect/>
+                    <a:stretch>
+                      <a:fillRect/>
+                    </a:stretch>
+                  </pic:blipFill>
+                  <pic:spPr bwMode="auto">
+                    <a:xfrm>
+                      <a:off x="0" y="0"/>
+                      <a:ext cx="5359400" cy="5287645"/>
+                    </a:xfrm>
+                    <a:prstGeom prst="rect">
+                      <a:avLst/>
+                    </a:prstGeom>
+                    <a:noFill/>
+                    <a:ln w="9525">
+                      <a:noFill/>
+                      <a:miter lim="800000"/>
+                      <a:headEnd/>
+                      <a:tailEnd/>
+                    </a:ln>
+                  </pic:spPr>
+                </pic:pic>
+              </a:graphicData>
+            </a:graphic>
+          </wp:inline>
+        </w:drawing>
+      </w:r>
+    </w:p>
+    <w:p/>
+    <w:p>
+      <w:bookmarkStart w:id="6" w:name="НастройкаFileZila"/>
+      <w:bookmarkEnd w:id="6"/>
+      <w:r>
+        <w:t xml:space="preserve">Для того что бы редактировать созданный файл, нам нужно настроить </w:t>
+      </w:r>
+      <w:r>
+        <w:rPr>
+          <w:lang w:val="en-US"/>
+        </w:rPr>
+        <w:t>FileZilla</w:t>
+      </w:r>
+      <w:r>
+        <w:t>. Откроем «Редактирование</w:t>
+      </w:r>
+      <w:r>
+        <w:t>-</w:t>
+      </w:r>
+      <w:r>
+        <w:t>&gt;</w:t>
+      </w:r>
+      <w:r>
+        <w:t>Настройки</w:t>
+      </w:r>
+      <w:r>
+        <w:t>»</w:t>
+      </w:r>
+    </w:p>
+    <w:p>
+      <w:r>
+        <w:rPr>
+          <w:noProof/>
+          <w:lang w:eastAsia="ru-RU"/>
+        </w:rPr>
+        <w:drawing>
+          <wp:inline distT="0" distB="0" distL="0" distR="0">
+            <wp:extent cx="2329815" cy="1208405"/>
+            <wp:effectExtent l="19050" t="0" r="0" b="0"/>
+            <wp:docPr id="73" name="Рисунок 73"/>
+            <wp:cNvGraphicFramePr>
+              <a:graphicFrameLocks xmlns:a="http://schemas.openxmlformats.org/drawingml/2006/main" noChangeAspect="1"/>
+            </wp:cNvGraphicFramePr>
+            <a:graphic xmlns:a="http://schemas.openxmlformats.org/drawingml/2006/main">
+              <a:graphicData uri="http://schemas.openxmlformats.org/drawingml/2006/picture">
+                <pic:pic xmlns:pic="http://schemas.openxmlformats.org/drawingml/2006/picture">
+                  <pic:nvPicPr>
+                    <pic:cNvPr id="0" name="Picture 73"/>
+                    <pic:cNvPicPr>
+                      <a:picLocks noChangeAspect="1" noChangeArrowheads="1"/>
+                    </pic:cNvPicPr>
+                  </pic:nvPicPr>
+                  <pic:blipFill>
+                    <a:blip r:embed="rId20"/>
+                    <a:srcRect/>
+                    <a:stretch>
+                      <a:fillRect/>
+                    </a:stretch>
+                  </pic:blipFill>
+                  <pic:spPr bwMode="auto">
+                    <a:xfrm>
+                      <a:off x="0" y="0"/>
+                      <a:ext cx="2329815" cy="1208405"/>
+                    </a:xfrm>
+                    <a:prstGeom prst="rect">
+                      <a:avLst/>
+                    </a:prstGeom>
+                    <a:noFill/>
+                    <a:ln w="9525">
+                      <a:noFill/>
+                      <a:miter lim="800000"/>
+                      <a:headEnd/>
+                      <a:tailEnd/>
+                    </a:ln>
+                  </pic:spPr>
+                </pic:pic>
+              </a:graphicData>
+            </a:graphic>
+          </wp:inline>
+        </w:drawing>
+      </w:r>
+      <w:r>
+        <w:t xml:space="preserve"> </w:t>
+      </w:r>
+    </w:p>
+    <w:p>
+      <w:r>
+        <w:t>Появится окно настроек</w:t>
+      </w:r>
+      <w:r>
+        <w:t>. Прокрутим скроллбар до конца и в самом низу выберем</w:t>
+      </w:r>
+    </w:p>
+    <w:p>
+      <w:r>
+        <w:t>«Правка файлов -</w:t>
+      </w:r>
+      <w:r>
+        <w:rPr>
+          <w:lang w:val="en-US"/>
+        </w:rPr>
+        <w:t xml:space="preserve">&gt; </w:t>
+      </w:r>
+      <w:r>
+        <w:t>Ассоциации файлов»</w:t>
+      </w:r>
+    </w:p>
+    <w:p>
+      <w:r>
+        <w:rPr>
+          <w:noProof/>
+          <w:lang w:eastAsia="ru-RU"/>
+        </w:rPr>
+        <w:lastRenderedPageBreak/>
+        <w:drawing>
+          <wp:inline distT="0" distB="0" distL="0" distR="0">
+            <wp:extent cx="5940425" cy="3177062"/>
+            <wp:effectExtent l="19050" t="0" r="3175" b="0"/>
+            <wp:docPr id="76" name="Рисунок 76"/>
+            <wp:cNvGraphicFramePr>
+              <a:graphicFrameLocks xmlns:a="http://schemas.openxmlformats.org/drawingml/2006/main" noChangeAspect="1"/>
+            </wp:cNvGraphicFramePr>
+            <a:graphic xmlns:a="http://schemas.openxmlformats.org/drawingml/2006/main">
+              <a:graphicData uri="http://schemas.openxmlformats.org/drawingml/2006/picture">
+                <pic:pic xmlns:pic="http://schemas.openxmlformats.org/drawingml/2006/picture">
+                  <pic:nvPicPr>
+                    <pic:cNvPr id="0" name="Picture 76"/>
+                    <pic:cNvPicPr>
+                      <a:picLocks noChangeAspect="1" noChangeArrowheads="1"/>
+                    </pic:cNvPicPr>
+                  </pic:nvPicPr>
+                  <pic:blipFill>
+                    <a:blip r:embed="rId21"/>
+                    <a:srcRect/>
+                    <a:stretch>
+                      <a:fillRect/>
+                    </a:stretch>
+                  </pic:blipFill>
+                  <pic:spPr bwMode="auto">
+                    <a:xfrm>
+                      <a:off x="0" y="0"/>
+                      <a:ext cx="5940425" cy="3177062"/>
+                    </a:xfrm>
+                    <a:prstGeom prst="rect">
+                      <a:avLst/>
+                    </a:prstGeom>
+                    <a:noFill/>
+                    <a:ln w="9525">
+                      <a:noFill/>
+                      <a:miter lim="800000"/>
+                      <a:headEnd/>
+                      <a:tailEnd/>
+                    </a:ln>
+                  </pic:spPr>
+                </pic:pic>
+              </a:graphicData>
+            </a:graphic>
+          </wp:inline>
+        </w:drawing>
+      </w:r>
+    </w:p>
+    <w:p/>
+    <w:p>
+      <w:r>
+        <w:t xml:space="preserve">На рабочем столе находим ярлык программы </w:t>
+      </w:r>
+      <w:r>
+        <w:rPr>
+          <w:lang w:val="en-US"/>
+        </w:rPr>
+        <w:t>Notepad</w:t>
+      </w:r>
+      <w:r>
+        <w:t>++</w:t>
+      </w:r>
+      <w:r>
+        <w:t>, щелкаем правй кнопкой выбираем «Свойства»</w:t>
+      </w:r>
+    </w:p>
+    <w:p>
+      <w:r>
+        <w:rPr>
+          <w:noProof/>
+          <w:lang w:eastAsia="ru-RU"/>
+        </w:rPr>
+        <w:drawing>
+          <wp:inline distT="0" distB="0" distL="0" distR="0">
+            <wp:extent cx="2425065" cy="3267710"/>
+            <wp:effectExtent l="19050" t="0" r="0" b="0"/>
+            <wp:docPr id="79" name="Рисунок 79"/>
+            <wp:cNvGraphicFramePr>
+              <a:graphicFrameLocks xmlns:a="http://schemas.openxmlformats.org/drawingml/2006/main" noChangeAspect="1"/>
+            </wp:cNvGraphicFramePr>
+            <a:graphic xmlns:a="http://schemas.openxmlformats.org/drawingml/2006/main">
+              <a:graphicData uri="http://schemas.openxmlformats.org/drawingml/2006/picture">
+                <pic:pic xmlns:pic="http://schemas.openxmlformats.org/drawingml/2006/picture">
+                  <pic:nvPicPr>
+                    <pic:cNvPr id="0" name="Picture 79"/>
+                    <pic:cNvPicPr>
+                      <a:picLocks noChangeAspect="1" noChangeArrowheads="1"/>
+                    </pic:cNvPicPr>
+                  </pic:nvPicPr>
+                  <pic:blipFill>
+                    <a:blip r:embed="rId22"/>
+                    <a:srcRect/>
+                    <a:stretch>
+                      <a:fillRect/>
+                    </a:stretch>
+                  </pic:blipFill>
+                  <pic:spPr bwMode="auto">
+                    <a:xfrm>
+                      <a:off x="0" y="0"/>
+                      <a:ext cx="2425065" cy="3267710"/>
+                    </a:xfrm>
+                    <a:prstGeom prst="rect">
+                      <a:avLst/>
+                    </a:prstGeom>
+                    <a:noFill/>
+                    <a:ln w="9525">
+                      <a:noFill/>
+                      <a:miter lim="800000"/>
+                      <a:headEnd/>
+                      <a:tailEnd/>
+                    </a:ln>
+                  </pic:spPr>
+                </pic:pic>
+              </a:graphicData>
+            </a:graphic>
+          </wp:inline>
+        </w:drawing>
+      </w:r>
+    </w:p>
+    <w:p>
+      <w:r>
+        <w:t xml:space="preserve">В открывшемся окне копируем путь к программе (Он уже выделен, нажимаем </w:t>
+      </w:r>
+      <w:r>
+        <w:rPr>
+          <w:lang w:val="en-US"/>
+        </w:rPr>
+        <w:t>Ctrl</w:t>
+      </w:r>
+      <w:r>
+        <w:t>+</w:t>
+      </w:r>
+      <w:r>
+        <w:rPr>
+          <w:lang w:val="en-US"/>
+        </w:rPr>
+        <w:t>C</w:t>
+      </w:r>
+      <w:r>
+        <w:t>)</w:t>
+      </w:r>
+      <w:r>
+        <w:t xml:space="preserve"> </w:t>
+      </w:r>
+      <w:r>
+        <w:t>И сохраняем путь к программе</w:t>
+      </w:r>
+      <w:r>
+        <w:t xml:space="preserve"> </w:t>
+      </w:r>
+      <w:r>
+        <w:rPr>
+          <w:lang w:val="en-US"/>
+        </w:rPr>
+        <w:t>Notepad</w:t>
+      </w:r>
+      <w:r>
+        <w:t xml:space="preserve">++ </w:t>
+      </w:r>
+      <w:r>
+        <w:t xml:space="preserve"> в буфер</w:t>
+      </w:r>
+    </w:p>
+    <w:p>
+      <w:r>
+        <w:rPr>
+          <w:noProof/>
+          <w:lang w:eastAsia="ru-RU"/>
+        </w:rPr>
+        <w:lastRenderedPageBreak/>
+        <w:drawing>
+          <wp:inline distT="0" distB="0" distL="0" distR="0">
+            <wp:extent cx="3943985" cy="4913630"/>
+            <wp:effectExtent l="19050" t="0" r="0" b="0"/>
+            <wp:docPr id="82" name="Рисунок 82"/>
+            <wp:cNvGraphicFramePr>
+              <a:graphicFrameLocks xmlns:a="http://schemas.openxmlformats.org/drawingml/2006/main" noChangeAspect="1"/>
+            </wp:cNvGraphicFramePr>
+            <a:graphic xmlns:a="http://schemas.openxmlformats.org/drawingml/2006/main">
+              <a:graphicData uri="http://schemas.openxmlformats.org/drawingml/2006/picture">
+                <pic:pic xmlns:pic="http://schemas.openxmlformats.org/drawingml/2006/picture">
+                  <pic:nvPicPr>
+                    <pic:cNvPr id="0" name="Picture 82"/>
+                    <pic:cNvPicPr>
+                      <a:picLocks noChangeAspect="1" noChangeArrowheads="1"/>
+                    </pic:cNvPicPr>
+                  </pic:nvPicPr>
+                  <pic:blipFill>
+                    <a:blip r:embed="rId23"/>
+                    <a:srcRect/>
+                    <a:stretch>
+                      <a:fillRect/>
+                    </a:stretch>
+                  </pic:blipFill>
+                  <pic:spPr bwMode="auto">
+                    <a:xfrm>
+                      <a:off x="0" y="0"/>
+                      <a:ext cx="3943985" cy="4913630"/>
+                    </a:xfrm>
+                    <a:prstGeom prst="rect">
+                      <a:avLst/>
+                    </a:prstGeom>
+                    <a:noFill/>
+                    <a:ln w="9525">
+                      <a:noFill/>
+                      <a:miter lim="800000"/>
+                      <a:headEnd/>
+                      <a:tailEnd/>
+                    </a:ln>
+                  </pic:spPr>
+                </pic:pic>
+              </a:graphicData>
+            </a:graphic>
+          </wp:inline>
+        </w:drawing>
+      </w:r>
+    </w:p>
+    <w:p/>
+    <w:p>
+      <w:r>
+        <w:t xml:space="preserve">Открываем окно настроек </w:t>
+      </w:r>
+      <w:r>
+        <w:rPr>
+          <w:lang w:val="en-US"/>
+        </w:rPr>
+        <w:t>FileZilla</w:t>
+      </w:r>
+      <w:r>
+        <w:t xml:space="preserve"> </w:t>
+      </w:r>
+      <w:r>
+        <w:t>и пишем расширение файла и какой программой обрабатывать</w:t>
+      </w:r>
+      <w:r>
+        <w:t>:</w:t>
+      </w:r>
+    </w:p>
+    <w:p>
+      <w:pPr>
+        <w:rPr>
+          <w:lang w:val="en-US"/>
+        </w:rPr>
+      </w:pPr>
+      <w:r>
+        <w:rPr>
+          <w:lang w:val="en-US"/>
+        </w:rPr>
+        <w:t xml:space="preserve">php </w:t>
+      </w:r>
+      <w:r>
+        <w:rPr>
+          <w:lang w:val="en-US"/>
+        </w:rPr>
+        <w:t>"C:\Program Files\Notepad++\notepad++.exe"</w:t>
+      </w:r>
+      <w:r>
+        <w:rPr>
+          <w:lang w:val="en-US"/>
+        </w:rPr>
+        <w:t xml:space="preserve"> – </w:t>
+      </w:r>
+      <w:r>
+        <w:t>путь</w:t>
+      </w:r>
+      <w:r>
+        <w:rPr>
+          <w:lang w:val="en-US"/>
+        </w:rPr>
+        <w:t xml:space="preserve"> </w:t>
+      </w:r>
+      <w:r>
+        <w:t>к</w:t>
+      </w:r>
+      <w:r>
+        <w:rPr>
+          <w:lang w:val="en-US"/>
+        </w:rPr>
+        <w:t xml:space="preserve"> </w:t>
+      </w:r>
+      <w:r>
+        <w:t>программе</w:t>
+      </w:r>
+      <w:r>
+        <w:rPr>
+          <w:lang w:val="en-US"/>
+        </w:rPr>
+        <w:t xml:space="preserve"> </w:t>
+      </w:r>
+      <w:r>
+        <w:t>вставляем</w:t>
+      </w:r>
+      <w:r>
+        <w:rPr>
+          <w:lang w:val="en-US"/>
+        </w:rPr>
+        <w:t xml:space="preserve"> Ctrl</w:t>
+      </w:r>
+      <w:r>
+        <w:rPr>
+          <w:lang w:val="en-US"/>
+        </w:rPr>
+        <w:t>+</w:t>
+      </w:r>
+      <w:r>
+        <w:rPr>
+          <w:lang w:val="en-US"/>
+        </w:rPr>
+        <w:t>V</w:t>
+      </w:r>
+    </w:p>
+    <w:p>
+      <w:r>
+        <w:t>В вашем случае путь может быть другой.</w:t>
+      </w:r>
+    </w:p>
+    <w:p>
+      <w:r>
+        <w:rPr>
+          <w:noProof/>
+          <w:lang w:eastAsia="ru-RU"/>
+        </w:rPr>
+        <w:lastRenderedPageBreak/>
+        <w:drawing>
+          <wp:inline distT="0" distB="0" distL="0" distR="0">
+            <wp:extent cx="5940425" cy="3274384"/>
+            <wp:effectExtent l="19050" t="0" r="3175" b="0"/>
+            <wp:docPr id="85" name="Рисунок 85"/>
+            <wp:cNvGraphicFramePr>
+              <a:graphicFrameLocks xmlns:a="http://schemas.openxmlformats.org/drawingml/2006/main" noChangeAspect="1"/>
+            </wp:cNvGraphicFramePr>
+            <a:graphic xmlns:a="http://schemas.openxmlformats.org/drawingml/2006/main">
+              <a:graphicData uri="http://schemas.openxmlformats.org/drawingml/2006/picture">
+                <pic:pic xmlns:pic="http://schemas.openxmlformats.org/drawingml/2006/picture">
+                  <pic:nvPicPr>
+                    <pic:cNvPr id="0" name="Picture 85"/>
+                    <pic:cNvPicPr>
+                      <a:picLocks noChangeAspect="1" noChangeArrowheads="1"/>
+                    </pic:cNvPicPr>
+                  </pic:nvPicPr>
+                  <pic:blipFill>
+                    <a:blip r:embed="rId24"/>
+                    <a:srcRect/>
+                    <a:stretch>
+                      <a:fillRect/>
+                    </a:stretch>
+                  </pic:blipFill>
+                  <pic:spPr bwMode="auto">
+                    <a:xfrm>
+                      <a:off x="0" y="0"/>
+                      <a:ext cx="5940425" cy="3274384"/>
+                    </a:xfrm>
+                    <a:prstGeom prst="rect">
+                      <a:avLst/>
+                    </a:prstGeom>
+                    <a:noFill/>
+                    <a:ln w="9525">
+                      <a:noFill/>
+                      <a:miter lim="800000"/>
+                      <a:headEnd/>
+                      <a:tailEnd/>
+                    </a:ln>
+                  </pic:spPr>
+                </pic:pic>
+              </a:graphicData>
+            </a:graphic>
+          </wp:inline>
+        </w:drawing>
+      </w:r>
+    </w:p>
+    <w:p/>
+    <w:p>
+      <w:r>
+        <w:t>Нажимаем ОК.</w:t>
+      </w:r>
+    </w:p>
+    <w:p/>
+    <w:p>
+      <w:pPr>
+        <w:rPr>
+          <w:lang w:val="en-US"/>
+        </w:rPr>
+      </w:pPr>
+    </w:p>
+    <w:p>
+      <w:r>
+        <w:t xml:space="preserve">Откроем созданный нами файл </w:t>
+      </w:r>
+      <w:r>
+        <w:rPr>
+          <w:lang w:val="en-US"/>
+        </w:rPr>
+        <w:t>index</w:t>
+      </w:r>
+      <w:r>
+        <w:t>_</w:t>
+      </w:r>
+      <w:r>
+        <w:rPr>
+          <w:lang w:val="en-US"/>
+        </w:rPr>
+        <w:t>IB</w:t>
+      </w:r>
+      <w:r>
+        <w:t>2_1.</w:t>
+      </w:r>
+      <w:r>
+        <w:rPr>
+          <w:lang w:val="en-US"/>
+        </w:rPr>
+        <w:t>php</w:t>
+      </w:r>
+      <w:r>
+        <w:t>, для этого правой кнопкой нажмем на файл и выберем «Просмотр</w:t>
+      </w:r>
+      <w:r>
+        <w:t>/Правка</w:t>
+      </w:r>
+      <w:r>
+        <w:t>»</w:t>
+      </w:r>
+    </w:p>
+    <w:p>
+      <w:r>
+        <w:rPr>
+          <w:noProof/>
+          <w:lang w:eastAsia="ru-RU"/>
+        </w:rPr>
+        <w:lastRenderedPageBreak/>
+        <w:drawing>
+          <wp:inline distT="0" distB="0" distL="0" distR="0">
+            <wp:extent cx="3315970" cy="6082665"/>
+            <wp:effectExtent l="19050" t="0" r="0" b="0"/>
+            <wp:docPr id="88" name="Рисунок 88"/>
+            <wp:cNvGraphicFramePr>
+              <a:graphicFrameLocks xmlns:a="http://schemas.openxmlformats.org/drawingml/2006/main" noChangeAspect="1"/>
+            </wp:cNvGraphicFramePr>
+            <a:graphic xmlns:a="http://schemas.openxmlformats.org/drawingml/2006/main">
+              <a:graphicData uri="http://schemas.openxmlformats.org/drawingml/2006/picture">
+                <pic:pic xmlns:pic="http://schemas.openxmlformats.org/drawingml/2006/picture">
+                  <pic:nvPicPr>
+                    <pic:cNvPr id="0" name="Picture 88"/>
+                    <pic:cNvPicPr>
+                      <a:picLocks noChangeAspect="1" noChangeArrowheads="1"/>
+                    </pic:cNvPicPr>
+                  </pic:nvPicPr>
+                  <pic:blipFill>
+                    <a:blip r:embed="rId25"/>
+                    <a:srcRect/>
+                    <a:stretch>
+                      <a:fillRect/>
+                    </a:stretch>
+                  </pic:blipFill>
+                  <pic:spPr bwMode="auto">
+                    <a:xfrm>
+                      <a:off x="0" y="0"/>
+                      <a:ext cx="3315970" cy="6082665"/>
+                    </a:xfrm>
+                    <a:prstGeom prst="rect">
+                      <a:avLst/>
+                    </a:prstGeom>
+                    <a:noFill/>
+                    <a:ln w="9525">
+                      <a:noFill/>
+                      <a:miter lim="800000"/>
+                      <a:headEnd/>
+                      <a:tailEnd/>
+                    </a:ln>
+                  </pic:spPr>
+                </pic:pic>
+              </a:graphicData>
+            </a:graphic>
+          </wp:inline>
+        </w:drawing>
+      </w:r>
+    </w:p>
+    <w:p>
+      <w:r>
+        <w:rPr>
+          <w:noProof/>
+          <w:lang w:eastAsia="ru-RU"/>
+        </w:rPr>
+        <w:lastRenderedPageBreak/>
+        <w:drawing>
+          <wp:inline distT="0" distB="0" distL="0" distR="0">
+            <wp:extent cx="4794885" cy="5621655"/>
+            <wp:effectExtent l="19050" t="0" r="5715" b="0"/>
+            <wp:docPr id="91" name="Рисунок 91"/>
+            <wp:cNvGraphicFramePr>
+              <a:graphicFrameLocks xmlns:a="http://schemas.openxmlformats.org/drawingml/2006/main" noChangeAspect="1"/>
+            </wp:cNvGraphicFramePr>
+            <a:graphic xmlns:a="http://schemas.openxmlformats.org/drawingml/2006/main">
+              <a:graphicData uri="http://schemas.openxmlformats.org/drawingml/2006/picture">
+                <pic:pic xmlns:pic="http://schemas.openxmlformats.org/drawingml/2006/picture">
+                  <pic:nvPicPr>
+                    <pic:cNvPr id="0" name="Picture 91"/>
+                    <pic:cNvPicPr>
+                      <a:picLocks noChangeAspect="1" noChangeArrowheads="1"/>
+                    </pic:cNvPicPr>
+                  </pic:nvPicPr>
+                  <pic:blipFill>
+                    <a:blip r:embed="rId26"/>
+                    <a:srcRect/>
+                    <a:stretch>
+                      <a:fillRect/>
+                    </a:stretch>
+                  </pic:blipFill>
+                  <pic:spPr bwMode="auto">
+                    <a:xfrm>
+                      <a:off x="0" y="0"/>
+                      <a:ext cx="4794885" cy="5621655"/>
+                    </a:xfrm>
+                    <a:prstGeom prst="rect">
+                      <a:avLst/>
+                    </a:prstGeom>
+                    <a:noFill/>
+                    <a:ln w="9525">
+                      <a:noFill/>
+                      <a:miter lim="800000"/>
+                      <a:headEnd/>
+                      <a:tailEnd/>
+                    </a:ln>
+                  </pic:spPr>
+                </pic:pic>
+              </a:graphicData>
+            </a:graphic>
+          </wp:inline>
+        </w:drawing>
+      </w:r>
+    </w:p>
+    <w:p>
+      <w:r>
+        <w:t xml:space="preserve">Откроется </w:t>
+      </w:r>
+      <w:r>
+        <w:rPr>
+          <w:lang w:val="en-US"/>
+        </w:rPr>
+        <w:t>Notepad</w:t>
+      </w:r>
+      <w:r>
+        <w:t xml:space="preserve">++ </w:t>
+      </w:r>
+      <w:r>
+        <w:t xml:space="preserve">и наш, пока еще пустой файл. Сразу обратим внимание на кодировку файла, если она </w:t>
+      </w:r>
+      <w:r>
+        <w:rPr>
+          <w:lang w:val="en-US"/>
+        </w:rPr>
+        <w:t>ANSI</w:t>
+      </w:r>
+      <w:r>
+        <w:t xml:space="preserve"> </w:t>
+      </w:r>
+      <w:r>
+        <w:t xml:space="preserve">то меняем на </w:t>
+      </w:r>
+      <w:r>
+        <w:rPr>
+          <w:lang w:val="en-US"/>
+        </w:rPr>
+        <w:t>ANSI</w:t>
+      </w:r>
+      <w:r>
+        <w:t xml:space="preserve"> </w:t>
+      </w:r>
+      <w:r>
+        <w:rPr>
+          <w:lang w:val="en-US"/>
+        </w:rPr>
+        <w:t>as</w:t>
+      </w:r>
+      <w:r>
+        <w:t xml:space="preserve"> </w:t>
+      </w:r>
+      <w:r>
+        <w:rPr>
+          <w:lang w:val="en-US"/>
+        </w:rPr>
+        <w:t>UTF</w:t>
+      </w:r>
+      <w:r>
+        <w:t xml:space="preserve">-8 </w:t>
+      </w:r>
+      <w:r>
+        <w:t xml:space="preserve">. Как это сделать читать </w:t>
+      </w:r>
+      <w:hyperlink w:anchor="КодировкаФайла" w:history="1">
+        <w:r>
+          <w:rPr>
+            <w:rStyle w:val="a8"/>
+          </w:rPr>
+          <w:t>Кодировка фа</w:t>
+        </w:r>
+        <w:r>
+          <w:rPr>
+            <w:rStyle w:val="a8"/>
+          </w:rPr>
+          <w:t>й</w:t>
+        </w:r>
+        <w:r>
+          <w:rPr>
+            <w:rStyle w:val="a8"/>
+          </w:rPr>
+          <w:t>ла</w:t>
+        </w:r>
+      </w:hyperlink>
+      <w:r>
+        <w:t>.</w:t>
+      </w:r>
+    </w:p>
+    <w:p>
+      <w:pPr>
+        <w:rPr>
+          <w:b/>
+        </w:rPr>
+      </w:pPr>
+      <w:r>
+        <w:t xml:space="preserve">Аналогичным образом откроем файл </w:t>
+      </w:r>
+      <w:r>
+        <w:rPr>
+          <w:b/>
+          <w:lang w:val="en-US"/>
+        </w:rPr>
+        <w:t>index</w:t>
+      </w:r>
+      <w:r>
+        <w:rPr>
+          <w:b/>
+        </w:rPr>
+        <w:t>_</w:t>
+      </w:r>
+      <w:r>
+        <w:rPr>
+          <w:b/>
+          <w:lang w:val="en-US"/>
+        </w:rPr>
+        <w:t>IB</w:t>
+      </w:r>
+      <w:r>
+        <w:rPr>
+          <w:b/>
+        </w:rPr>
+        <w:t>2.</w:t>
+      </w:r>
+      <w:r>
+        <w:rPr>
+          <w:b/>
+          <w:lang w:val="en-US"/>
+        </w:rPr>
+        <w:t>php</w:t>
+      </w:r>
+    </w:p>
+    <w:p>
+      <w:r>
+        <w:t xml:space="preserve">Скопируем содержимое </w:t>
+      </w:r>
+      <w:r>
+        <w:rPr>
+          <w:b/>
+          <w:lang w:val="en-US"/>
+        </w:rPr>
+        <w:t>index</w:t>
+      </w:r>
+      <w:r>
+        <w:rPr>
+          <w:b/>
+        </w:rPr>
+        <w:t>_</w:t>
+      </w:r>
+      <w:r>
+        <w:rPr>
+          <w:b/>
+          <w:lang w:val="en-US"/>
+        </w:rPr>
+        <w:t>IB</w:t>
+      </w:r>
+      <w:r>
+        <w:rPr>
+          <w:b/>
+        </w:rPr>
+        <w:t>2.</w:t>
+      </w:r>
+      <w:r>
+        <w:rPr>
+          <w:b/>
+          <w:lang w:val="en-US"/>
+        </w:rPr>
+        <w:t>php</w:t>
+      </w:r>
+      <w:r>
+        <w:t xml:space="preserve"> в только что созданный файл </w:t>
+      </w:r>
+      <w:r>
+        <w:rPr>
+          <w:b/>
+          <w:lang w:val="en-US"/>
+        </w:rPr>
+        <w:t>index</w:t>
+      </w:r>
+      <w:r>
+        <w:rPr>
+          <w:b/>
+        </w:rPr>
+        <w:t>_</w:t>
+      </w:r>
+      <w:r>
+        <w:rPr>
+          <w:b/>
+          <w:lang w:val="en-US"/>
+        </w:rPr>
+        <w:t>IB</w:t>
+      </w:r>
+      <w:r>
+        <w:rPr>
+          <w:b/>
+        </w:rPr>
+        <w:t>2_1.</w:t>
+      </w:r>
+      <w:r>
+        <w:rPr>
+          <w:b/>
+          <w:lang w:val="en-US"/>
+        </w:rPr>
+        <w:t>php</w:t>
+      </w:r>
+    </w:p>
+    <w:p>
+      <w:r>
+        <w:t>Сохраняем</w:t>
+      </w:r>
+      <w:r>
+        <w:t>.</w:t>
+      </w:r>
+    </w:p>
+    <w:p>
+      <w:r>
+        <w:t xml:space="preserve">Что бы сохранение прошло откроем </w:t>
+      </w:r>
+      <w:r>
+        <w:rPr>
+          <w:lang w:val="en-US"/>
+        </w:rPr>
+        <w:t>FileZila</w:t>
+      </w:r>
+      <w:r>
+        <w:t xml:space="preserve"> и подтвердим что мы хотим отправить сохраненный файл на сервер.</w:t>
+      </w:r>
+    </w:p>
+    <w:p>
+      <w:r>
+        <w:rPr>
+          <w:noProof/>
+          <w:lang w:eastAsia="ru-RU"/>
+        </w:rPr>
+        <w:lastRenderedPageBreak/>
+        <w:drawing>
+          <wp:inline distT="0" distB="0" distL="0" distR="0">
+            <wp:extent cx="3275965" cy="4659630"/>
+            <wp:effectExtent l="19050" t="0" r="635" b="0"/>
+            <wp:docPr id="94" name="Рисунок 94"/>
+            <wp:cNvGraphicFramePr>
+              <a:graphicFrameLocks xmlns:a="http://schemas.openxmlformats.org/drawingml/2006/main" noChangeAspect="1"/>
+            </wp:cNvGraphicFramePr>
+            <a:graphic xmlns:a="http://schemas.openxmlformats.org/drawingml/2006/main">
+              <a:graphicData uri="http://schemas.openxmlformats.org/drawingml/2006/picture">
+                <pic:pic xmlns:pic="http://schemas.openxmlformats.org/drawingml/2006/picture">
+                  <pic:nvPicPr>
+                    <pic:cNvPr id="0" name="Picture 94"/>
+                    <pic:cNvPicPr>
+                      <a:picLocks noChangeAspect="1" noChangeArrowheads="1"/>
+                    </pic:cNvPicPr>
+                  </pic:nvPicPr>
+                  <pic:blipFill>
+                    <a:blip r:embed="rId27"/>
+                    <a:srcRect/>
+                    <a:stretch>
+                      <a:fillRect/>
+                    </a:stretch>
+                  </pic:blipFill>
+                  <pic:spPr bwMode="auto">
+                    <a:xfrm>
+                      <a:off x="0" y="0"/>
+                      <a:ext cx="3275965" cy="4659630"/>
+                    </a:xfrm>
+                    <a:prstGeom prst="rect">
+                      <a:avLst/>
+                    </a:prstGeom>
+                    <a:noFill/>
+                    <a:ln w="9525">
+                      <a:noFill/>
+                      <a:miter lim="800000"/>
+                      <a:headEnd/>
+                      <a:tailEnd/>
+                    </a:ln>
+                  </pic:spPr>
+                </pic:pic>
+              </a:graphicData>
+            </a:graphic>
+          </wp:inline>
+        </w:drawing>
+      </w:r>
+    </w:p>
+    <w:p>
+      <w:pPr>
+        <w:ind w:firstLine="567"/>
+      </w:pPr>
+      <w:r>
+        <w:t>Нажмем Да</w:t>
+      </w:r>
+    </w:p>
+    <w:p>
+      <w:pPr>
+        <w:ind w:firstLine="567"/>
+      </w:pPr>
+      <w:r>
+        <w:t xml:space="preserve">Аналогично поступим и с файлом для </w:t>
+      </w:r>
+      <w:r>
+        <w:t xml:space="preserve">ИБ3, то есть создадим файл </w:t>
+      </w:r>
+      <w:r>
+        <w:rPr>
+          <w:lang w:val="en-US"/>
+        </w:rPr>
+        <w:t>index</w:t>
+      </w:r>
+      <w:r>
+        <w:t>_</w:t>
+      </w:r>
+      <w:r>
+        <w:rPr>
+          <w:lang w:val="en-US"/>
+        </w:rPr>
+        <w:t>IB</w:t>
+      </w:r>
+      <w:r>
+        <w:t>3_1.</w:t>
+      </w:r>
+      <w:r>
+        <w:rPr>
+          <w:lang w:val="en-US"/>
+        </w:rPr>
+        <w:t>php</w:t>
+      </w:r>
+      <w:r>
+        <w:t xml:space="preserve">, скопируем в него содержимое </w:t>
+      </w:r>
+      <w:r>
+        <w:rPr>
+          <w:lang w:val="en-US"/>
+        </w:rPr>
+        <w:t>index</w:t>
+      </w:r>
+      <w:r>
+        <w:t>_</w:t>
+      </w:r>
+      <w:r>
+        <w:rPr>
+          <w:lang w:val="en-US"/>
+        </w:rPr>
+        <w:t>IB</w:t>
+      </w:r>
+      <w:r>
+        <w:t>3.</w:t>
+      </w:r>
+      <w:r>
+        <w:rPr>
+          <w:lang w:val="en-US"/>
+        </w:rPr>
+        <w:t>php</w:t>
+      </w:r>
+    </w:p>
+    <w:p>
+      <w:pPr>
+        <w:ind w:firstLine="567"/>
+      </w:pPr>
+    </w:p>
+    <w:p>
+      <w:pPr>
+        <w:ind w:firstLine="567"/>
+      </w:pPr>
+    </w:p>
+    <w:p>
+      <w:pPr>
+        <w:ind w:firstLine="567"/>
+      </w:pPr>
+    </w:p>
+    <w:p>
+      <w:pPr>
+        <w:ind w:firstLine="567"/>
+      </w:pPr>
+    </w:p>
+    <w:p>
+      <w:pPr>
+        <w:ind w:firstLine="567"/>
+      </w:pPr>
+    </w:p>
+    <w:p>
+      <w:pPr>
+        <w:ind w:firstLine="567"/>
+      </w:pPr>
+    </w:p>
+    <w:p>
+      <w:pPr>
+        <w:ind w:firstLine="567"/>
+      </w:pPr>
+    </w:p>
+    <w:p>
+      <w:pPr>
+        <w:ind w:firstLine="567"/>
+      </w:pPr>
+    </w:p>
+    <w:p>
+      <w:pPr>
+        <w:ind w:firstLine="567"/>
+      </w:pPr>
+    </w:p>
+    <w:p>
+      <w:pPr>
+        <w:ind w:firstLine="567"/>
+      </w:pPr>
+    </w:p>
+    <w:p>
+      <w:pPr>
+        <w:ind w:firstLine="567"/>
+      </w:pPr>
+    </w:p>
+    <w:p>
+      <w:pPr>
+        <w:ind w:firstLine="567"/>
+      </w:pPr>
+      <w:r>
+        <w:lastRenderedPageBreak/>
+        <w:t>Размещение включаемой области</w:t>
+      </w:r>
+      <w:bookmarkStart w:id="7" w:name="РазмещениеВКЛобласти"/>
+      <w:bookmarkEnd w:id="7"/>
+    </w:p>
+    <w:p>
+      <w:r>
+        <w:t>З</w:t>
+      </w:r>
+      <w:r>
+        <w:t xml:space="preserve">айдем на сайт </w:t>
+      </w:r>
+      <w:r>
+        <w:t>с правами</w:t>
+      </w:r>
+      <w:r>
+        <w:t xml:space="preserve"> администратор</w:t>
+      </w:r>
+      <w:r>
+        <w:t>а</w:t>
+      </w:r>
+      <w:r>
+        <w:t>, для этого в адресной строке браузера пишем:</w:t>
+      </w:r>
+    </w:p>
+    <w:p>
+      <w:r>
+        <w:t>poisk58.ru/bitrix/admin/</w:t>
+      </w:r>
+    </w:p>
+    <w:p>
+      <w:r>
+        <w:rPr>
+          <w:noProof/>
+          <w:lang w:eastAsia="ru-RU"/>
+        </w:rPr>
+        <w:drawing>
+          <wp:inline distT="0" distB="0" distL="0" distR="0">
+            <wp:extent cx="5940425" cy="449773"/>
+            <wp:effectExtent l="19050" t="0" r="3175" b="0"/>
+            <wp:docPr id="10" name="Рисунок 10"/>
+            <wp:cNvGraphicFramePr>
+              <a:graphicFrameLocks xmlns:a="http://schemas.openxmlformats.org/drawingml/2006/main" noChangeAspect="1"/>
+            </wp:cNvGraphicFramePr>
+            <a:graphic xmlns:a="http://schemas.openxmlformats.org/drawingml/2006/main">
+              <a:graphicData uri="http://schemas.openxmlformats.org/drawingml/2006/picture">
+                <pic:pic xmlns:pic="http://schemas.openxmlformats.org/drawingml/2006/picture">
+                  <pic:nvPicPr>
+                    <pic:cNvPr id="0" name="Picture 10"/>
+                    <pic:cNvPicPr>
+                      <a:picLocks noChangeAspect="1" noChangeArrowheads="1"/>
+                    </pic:cNvPicPr>
+                  </pic:nvPicPr>
+                  <pic:blipFill>
+                    <a:blip r:embed="rId28"/>
+                    <a:srcRect/>
+                    <a:stretch>
+                      <a:fillRect/>
+                    </a:stretch>
+                  </pic:blipFill>
+                  <pic:spPr bwMode="auto">
+                    <a:xfrm>
+                      <a:off x="0" y="0"/>
+                      <a:ext cx="5940425" cy="449773"/>
+                    </a:xfrm>
+                    <a:prstGeom prst="rect">
+                      <a:avLst/>
+                    </a:prstGeom>
+                    <a:noFill/>
+                    <a:ln w="9525">
+                      <a:noFill/>
+                      <a:miter lim="800000"/>
+                      <a:headEnd/>
+                      <a:tailEnd/>
+                    </a:ln>
+                  </pic:spPr>
+                </pic:pic>
+              </a:graphicData>
+            </a:graphic>
+          </wp:inline>
+        </w:drawing>
+      </w:r>
+    </w:p>
+    <w:p>
+      <w:r>
+        <w:rPr>
+          <w:noProof/>
+          <w:lang w:eastAsia="ru-RU"/>
+        </w:rPr>
+        <w:drawing>
+          <wp:inline distT="0" distB="0" distL="0" distR="0">
+            <wp:extent cx="5940425" cy="4750113"/>
+            <wp:effectExtent l="19050" t="0" r="3175" b="0"/>
+            <wp:docPr id="1" name="Рисунок 1"/>
+            <wp:cNvGraphicFramePr>
+              <a:graphicFrameLocks xmlns:a="http://schemas.openxmlformats.org/drawingml/2006/main" noChangeAspect="1"/>
+            </wp:cNvGraphicFramePr>
+            <a:graphic xmlns:a="http://schemas.openxmlformats.org/drawingml/2006/main">
+              <a:graphicData uri="http://schemas.openxmlformats.org/drawingml/2006/picture">
+                <pic:pic xmlns:pic="http://schemas.openxmlformats.org/drawingml/2006/picture">
+                  <pic:nvPicPr>
+                    <pic:cNvPr id="0" name="Picture 1"/>
+                    <pic:cNvPicPr>
+                      <a:picLocks noChangeAspect="1" noChangeArrowheads="1"/>
+                    </pic:cNvPicPr>
+                  </pic:nvPicPr>
+                  <pic:blipFill>
+                    <a:blip r:embed="rId29"/>
+                    <a:srcRect/>
+                    <a:stretch>
+                      <a:fillRect/>
+                    </a:stretch>
+                  </pic:blipFill>
+                  <pic:spPr bwMode="auto">
+                    <a:xfrm>
+                      <a:off x="0" y="0"/>
+                      <a:ext cx="5940425" cy="4750113"/>
+                    </a:xfrm>
+                    <a:prstGeom prst="rect">
+                      <a:avLst/>
+                    </a:prstGeom>
+                    <a:noFill/>
+                    <a:ln w="9525">
+                      <a:noFill/>
+                      <a:miter lim="800000"/>
+                      <a:headEnd/>
+                      <a:tailEnd/>
+                    </a:ln>
+                  </pic:spPr>
+                </pic:pic>
+              </a:graphicData>
+            </a:graphic>
+          </wp:inline>
+        </w:drawing>
+      </w:r>
+    </w:p>
+    <w:p/>
+    <w:p>
+      <w:r>
+        <w:t>В появившейся форме вводим учетные данные. После этого</w:t>
+      </w:r>
+      <w:r>
+        <w:t xml:space="preserve"> нажимаем на кнопку «Сайт»</w:t>
+      </w:r>
+    </w:p>
+    <w:p>
+      <w:r>
+        <w:rPr>
+          <w:noProof/>
+          <w:lang w:eastAsia="ru-RU"/>
+        </w:rPr>
+        <w:drawing>
+          <wp:inline distT="0" distB="0" distL="0" distR="0">
+            <wp:extent cx="5940425" cy="1488196"/>
+            <wp:effectExtent l="19050" t="0" r="3175" b="0"/>
+            <wp:docPr id="13" name="Рисунок 13"/>
+            <wp:cNvGraphicFramePr>
+              <a:graphicFrameLocks xmlns:a="http://schemas.openxmlformats.org/drawingml/2006/main" noChangeAspect="1"/>
+            </wp:cNvGraphicFramePr>
+            <a:graphic xmlns:a="http://schemas.openxmlformats.org/drawingml/2006/main">
+              <a:graphicData uri="http://schemas.openxmlformats.org/drawingml/2006/picture">
+                <pic:pic xmlns:pic="http://schemas.openxmlformats.org/drawingml/2006/picture">
+                  <pic:nvPicPr>
+                    <pic:cNvPr id="0" name="Picture 13"/>
+                    <pic:cNvPicPr>
+                      <a:picLocks noChangeAspect="1" noChangeArrowheads="1"/>
+                    </pic:cNvPicPr>
+                  </pic:nvPicPr>
+                  <pic:blipFill>
+                    <a:blip r:embed="rId30"/>
+                    <a:srcRect/>
+                    <a:stretch>
+                      <a:fillRect/>
+                    </a:stretch>
+                  </pic:blipFill>
+                  <pic:spPr bwMode="auto">
+                    <a:xfrm>
+                      <a:off x="0" y="0"/>
+                      <a:ext cx="5940425" cy="1488196"/>
+                    </a:xfrm>
+                    <a:prstGeom prst="rect">
+                      <a:avLst/>
+                    </a:prstGeom>
+                    <a:noFill/>
+                    <a:ln w="9525">
+                      <a:noFill/>
+                      <a:miter lim="800000"/>
+                      <a:headEnd/>
+                      <a:tailEnd/>
+                    </a:ln>
+                  </pic:spPr>
+                </pic:pic>
+              </a:graphicData>
+            </a:graphic>
+          </wp:inline>
+        </w:drawing>
+      </w:r>
+    </w:p>
+    <w:p>
+      <w:r>
+        <w:t>Переходим на сайт и видим «Административную панель»</w:t>
+      </w:r>
+    </w:p>
+    <w:p>
+      <w:r>
+        <w:rPr>
+          <w:noProof/>
+          <w:lang w:eastAsia="ru-RU"/>
+        </w:rPr>
+        <w:lastRenderedPageBreak/>
+        <w:drawing>
+          <wp:inline distT="0" distB="0" distL="0" distR="0">
+            <wp:extent cx="5940425" cy="3212682"/>
+            <wp:effectExtent l="19050" t="0" r="3175" b="0"/>
+            <wp:docPr id="16" name="Рисунок 16"/>
+            <wp:cNvGraphicFramePr>
+              <a:graphicFrameLocks xmlns:a="http://schemas.openxmlformats.org/drawingml/2006/main" noChangeAspect="1"/>
+            </wp:cNvGraphicFramePr>
+            <a:graphic xmlns:a="http://schemas.openxmlformats.org/drawingml/2006/main">
+              <a:graphicData uri="http://schemas.openxmlformats.org/drawingml/2006/picture">
+                <pic:pic xmlns:pic="http://schemas.openxmlformats.org/drawingml/2006/picture">
+                  <pic:nvPicPr>
+                    <pic:cNvPr id="0" name="Picture 16"/>
+                    <pic:cNvPicPr>
+                      <a:picLocks noChangeAspect="1" noChangeArrowheads="1"/>
+                    </pic:cNvPicPr>
+                  </pic:nvPicPr>
+                  <pic:blipFill>
+                    <a:blip r:embed="rId31"/>
+                    <a:srcRect/>
+                    <a:stretch>
+                      <a:fillRect/>
+                    </a:stretch>
+                  </pic:blipFill>
+                  <pic:spPr bwMode="auto">
+                    <a:xfrm>
+                      <a:off x="0" y="0"/>
+                      <a:ext cx="5940425" cy="3212682"/>
+                    </a:xfrm>
+                    <a:prstGeom prst="rect">
+                      <a:avLst/>
+                    </a:prstGeom>
+                    <a:noFill/>
+                    <a:ln w="9525">
+                      <a:noFill/>
+                      <a:miter lim="800000"/>
+                      <a:headEnd/>
+                      <a:tailEnd/>
+                    </a:ln>
+                  </pic:spPr>
+                </pic:pic>
+              </a:graphicData>
+            </a:graphic>
+          </wp:inline>
+        </w:drawing>
+      </w:r>
+    </w:p>
+    <w:p>
+      <w:r>
+        <w:t>Нажимаем «Изменить страницу»</w:t>
+      </w:r>
+      <w:r>
+        <w:t xml:space="preserve"> именно на рисунок, на текст НЕ нажимаем</w:t>
+      </w:r>
+    </w:p>
+    <w:p>
+      <w:r>
+        <w:rPr>
+          <w:noProof/>
+          <w:lang w:eastAsia="ru-RU"/>
+        </w:rPr>
+        <w:drawing>
+          <wp:inline distT="0" distB="0" distL="0" distR="0">
+            <wp:extent cx="5940425" cy="884736"/>
+            <wp:effectExtent l="19050" t="0" r="3175" b="0"/>
+            <wp:docPr id="22" name="Рисунок 22"/>
+            <wp:cNvGraphicFramePr>
+              <a:graphicFrameLocks xmlns:a="http://schemas.openxmlformats.org/drawingml/2006/main" noChangeAspect="1"/>
+            </wp:cNvGraphicFramePr>
+            <a:graphic xmlns:a="http://schemas.openxmlformats.org/drawingml/2006/main">
+              <a:graphicData uri="http://schemas.openxmlformats.org/drawingml/2006/picture">
+                <pic:pic xmlns:pic="http://schemas.openxmlformats.org/drawingml/2006/picture">
+                  <pic:nvPicPr>
+                    <pic:cNvPr id="0" name="Picture 22"/>
+                    <pic:cNvPicPr>
+                      <a:picLocks noChangeAspect="1" noChangeArrowheads="1"/>
+                    </pic:cNvPicPr>
+                  </pic:nvPicPr>
+                  <pic:blipFill>
+                    <a:blip r:embed="rId32"/>
+                    <a:srcRect/>
+                    <a:stretch>
+                      <a:fillRect/>
+                    </a:stretch>
+                  </pic:blipFill>
+                  <pic:spPr bwMode="auto">
+                    <a:xfrm>
+                      <a:off x="0" y="0"/>
+                      <a:ext cx="5940425" cy="884736"/>
+                    </a:xfrm>
+                    <a:prstGeom prst="rect">
+                      <a:avLst/>
+                    </a:prstGeom>
+                    <a:noFill/>
+                    <a:ln w="9525">
+                      <a:noFill/>
+                      <a:miter lim="800000"/>
+                      <a:headEnd/>
+                      <a:tailEnd/>
+                    </a:ln>
+                  </pic:spPr>
+                </pic:pic>
+              </a:graphicData>
+            </a:graphic>
+          </wp:inline>
+        </w:drawing>
+      </w:r>
+    </w:p>
+    <w:p>
+      <w:r>
+        <w:t>Появляется визуальный редактор</w:t>
+      </w:r>
+    </w:p>
+    <w:p>
+      <w:r>
+        <w:rPr>
+          <w:noProof/>
+          <w:lang w:eastAsia="ru-RU"/>
+        </w:rPr>
+        <w:lastRenderedPageBreak/>
+        <w:drawing>
+          <wp:inline distT="0" distB="0" distL="0" distR="0">
+            <wp:extent cx="5940425" cy="4833843"/>
+            <wp:effectExtent l="19050" t="0" r="3175" b="0"/>
+            <wp:docPr id="25" name="Рисунок 25"/>
+            <wp:cNvGraphicFramePr>
+              <a:graphicFrameLocks xmlns:a="http://schemas.openxmlformats.org/drawingml/2006/main" noChangeAspect="1"/>
+            </wp:cNvGraphicFramePr>
+            <a:graphic xmlns:a="http://schemas.openxmlformats.org/drawingml/2006/main">
+              <a:graphicData uri="http://schemas.openxmlformats.org/drawingml/2006/picture">
+                <pic:pic xmlns:pic="http://schemas.openxmlformats.org/drawingml/2006/picture">
+                  <pic:nvPicPr>
+                    <pic:cNvPr id="0" name="Picture 25"/>
+                    <pic:cNvPicPr>
+                      <a:picLocks noChangeAspect="1" noChangeArrowheads="1"/>
+                    </pic:cNvPicPr>
+                  </pic:nvPicPr>
+                  <pic:blipFill>
+                    <a:blip r:embed="rId33"/>
+                    <a:srcRect/>
+                    <a:stretch>
+                      <a:fillRect/>
+                    </a:stretch>
+                  </pic:blipFill>
+                  <pic:spPr bwMode="auto">
+                    <a:xfrm>
+                      <a:off x="0" y="0"/>
+                      <a:ext cx="5940425" cy="4833843"/>
+                    </a:xfrm>
+                    <a:prstGeom prst="rect">
+                      <a:avLst/>
+                    </a:prstGeom>
+                    <a:noFill/>
+                    <a:ln w="9525">
+                      <a:noFill/>
+                      <a:miter lim="800000"/>
+                      <a:headEnd/>
+                      <a:tailEnd/>
+                    </a:ln>
+                  </pic:spPr>
+                </pic:pic>
+              </a:graphicData>
+            </a:graphic>
+          </wp:inline>
+        </w:drawing>
+      </w:r>
+    </w:p>
+    <w:p>
+      <w:r>
+        <w:t>В разделе «К</w:t>
+      </w:r>
+      <w:r>
+        <w:t xml:space="preserve">омпоненты» </w:t>
+      </w:r>
+      <w:r>
+        <w:t>нажимаем</w:t>
+      </w:r>
+      <w:r>
+        <w:t xml:space="preserve"> «Служебные</w:t>
+      </w:r>
+      <w:r>
+        <w:t>»</w:t>
+      </w:r>
+      <w:r>
+        <w:t xml:space="preserve"> </w:t>
+      </w:r>
+      <w:r>
+        <w:t xml:space="preserve"> появятся «</w:t>
+      </w:r>
+      <w:r>
+        <w:t>Включаемые области-</w:t>
+      </w:r>
+      <w:r>
+        <w:t>&gt;</w:t>
+      </w:r>
+      <w:r>
+        <w:t xml:space="preserve">Вставка включаемой области </w:t>
+      </w:r>
+      <w:r>
+        <w:t xml:space="preserve">»  </w:t>
+      </w:r>
+    </w:p>
+    <w:p>
+      <w:r>
+        <w:rPr>
+          <w:noProof/>
+          <w:lang w:eastAsia="ru-RU"/>
+        </w:rPr>
+        <w:lastRenderedPageBreak/>
+        <w:drawing>
+          <wp:inline distT="0" distB="0" distL="0" distR="0">
+            <wp:extent cx="5940425" cy="5020639"/>
+            <wp:effectExtent l="19050" t="0" r="3175" b="0"/>
+            <wp:docPr id="28" name="Рисунок 28"/>
+            <wp:cNvGraphicFramePr>
+              <a:graphicFrameLocks xmlns:a="http://schemas.openxmlformats.org/drawingml/2006/main" noChangeAspect="1"/>
+            </wp:cNvGraphicFramePr>
+            <a:graphic xmlns:a="http://schemas.openxmlformats.org/drawingml/2006/main">
+              <a:graphicData uri="http://schemas.openxmlformats.org/drawingml/2006/picture">
+                <pic:pic xmlns:pic="http://schemas.openxmlformats.org/drawingml/2006/picture">
+                  <pic:nvPicPr>
+                    <pic:cNvPr id="0" name="Picture 28"/>
+                    <pic:cNvPicPr>
+                      <a:picLocks noChangeAspect="1" noChangeArrowheads="1"/>
+                    </pic:cNvPicPr>
+                  </pic:nvPicPr>
+                  <pic:blipFill>
+                    <a:blip r:embed="rId34"/>
+                    <a:srcRect/>
+                    <a:stretch>
+                      <a:fillRect/>
+                    </a:stretch>
+                  </pic:blipFill>
+                  <pic:spPr bwMode="auto">
+                    <a:xfrm>
+                      <a:off x="0" y="0"/>
+                      <a:ext cx="5940425" cy="5020639"/>
+                    </a:xfrm>
+                    <a:prstGeom prst="rect">
+                      <a:avLst/>
+                    </a:prstGeom>
+                    <a:noFill/>
+                    <a:ln w="9525">
+                      <a:noFill/>
+                      <a:miter lim="800000"/>
+                      <a:headEnd/>
+                      <a:tailEnd/>
+                    </a:ln>
+                  </pic:spPr>
+                </pic:pic>
+              </a:graphicData>
+            </a:graphic>
+          </wp:inline>
+        </w:drawing>
+      </w:r>
+    </w:p>
+    <w:p>
+      <w:r>
+        <w:t>Два раза щелкаем на «Вставка включаемой области»</w:t>
+      </w:r>
+      <w:r>
+        <w:t xml:space="preserve"> и включаемая область появится в рабочей зоне (то есть на странице)</w:t>
+      </w:r>
+    </w:p>
+    <w:p>
+      <w:r>
+        <w:rPr>
+          <w:noProof/>
+          <w:lang w:eastAsia="ru-RU"/>
+        </w:rPr>
+        <w:lastRenderedPageBreak/>
+        <w:drawing>
+          <wp:inline distT="0" distB="0" distL="0" distR="0">
+            <wp:extent cx="5940425" cy="5191752"/>
+            <wp:effectExtent l="19050" t="0" r="3175" b="0"/>
+            <wp:docPr id="31" name="Рисунок 31"/>
+            <wp:cNvGraphicFramePr>
+              <a:graphicFrameLocks xmlns:a="http://schemas.openxmlformats.org/drawingml/2006/main" noChangeAspect="1"/>
+            </wp:cNvGraphicFramePr>
+            <a:graphic xmlns:a="http://schemas.openxmlformats.org/drawingml/2006/main">
+              <a:graphicData uri="http://schemas.openxmlformats.org/drawingml/2006/picture">
+                <pic:pic xmlns:pic="http://schemas.openxmlformats.org/drawingml/2006/picture">
+                  <pic:nvPicPr>
+                    <pic:cNvPr id="0" name="Picture 31"/>
+                    <pic:cNvPicPr>
+                      <a:picLocks noChangeAspect="1" noChangeArrowheads="1"/>
+                    </pic:cNvPicPr>
+                  </pic:nvPicPr>
+                  <pic:blipFill>
+                    <a:blip r:embed="rId35"/>
+                    <a:srcRect/>
+                    <a:stretch>
+                      <a:fillRect/>
+                    </a:stretch>
+                  </pic:blipFill>
+                  <pic:spPr bwMode="auto">
+                    <a:xfrm>
+                      <a:off x="0" y="0"/>
+                      <a:ext cx="5940425" cy="5191752"/>
+                    </a:xfrm>
+                    <a:prstGeom prst="rect">
+                      <a:avLst/>
+                    </a:prstGeom>
+                    <a:noFill/>
+                    <a:ln w="9525">
+                      <a:noFill/>
+                      <a:miter lim="800000"/>
+                      <a:headEnd/>
+                      <a:tailEnd/>
+                    </a:ln>
+                  </pic:spPr>
+                </pic:pic>
+              </a:graphicData>
+            </a:graphic>
+          </wp:inline>
+        </w:drawing>
+      </w:r>
+    </w:p>
+    <w:p>
+      <w:r>
+        <w:t>Два раза щелкаем на иконку «Включаемой области» в рабочей зоне. Откроется окно с настро</w:t>
+      </w:r>
+      <w:r>
+        <w:t>й</w:t>
+      </w:r>
+      <w:r>
+        <w:t>ками «Включаемой области»</w:t>
+      </w:r>
+    </w:p>
+    <w:p>
+      <w:r>
+        <w:rPr>
+          <w:noProof/>
+          <w:lang w:eastAsia="ru-RU"/>
+        </w:rPr>
+        <w:drawing>
+          <wp:inline distT="0" distB="0" distL="0" distR="0">
+            <wp:extent cx="5940425" cy="1168734"/>
+            <wp:effectExtent l="19050" t="0" r="3175" b="0"/>
+            <wp:docPr id="34" name="Рисунок 34"/>
+            <wp:cNvGraphicFramePr>
+              <a:graphicFrameLocks xmlns:a="http://schemas.openxmlformats.org/drawingml/2006/main" noChangeAspect="1"/>
+            </wp:cNvGraphicFramePr>
+            <a:graphic xmlns:a="http://schemas.openxmlformats.org/drawingml/2006/main">
+              <a:graphicData uri="http://schemas.openxmlformats.org/drawingml/2006/picture">
+                <pic:pic xmlns:pic="http://schemas.openxmlformats.org/drawingml/2006/picture">
+                  <pic:nvPicPr>
+                    <pic:cNvPr id="0" name="Picture 34"/>
+                    <pic:cNvPicPr>
+                      <a:picLocks noChangeAspect="1" noChangeArrowheads="1"/>
+                    </pic:cNvPicPr>
+                  </pic:nvPicPr>
+                  <pic:blipFill>
+                    <a:blip r:embed="rId36"/>
+                    <a:srcRect/>
+                    <a:stretch>
+                      <a:fillRect/>
+                    </a:stretch>
+                  </pic:blipFill>
+                  <pic:spPr bwMode="auto">
+                    <a:xfrm>
+                      <a:off x="0" y="0"/>
+                      <a:ext cx="5940425" cy="1168734"/>
+                    </a:xfrm>
+                    <a:prstGeom prst="rect">
+                      <a:avLst/>
+                    </a:prstGeom>
+                    <a:noFill/>
+                    <a:ln w="9525">
+                      <a:noFill/>
+                      <a:miter lim="800000"/>
+                      <a:headEnd/>
+                      <a:tailEnd/>
+                    </a:ln>
+                  </pic:spPr>
+                </pic:pic>
+              </a:graphicData>
+            </a:graphic>
+          </wp:inline>
+        </w:drawing>
+      </w:r>
+    </w:p>
+    <w:p/>
+    <w:p>
+      <w:r>
+        <w:rPr>
+          <w:noProof/>
+          <w:lang w:eastAsia="ru-RU"/>
+        </w:rPr>
+        <w:lastRenderedPageBreak/>
+        <w:drawing>
+          <wp:inline distT="0" distB="0" distL="0" distR="0">
+            <wp:extent cx="5940425" cy="5601479"/>
+            <wp:effectExtent l="19050" t="0" r="3175" b="0"/>
+            <wp:docPr id="37" name="Рисунок 37"/>
+            <wp:cNvGraphicFramePr>
+              <a:graphicFrameLocks xmlns:a="http://schemas.openxmlformats.org/drawingml/2006/main" noChangeAspect="1"/>
+            </wp:cNvGraphicFramePr>
+            <a:graphic xmlns:a="http://schemas.openxmlformats.org/drawingml/2006/main">
+              <a:graphicData uri="http://schemas.openxmlformats.org/drawingml/2006/picture">
+                <pic:pic xmlns:pic="http://schemas.openxmlformats.org/drawingml/2006/picture">
+                  <pic:nvPicPr>
+                    <pic:cNvPr id="0" name="Picture 37"/>
+                    <pic:cNvPicPr>
+                      <a:picLocks noChangeAspect="1" noChangeArrowheads="1"/>
+                    </pic:cNvPicPr>
+                  </pic:nvPicPr>
+                  <pic:blipFill>
+                    <a:blip r:embed="rId37"/>
+                    <a:srcRect/>
+                    <a:stretch>
+                      <a:fillRect/>
+                    </a:stretch>
+                  </pic:blipFill>
+                  <pic:spPr bwMode="auto">
+                    <a:xfrm>
+                      <a:off x="0" y="0"/>
+                      <a:ext cx="5940425" cy="5601479"/>
+                    </a:xfrm>
+                    <a:prstGeom prst="rect">
+                      <a:avLst/>
+                    </a:prstGeom>
+                    <a:noFill/>
+                    <a:ln w="9525">
+                      <a:noFill/>
+                      <a:miter lim="800000"/>
+                      <a:headEnd/>
+                      <a:tailEnd/>
+                    </a:ln>
+                  </pic:spPr>
+                </pic:pic>
+              </a:graphicData>
+            </a:graphic>
+          </wp:inline>
+        </w:drawing>
+      </w:r>
+    </w:p>
+    <w:p>
+      <w:r>
+        <w:t>Нас интересует «Суффикс имен файла включаемой области»</w:t>
+      </w:r>
+      <w:r>
+        <w:t xml:space="preserve"> по умолчанию он </w:t>
+      </w:r>
+      <w:r>
+        <w:rPr>
+          <w:b/>
+          <w:lang w:val="en-US"/>
+        </w:rPr>
+        <w:t>inc</w:t>
+      </w:r>
+      <w:r>
+        <w:rPr>
+          <w:b/>
+        </w:rPr>
+        <w:t xml:space="preserve">. </w:t>
+      </w:r>
+      <w:r>
+        <w:t xml:space="preserve">Меняем на </w:t>
+      </w:r>
+      <w:r>
+        <w:t xml:space="preserve">суффикс </w:t>
+      </w:r>
+      <w:r>
+        <w:rPr>
+          <w:b/>
+          <w:lang w:val="en-US"/>
+        </w:rPr>
+        <w:t>IB1</w:t>
+      </w:r>
+      <w:r>
+        <w:rPr>
+          <w:lang w:val="en-US"/>
+        </w:rPr>
+        <w:t xml:space="preserve">. </w:t>
+      </w:r>
+      <w:r>
+        <w:t>Нажимаем сохранить.</w:t>
+      </w:r>
+    </w:p>
+    <w:p>
+      <w:r>
+        <w:t>На странице появится ИБ1</w:t>
+      </w:r>
+    </w:p>
+    <w:p>
+      <w:r>
+        <w:rPr>
+          <w:noProof/>
+          <w:lang w:eastAsia="ru-RU"/>
+        </w:rPr>
+        <w:lastRenderedPageBreak/>
+        <w:drawing>
+          <wp:inline distT="0" distB="0" distL="0" distR="0">
+            <wp:extent cx="5940425" cy="3127498"/>
+            <wp:effectExtent l="19050" t="0" r="3175" b="0"/>
+            <wp:docPr id="97" name="Рисунок 97"/>
+            <wp:cNvGraphicFramePr>
+              <a:graphicFrameLocks xmlns:a="http://schemas.openxmlformats.org/drawingml/2006/main" noChangeAspect="1"/>
+            </wp:cNvGraphicFramePr>
+            <a:graphic xmlns:a="http://schemas.openxmlformats.org/drawingml/2006/main">
+              <a:graphicData uri="http://schemas.openxmlformats.org/drawingml/2006/picture">
+                <pic:pic xmlns:pic="http://schemas.openxmlformats.org/drawingml/2006/picture">
+                  <pic:nvPicPr>
+                    <pic:cNvPr id="0" name="Picture 97"/>
+                    <pic:cNvPicPr>
+                      <a:picLocks noChangeAspect="1" noChangeArrowheads="1"/>
+                    </pic:cNvPicPr>
+                  </pic:nvPicPr>
+                  <pic:blipFill>
+                    <a:blip r:embed="rId38"/>
+                    <a:srcRect/>
+                    <a:stretch>
+                      <a:fillRect/>
+                    </a:stretch>
+                  </pic:blipFill>
+                  <pic:spPr bwMode="auto">
+                    <a:xfrm>
+                      <a:off x="0" y="0"/>
+                      <a:ext cx="5940425" cy="3127498"/>
+                    </a:xfrm>
+                    <a:prstGeom prst="rect">
+                      <a:avLst/>
+                    </a:prstGeom>
+                    <a:noFill/>
+                    <a:ln w="9525">
+                      <a:noFill/>
+                      <a:miter lim="800000"/>
+                      <a:headEnd/>
+                      <a:tailEnd/>
+                    </a:ln>
+                  </pic:spPr>
+                </pic:pic>
+              </a:graphicData>
+            </a:graphic>
+          </wp:inline>
+        </w:drawing>
+      </w:r>
+    </w:p>
+    <w:p>
+      <w:r>
+        <w:t>Опять нажмем на «Изменить страницу»</w:t>
+      </w:r>
+      <w:r>
+        <w:t xml:space="preserve"> </w:t>
+      </w:r>
+      <w:r>
+        <w:t xml:space="preserve">, </w:t>
+      </w:r>
+      <w:r>
+        <w:rPr>
+          <w:b/>
+        </w:rPr>
+        <w:t>переставим курсор что бы он был позади первой включаемой области</w:t>
+      </w:r>
+      <w:r>
+        <w:t xml:space="preserve"> </w:t>
+      </w:r>
+      <w:r>
+        <w:t>и два раза щелкнем на включаемой области</w:t>
+      </w:r>
+    </w:p>
+    <w:p>
+      <w:r>
+        <w:rPr>
+          <w:noProof/>
+          <w:lang w:eastAsia="ru-RU"/>
+        </w:rPr>
+        <w:drawing>
+          <wp:inline distT="0" distB="0" distL="0" distR="0">
+            <wp:extent cx="5940425" cy="4804994"/>
+            <wp:effectExtent l="19050" t="0" r="3175" b="0"/>
+            <wp:docPr id="100" name="Рисунок 100"/>
+            <wp:cNvGraphicFramePr>
+              <a:graphicFrameLocks xmlns:a="http://schemas.openxmlformats.org/drawingml/2006/main" noChangeAspect="1"/>
+            </wp:cNvGraphicFramePr>
+            <a:graphic xmlns:a="http://schemas.openxmlformats.org/drawingml/2006/main">
+              <a:graphicData uri="http://schemas.openxmlformats.org/drawingml/2006/picture">
+                <pic:pic xmlns:pic="http://schemas.openxmlformats.org/drawingml/2006/picture">
+                  <pic:nvPicPr>
+                    <pic:cNvPr id="0" name="Picture 100"/>
+                    <pic:cNvPicPr>
+                      <a:picLocks noChangeAspect="1" noChangeArrowheads="1"/>
+                    </pic:cNvPicPr>
+                  </pic:nvPicPr>
+                  <pic:blipFill>
+                    <a:blip r:embed="rId39"/>
+                    <a:srcRect/>
+                    <a:stretch>
+                      <a:fillRect/>
+                    </a:stretch>
+                  </pic:blipFill>
+                  <pic:spPr bwMode="auto">
+                    <a:xfrm>
+                      <a:off x="0" y="0"/>
+                      <a:ext cx="5940425" cy="4804994"/>
+                    </a:xfrm>
+                    <a:prstGeom prst="rect">
+                      <a:avLst/>
+                    </a:prstGeom>
+                    <a:noFill/>
+                    <a:ln w="9525">
+                      <a:noFill/>
+                      <a:miter lim="800000"/>
+                      <a:headEnd/>
+                      <a:tailEnd/>
+                    </a:ln>
+                  </pic:spPr>
+                </pic:pic>
+              </a:graphicData>
+            </a:graphic>
+          </wp:inline>
+        </w:drawing>
+      </w:r>
+    </w:p>
+    <w:p>
+      <w:pPr>
+        <w:ind w:firstLine="708"/>
+        <w:rPr>
+          <w:b/>
+        </w:rPr>
+      </w:pPr>
+      <w:r>
+        <w:rPr>
+          <w:b/>
+        </w:rPr>
+        <w:t>!!!Пробела между иконками не должно быть</w:t>
+      </w:r>
+    </w:p>
+    <w:p>
+      <w:pPr>
+        <w:ind w:firstLine="708"/>
+      </w:pPr>
+      <w:r>
+        <w:lastRenderedPageBreak/>
+        <w:t>Два раза щелкнем на иконке</w:t>
+      </w:r>
+      <w:r>
+        <w:t xml:space="preserve"> только что вставленной включаемой области откроется окно «парметры»</w:t>
+      </w:r>
+    </w:p>
+    <w:p>
+      <w:pPr>
+        <w:ind w:firstLine="708"/>
+      </w:pPr>
+      <w:r>
+        <w:rPr>
+          <w:noProof/>
+          <w:lang w:eastAsia="ru-RU"/>
+        </w:rPr>
+        <w:drawing>
+          <wp:inline distT="0" distB="0" distL="0" distR="0">
+            <wp:extent cx="5940425" cy="5049003"/>
+            <wp:effectExtent l="19050" t="0" r="3175" b="0"/>
+            <wp:docPr id="103" name="Рисунок 103"/>
+            <wp:cNvGraphicFramePr>
+              <a:graphicFrameLocks xmlns:a="http://schemas.openxmlformats.org/drawingml/2006/main" noChangeAspect="1"/>
+            </wp:cNvGraphicFramePr>
+            <a:graphic xmlns:a="http://schemas.openxmlformats.org/drawingml/2006/main">
+              <a:graphicData uri="http://schemas.openxmlformats.org/drawingml/2006/picture">
+                <pic:pic xmlns:pic="http://schemas.openxmlformats.org/drawingml/2006/picture">
+                  <pic:nvPicPr>
+                    <pic:cNvPr id="0" name="Picture 103"/>
+                    <pic:cNvPicPr>
+                      <a:picLocks noChangeAspect="1" noChangeArrowheads="1"/>
+                    </pic:cNvPicPr>
+                  </pic:nvPicPr>
+                  <pic:blipFill>
+                    <a:blip r:embed="rId40"/>
+                    <a:srcRect/>
+                    <a:stretch>
+                      <a:fillRect/>
+                    </a:stretch>
+                  </pic:blipFill>
+                  <pic:spPr bwMode="auto">
+                    <a:xfrm>
+                      <a:off x="0" y="0"/>
+                      <a:ext cx="5940425" cy="5049003"/>
+                    </a:xfrm>
+                    <a:prstGeom prst="rect">
+                      <a:avLst/>
+                    </a:prstGeom>
+                    <a:noFill/>
+                    <a:ln w="9525">
+                      <a:noFill/>
+                      <a:miter lim="800000"/>
+                      <a:headEnd/>
+                      <a:tailEnd/>
+                    </a:ln>
+                  </pic:spPr>
+                </pic:pic>
+              </a:graphicData>
+            </a:graphic>
+          </wp:inline>
+        </w:drawing>
+      </w:r>
+    </w:p>
+    <w:p>
+      <w:r>
+        <w:tab/>
+      </w:r>
+    </w:p>
+    <w:p>
+      <w:r>
+        <w:t xml:space="preserve">Суффикс </w:t>
+      </w:r>
+      <w:r>
+        <w:rPr>
+          <w:b/>
+          <w:lang w:val="en-US"/>
+        </w:rPr>
+        <w:t>inc</w:t>
+      </w:r>
+      <w:r>
+        <w:t xml:space="preserve"> </w:t>
+      </w:r>
+      <w:r>
+        <w:t xml:space="preserve">Меняем на суффикс </w:t>
+      </w:r>
+      <w:r>
+        <w:rPr>
+          <w:b/>
+          <w:lang w:val="en-US"/>
+        </w:rPr>
+        <w:t>IB</w:t>
+      </w:r>
+      <w:r>
+        <w:rPr>
+          <w:b/>
+        </w:rPr>
+        <w:t>2</w:t>
+      </w:r>
+      <w:r>
+        <w:t>.</w:t>
+      </w:r>
+    </w:p>
+    <w:p>
+      <w:r>
+        <w:rPr>
+          <w:noProof/>
+          <w:lang w:eastAsia="ru-RU"/>
+        </w:rPr>
+        <w:lastRenderedPageBreak/>
+        <w:drawing>
+          <wp:inline distT="0" distB="0" distL="0" distR="0">
+            <wp:extent cx="5940425" cy="4760706"/>
+            <wp:effectExtent l="19050" t="0" r="3175" b="0"/>
+            <wp:docPr id="112" name="Рисунок 112"/>
+            <wp:cNvGraphicFramePr>
+              <a:graphicFrameLocks xmlns:a="http://schemas.openxmlformats.org/drawingml/2006/main" noChangeAspect="1"/>
+            </wp:cNvGraphicFramePr>
+            <a:graphic xmlns:a="http://schemas.openxmlformats.org/drawingml/2006/main">
+              <a:graphicData uri="http://schemas.openxmlformats.org/drawingml/2006/picture">
+                <pic:pic xmlns:pic="http://schemas.openxmlformats.org/drawingml/2006/picture">
+                  <pic:nvPicPr>
+                    <pic:cNvPr id="0" name="Picture 112"/>
+                    <pic:cNvPicPr>
+                      <a:picLocks noChangeAspect="1" noChangeArrowheads="1"/>
+                    </pic:cNvPicPr>
+                  </pic:nvPicPr>
+                  <pic:blipFill>
+                    <a:blip r:embed="rId41"/>
+                    <a:srcRect/>
+                    <a:stretch>
+                      <a:fillRect/>
+                    </a:stretch>
+                  </pic:blipFill>
+                  <pic:spPr bwMode="auto">
+                    <a:xfrm>
+                      <a:off x="0" y="0"/>
+                      <a:ext cx="5940425" cy="4760706"/>
+                    </a:xfrm>
+                    <a:prstGeom prst="rect">
+                      <a:avLst/>
+                    </a:prstGeom>
+                    <a:noFill/>
+                    <a:ln w="9525">
+                      <a:noFill/>
+                      <a:miter lim="800000"/>
+                      <a:headEnd/>
+                      <a:tailEnd/>
+                    </a:ln>
+                  </pic:spPr>
+                </pic:pic>
+              </a:graphicData>
+            </a:graphic>
+          </wp:inline>
+        </w:drawing>
+      </w:r>
+      <w:r>
+        <w:t xml:space="preserve"> </w:t>
+      </w:r>
+      <w:r>
+        <w:t>Нажимаем сохранить.</w:t>
+      </w:r>
+      <w:r>
+        <w:t xml:space="preserve"> </w:t>
+      </w:r>
+      <w:r>
+        <w:t>Появится ИБ2</w:t>
+      </w:r>
+    </w:p>
+    <w:p>
+      <w:pPr>
+        <w:tabs>
+          <w:tab w:val="left" w:pos="1014"/>
+        </w:tabs>
+      </w:pPr>
+      <w:r>
+        <w:t>Тоже самое для ИБ3</w:t>
+      </w:r>
+    </w:p>
+    <w:p>
+      <w:pPr>
+        <w:tabs>
+          <w:tab w:val="left" w:pos="1014"/>
+        </w:tabs>
+      </w:pPr>
+      <w:r>
+        <w:rPr>
+          <w:noProof/>
+          <w:lang w:eastAsia="ru-RU"/>
+        </w:rPr>
+        <w:drawing>
+          <wp:inline distT="0" distB="0" distL="0" distR="0">
+            <wp:extent cx="5940425" cy="2545072"/>
+            <wp:effectExtent l="19050" t="0" r="3175" b="0"/>
+            <wp:docPr id="115" name="Рисунок 115"/>
+            <wp:cNvGraphicFramePr>
+              <a:graphicFrameLocks xmlns:a="http://schemas.openxmlformats.org/drawingml/2006/main" noChangeAspect="1"/>
+            </wp:cNvGraphicFramePr>
+            <a:graphic xmlns:a="http://schemas.openxmlformats.org/drawingml/2006/main">
+              <a:graphicData uri="http://schemas.openxmlformats.org/drawingml/2006/picture">
+                <pic:pic xmlns:pic="http://schemas.openxmlformats.org/drawingml/2006/picture">
+                  <pic:nvPicPr>
+                    <pic:cNvPr id="0" name="Picture 115"/>
+                    <pic:cNvPicPr>
+                      <a:picLocks noChangeAspect="1" noChangeArrowheads="1"/>
+                    </pic:cNvPicPr>
+                  </pic:nvPicPr>
+                  <pic:blipFill>
+                    <a:blip r:embed="rId42"/>
+                    <a:srcRect/>
+                    <a:stretch>
+                      <a:fillRect/>
+                    </a:stretch>
+                  </pic:blipFill>
+                  <pic:spPr bwMode="auto">
+                    <a:xfrm>
+                      <a:off x="0" y="0"/>
+                      <a:ext cx="5940425" cy="2545072"/>
+                    </a:xfrm>
+                    <a:prstGeom prst="rect">
+                      <a:avLst/>
+                    </a:prstGeom>
+                    <a:noFill/>
+                    <a:ln w="9525">
+                      <a:noFill/>
+                      <a:miter lim="800000"/>
+                      <a:headEnd/>
+                      <a:tailEnd/>
+                    </a:ln>
+                  </pic:spPr>
+                </pic:pic>
+              </a:graphicData>
+            </a:graphic>
+          </wp:inline>
+        </w:drawing>
+      </w:r>
+    </w:p>
+    <w:p/>
+    <w:p>
+      <w:pPr>
+        <w:tabs>
+          <w:tab w:val="left" w:pos="1114"/>
+        </w:tabs>
+      </w:pPr>
+      <w:r>
+        <w:lastRenderedPageBreak/>
+        <w:tab/>
+      </w:r>
+      <w:r>
+        <w:rPr>
+          <w:noProof/>
+          <w:lang w:eastAsia="ru-RU"/>
+        </w:rPr>
+        <w:drawing>
+          <wp:inline distT="0" distB="0" distL="0" distR="0">
+            <wp:extent cx="5940425" cy="5109791"/>
+            <wp:effectExtent l="19050" t="0" r="3175" b="0"/>
+            <wp:docPr id="118" name="Рисунок 118"/>
+            <wp:cNvGraphicFramePr>
+              <a:graphicFrameLocks xmlns:a="http://schemas.openxmlformats.org/drawingml/2006/main" noChangeAspect="1"/>
+            </wp:cNvGraphicFramePr>
+            <a:graphic xmlns:a="http://schemas.openxmlformats.org/drawingml/2006/main">
+              <a:graphicData uri="http://schemas.openxmlformats.org/drawingml/2006/picture">
+                <pic:pic xmlns:pic="http://schemas.openxmlformats.org/drawingml/2006/picture">
+                  <pic:nvPicPr>
+                    <pic:cNvPr id="0" name="Picture 118"/>
+                    <pic:cNvPicPr>
+                      <a:picLocks noChangeAspect="1" noChangeArrowheads="1"/>
+                    </pic:cNvPicPr>
+                  </pic:nvPicPr>
+                  <pic:blipFill>
+                    <a:blip r:embed="rId43"/>
+                    <a:srcRect/>
+                    <a:stretch>
+                      <a:fillRect/>
+                    </a:stretch>
+                  </pic:blipFill>
+                  <pic:spPr bwMode="auto">
+                    <a:xfrm>
+                      <a:off x="0" y="0"/>
+                      <a:ext cx="5940425" cy="5109791"/>
+                    </a:xfrm>
+                    <a:prstGeom prst="rect">
+                      <a:avLst/>
+                    </a:prstGeom>
+                    <a:noFill/>
+                    <a:ln w="9525">
+                      <a:noFill/>
+                      <a:miter lim="800000"/>
+                      <a:headEnd/>
+                      <a:tailEnd/>
+                    </a:ln>
+                  </pic:spPr>
+                </pic:pic>
+              </a:graphicData>
+            </a:graphic>
+          </wp:inline>
+        </w:drawing>
+      </w:r>
+    </w:p>
+    <w:p/>
+    <w:p>
+      <w:r>
+        <w:t>Появится ИБ3</w:t>
+      </w:r>
+    </w:p>
+    <w:p>
+      <w:r>
+        <w:t>Тоже самое для ИБ2_1</w:t>
+      </w:r>
+    </w:p>
+    <w:p>
+      <w:r>
+        <w:rPr>
+          <w:noProof/>
+          <w:lang w:eastAsia="ru-RU"/>
+        </w:rPr>
+        <w:drawing>
+          <wp:inline distT="0" distB="0" distL="0" distR="0">
+            <wp:extent cx="5940425" cy="2336473"/>
+            <wp:effectExtent l="19050" t="0" r="3175" b="0"/>
+            <wp:docPr id="121" name="Рисунок 121"/>
+            <wp:cNvGraphicFramePr>
+              <a:graphicFrameLocks xmlns:a="http://schemas.openxmlformats.org/drawingml/2006/main" noChangeAspect="1"/>
+            </wp:cNvGraphicFramePr>
+            <a:graphic xmlns:a="http://schemas.openxmlformats.org/drawingml/2006/main">
+              <a:graphicData uri="http://schemas.openxmlformats.org/drawingml/2006/picture">
+                <pic:pic xmlns:pic="http://schemas.openxmlformats.org/drawingml/2006/picture">
+                  <pic:nvPicPr>
+                    <pic:cNvPr id="0" name="Picture 121"/>
+                    <pic:cNvPicPr>
+                      <a:picLocks noChangeAspect="1" noChangeArrowheads="1"/>
+                    </pic:cNvPicPr>
+                  </pic:nvPicPr>
+                  <pic:blipFill>
+                    <a:blip r:embed="rId44"/>
+                    <a:srcRect/>
+                    <a:stretch>
+                      <a:fillRect/>
+                    </a:stretch>
+                  </pic:blipFill>
+                  <pic:spPr bwMode="auto">
+                    <a:xfrm>
+                      <a:off x="0" y="0"/>
+                      <a:ext cx="5940425" cy="2336473"/>
+                    </a:xfrm>
+                    <a:prstGeom prst="rect">
+                      <a:avLst/>
+                    </a:prstGeom>
+                    <a:noFill/>
+                    <a:ln w="9525">
+                      <a:noFill/>
+                      <a:miter lim="800000"/>
+                      <a:headEnd/>
+                      <a:tailEnd/>
+                    </a:ln>
+                  </pic:spPr>
+                </pic:pic>
+              </a:graphicData>
+            </a:graphic>
+          </wp:inline>
+        </w:drawing>
+      </w:r>
+    </w:p>
+    <w:p/>
+    <w:p>
+      <w:r>
+        <w:rPr>
+          <w:noProof/>
+          <w:lang w:eastAsia="ru-RU"/>
+        </w:rPr>
+        <w:lastRenderedPageBreak/>
+        <w:drawing>
+          <wp:inline distT="0" distB="0" distL="0" distR="0">
+            <wp:extent cx="5940425" cy="3290982"/>
+            <wp:effectExtent l="19050" t="0" r="3175" b="0"/>
+            <wp:docPr id="124" name="Рисунок 124"/>
+            <wp:cNvGraphicFramePr>
+              <a:graphicFrameLocks xmlns:a="http://schemas.openxmlformats.org/drawingml/2006/main" noChangeAspect="1"/>
+            </wp:cNvGraphicFramePr>
+            <a:graphic xmlns:a="http://schemas.openxmlformats.org/drawingml/2006/main">
+              <a:graphicData uri="http://schemas.openxmlformats.org/drawingml/2006/picture">
+                <pic:pic xmlns:pic="http://schemas.openxmlformats.org/drawingml/2006/picture">
+                  <pic:nvPicPr>
+                    <pic:cNvPr id="0" name="Picture 124"/>
+                    <pic:cNvPicPr>
+                      <a:picLocks noChangeAspect="1" noChangeArrowheads="1"/>
+                    </pic:cNvPicPr>
+                  </pic:nvPicPr>
+                  <pic:blipFill>
+                    <a:blip r:embed="rId45"/>
+                    <a:srcRect/>
+                    <a:stretch>
+                      <a:fillRect/>
+                    </a:stretch>
+                  </pic:blipFill>
+                  <pic:spPr bwMode="auto">
+                    <a:xfrm>
+                      <a:off x="0" y="0"/>
+                      <a:ext cx="5940425" cy="3290982"/>
+                    </a:xfrm>
+                    <a:prstGeom prst="rect">
+                      <a:avLst/>
+                    </a:prstGeom>
+                    <a:noFill/>
+                    <a:ln w="9525">
+                      <a:noFill/>
+                      <a:miter lim="800000"/>
+                      <a:headEnd/>
+                      <a:tailEnd/>
+                    </a:ln>
+                  </pic:spPr>
+                </pic:pic>
+              </a:graphicData>
+            </a:graphic>
+          </wp:inline>
+        </w:drawing>
+      </w:r>
+    </w:p>
+    <w:p/>
+    <w:p>
+      <w:r>
+        <w:t>Появится ИБ2_1.</w:t>
+      </w:r>
+    </w:p>
+    <w:p>
+      <w:r>
+        <w:t>Итак далее пока не добавим все ИБ.</w:t>
+      </w:r>
+    </w:p>
+    <w:p>
+      <w:r>
+        <w:t>Данная инструкция начальная</w:t>
+      </w:r>
+      <w:r>
+        <w:t>, она показывает добавление всех ИБ</w:t>
+      </w:r>
+      <w:r>
+        <w:t xml:space="preserve">. В последствии нужно будет </w:t>
+      </w:r>
+      <w:r>
+        <w:t xml:space="preserve"> добавлять по одному ИБ, для чего необходимо </w:t>
+      </w:r>
+      <w:r>
+        <w:t xml:space="preserve">создать </w:t>
+      </w:r>
+      <w:r>
+        <w:t xml:space="preserve">один </w:t>
+      </w:r>
+      <w:r>
+        <w:t>файл включаемой области</w:t>
+      </w:r>
+      <w:r>
+        <w:t xml:space="preserve"> </w:t>
+      </w:r>
+      <w:r>
+        <w:rPr>
+          <w:lang w:val="en-US"/>
+        </w:rPr>
+        <w:t>index</w:t>
+      </w:r>
+      <w:r>
+        <w:t>_</w:t>
+      </w:r>
+      <w:r>
+        <w:rPr>
+          <w:lang w:val="en-US"/>
+        </w:rPr>
+        <w:t>IB</w:t>
+      </w:r>
+      <w:r>
+        <w:t>?_?.</w:t>
+      </w:r>
+      <w:r>
+        <w:rPr>
+          <w:lang w:val="en-US"/>
+        </w:rPr>
+        <w:t>php</w:t>
+      </w:r>
+      <w:r>
+        <w:t xml:space="preserve"> </w:t>
+      </w:r>
+      <w:r>
+        <w:t>для нужного НОВОГО ИБ</w:t>
+      </w:r>
+      <w:r>
+        <w:t xml:space="preserve"> и добав</w:t>
+      </w:r>
+      <w:r>
+        <w:t>ля</w:t>
+      </w:r>
+      <w:r>
+        <w:t>ть включаемую область</w:t>
+      </w:r>
+      <w:r>
+        <w:t xml:space="preserve"> с суффиксом нового ИБ</w:t>
+      </w:r>
+      <w:r>
+        <w:t xml:space="preserve">  </w:t>
+      </w:r>
+      <w:r>
+        <w:t xml:space="preserve"> </w:t>
+      </w:r>
+      <w:r>
+        <w:rPr>
+          <w:b/>
+          <w:lang w:val="en-US"/>
+        </w:rPr>
+        <w:t>IB</w:t>
+      </w:r>
+      <w:r>
+        <w:rPr>
+          <w:b/>
+        </w:rPr>
+        <w:t>?_?</w:t>
+      </w:r>
+      <w:r>
+        <w:t xml:space="preserve"> </w:t>
+      </w:r>
     </w:p>
     <w:sectPr>
-      <w:footerReference w:type="default" r:id="rId9"/>
+      <w:footerReference w:type="default" r:id="rId46"/>
       <w:pgSz w:w="11906" w:h="16838"/>
       <w:pgMar w:top="1134" w:right="850" w:bottom="1134" w:left="1701" w:header="708" w:footer="708" w:gutter="0"/>
       <w:cols w:space="708"/>
@@ -1917,8 +6545,8 @@
 </file>
 
 <file path=word/endnotes.xml><?xml version="1.0" encoding="utf-8"?>
-<w:endnotes xmlns:wpc="http://schemas.microsoft.com/office/word/2010/wordprocessingCanvas" xmlns:mc="http://schemas.openxmlformats.org/markup-compatibility/2006" xmlns:o="urn:schemas-microsoft-com:office:office" xmlns:r="http://schemas.openxmlformats.org/officeDocument/2006/relationships" xmlns:m="http://schemas.openxmlformats.org/officeDocument/2006/math" xmlns:v="urn:schemas-microsoft-com:vml" xmlns:wp14="http://schemas.microsoft.com/office/word/2010/wordprocessingDrawing" xmlns:wp="http://schemas.openxmlformats.org/drawingml/2006/wordprocessingDrawing" xmlns:w10="urn:schemas-microsoft-com:office:word" xmlns:w="http://schemas.openxmlformats.org/wordprocessingml/2006/main" xmlns:w14="http://schemas.microsoft.com/office/word/2010/wordml" xmlns:wpg="http://schemas.microsoft.com/office/word/2010/wordprocessingGroup" xmlns:wpi="http://schemas.microsoft.com/office/word/2010/wordprocessingInk" xmlns:wne="http://schemas.microsoft.com/office/word/2006/wordml" xmlns:wps="http://schemas.microsoft.com/office/word/2010/wordprocessingShape" mc:Ignorable="w14 wp14">
-  <w:endnote w:type="separator" w:id="-1">
+<w:endnotes xmlns:ve="http://schemas.openxmlformats.org/markup-compatibility/2006" xmlns:o="urn:schemas-microsoft-com:office:office" xmlns:r="http://schemas.openxmlformats.org/officeDocument/2006/relationships" xmlns:m="http://schemas.openxmlformats.org/officeDocument/2006/math" xmlns:v="urn:schemas-microsoft-com:vml" xmlns:wp="http://schemas.openxmlformats.org/drawingml/2006/wordprocessingDrawing" xmlns:w10="urn:schemas-microsoft-com:office:word" xmlns:w="http://schemas.openxmlformats.org/wordprocessingml/2006/main" xmlns:wne="http://schemas.microsoft.com/office/word/2006/wordml">
+  <w:endnote w:type="separator" w:id="0">
     <w:p>
       <w:pPr>
         <w:spacing w:after="0" w:line="240" w:lineRule="auto"/>
@@ -1928,7 +6556,7 @@
       </w:r>
     </w:p>
   </w:endnote>
-  <w:endnote w:type="continuationSeparator" w:id="0">
+  <w:endnote w:type="continuationSeparator" w:id="1">
     <w:p>
       <w:pPr>
         <w:spacing w:after="0" w:line="240" w:lineRule="auto"/>
@@ -1942,7 +6570,7 @@
 </file>
 
 <file path=word/footer1.xml><?xml version="1.0" encoding="utf-8"?>
-<w:ftr xmlns:wpc="http://schemas.microsoft.com/office/word/2010/wordprocessingCanvas" xmlns:mc="http://schemas.openxmlformats.org/markup-compatibility/2006" xmlns:o="urn:schemas-microsoft-com:office:office" xmlns:r="http://schemas.openxmlformats.org/officeDocument/2006/relationships" xmlns:m="http://schemas.openxmlformats.org/officeDocument/2006/math" xmlns:v="urn:schemas-microsoft-com:vml" xmlns:wp14="http://schemas.microsoft.com/office/word/2010/wordprocessingDrawing" xmlns:wp="http://schemas.openxmlformats.org/drawingml/2006/wordprocessingDrawing" xmlns:w10="urn:schemas-microsoft-com:office:word" xmlns:w="http://schemas.openxmlformats.org/wordprocessingml/2006/main" xmlns:w14="http://schemas.microsoft.com/office/word/2010/wordml" xmlns:wpg="http://schemas.microsoft.com/office/word/2010/wordprocessingGroup" xmlns:wpi="http://schemas.microsoft.com/office/word/2010/wordprocessingInk" xmlns:wne="http://schemas.microsoft.com/office/word/2006/wordml" xmlns:wps="http://schemas.microsoft.com/office/word/2010/wordprocessingShape" mc:Ignorable="w14 wp14">
+<w:ftr xmlns:ve="http://schemas.openxmlformats.org/markup-compatibility/2006" xmlns:o="urn:schemas-microsoft-com:office:office" xmlns:r="http://schemas.openxmlformats.org/officeDocument/2006/relationships" xmlns:m="http://schemas.openxmlformats.org/officeDocument/2006/math" xmlns:v="urn:schemas-microsoft-com:vml" xmlns:wp="http://schemas.openxmlformats.org/drawingml/2006/wordprocessingDrawing" xmlns:w10="urn:schemas-microsoft-com:office:word" xmlns:w="http://schemas.openxmlformats.org/wordprocessingml/2006/main" xmlns:wne="http://schemas.microsoft.com/office/word/2006/wordml">
   <w:sdt>
     <w:sdtPr>
       <w:id w:val="-1148432938"/>
@@ -1957,24 +6585,14 @@
           <w:pStyle w:val="a5"/>
           <w:jc w:val="right"/>
         </w:pPr>
-        <w:r>
-          <w:fldChar w:fldCharType="begin"/>
-        </w:r>
-        <w:r>
-          <w:instrText>PAGE   \* MERGEFORMAT</w:instrText>
-        </w:r>
-        <w:r>
-          <w:fldChar w:fldCharType="separate"/>
-        </w:r>
-        <w:r>
-          <w:rPr>
-            <w:noProof/>
-          </w:rPr>
-          <w:t>3</w:t>
-        </w:r>
-        <w:r>
-          <w:fldChar w:fldCharType="end"/>
-        </w:r>
+        <w:fldSimple w:instr="PAGE   \* MERGEFORMAT">
+          <w:r>
+            <w:rPr>
+              <w:noProof/>
+            </w:rPr>
+            <w:t>29</w:t>
+          </w:r>
+        </w:fldSimple>
       </w:p>
     </w:sdtContent>
   </w:sdt>
@@ -1987,8 +6605,8 @@
 </file>
 
 <file path=word/footnotes.xml><?xml version="1.0" encoding="utf-8"?>
-<w:footnotes xmlns:wpc="http://schemas.microsoft.com/office/word/2010/wordprocessingCanvas" xmlns:mc="http://schemas.openxmlformats.org/markup-compatibility/2006" xmlns:o="urn:schemas-microsoft-com:office:office" xmlns:r="http://schemas.openxmlformats.org/officeDocument/2006/relationships" xmlns:m="http://schemas.openxmlformats.org/officeDocument/2006/math" xmlns:v="urn:schemas-microsoft-com:vml" xmlns:wp14="http://schemas.microsoft.com/office/word/2010/wordprocessingDrawing" xmlns:wp="http://schemas.openxmlformats.org/drawingml/2006/wordprocessingDrawing" xmlns:w10="urn:schemas-microsoft-com:office:word" xmlns:w="http://schemas.openxmlformats.org/wordprocessingml/2006/main" xmlns:w14="http://schemas.microsoft.com/office/word/2010/wordml" xmlns:wpg="http://schemas.microsoft.com/office/word/2010/wordprocessingGroup" xmlns:wpi="http://schemas.microsoft.com/office/word/2010/wordprocessingInk" xmlns:wne="http://schemas.microsoft.com/office/word/2006/wordml" xmlns:wps="http://schemas.microsoft.com/office/word/2010/wordprocessingShape" mc:Ignorable="w14 wp14">
-  <w:footnote w:type="separator" w:id="-1">
+<w:footnotes xmlns:ve="http://schemas.openxmlformats.org/markup-compatibility/2006" xmlns:o="urn:schemas-microsoft-com:office:office" xmlns:r="http://schemas.openxmlformats.org/officeDocument/2006/relationships" xmlns:m="http://schemas.openxmlformats.org/officeDocument/2006/math" xmlns:v="urn:schemas-microsoft-com:vml" xmlns:wp="http://schemas.openxmlformats.org/drawingml/2006/wordprocessingDrawing" xmlns:w10="urn:schemas-microsoft-com:office:word" xmlns:w="http://schemas.openxmlformats.org/wordprocessingml/2006/main" xmlns:wne="http://schemas.microsoft.com/office/word/2006/wordml">
+  <w:footnote w:type="separator" w:id="0">
     <w:p>
       <w:pPr>
         <w:spacing w:after="0" w:line="240" w:lineRule="auto"/>
@@ -1998,7 +6616,7 @@
       </w:r>
     </w:p>
   </w:footnote>
-  <w:footnote w:type="continuationSeparator" w:id="0">
+  <w:footnote w:type="continuationSeparator" w:id="1">
     <w:p>
       <w:pPr>
         <w:spacing w:after="0" w:line="240" w:lineRule="auto"/>
@@ -2012,7 +6630,7 @@
 </file>
 
 <file path=word/numbering.xml><?xml version="1.0" encoding="utf-8"?>
-<w:numbering xmlns:wpc="http://schemas.microsoft.com/office/word/2010/wordprocessingCanvas" xmlns:mc="http://schemas.openxmlformats.org/markup-compatibility/2006" xmlns:o="urn:schemas-microsoft-com:office:office" xmlns:r="http://schemas.openxmlformats.org/officeDocument/2006/relationships" xmlns:m="http://schemas.openxmlformats.org/officeDocument/2006/math" xmlns:v="urn:schemas-microsoft-com:vml" xmlns:wp14="http://schemas.microsoft.com/office/word/2010/wordprocessingDrawing" xmlns:wp="http://schemas.openxmlformats.org/drawingml/2006/wordprocessingDrawing" xmlns:w10="urn:schemas-microsoft-com:office:word" xmlns:w="http://schemas.openxmlformats.org/wordprocessingml/2006/main" xmlns:w14="http://schemas.microsoft.com/office/word/2010/wordml" xmlns:wpg="http://schemas.microsoft.com/office/word/2010/wordprocessingGroup" xmlns:wpi="http://schemas.microsoft.com/office/word/2010/wordprocessingInk" xmlns:wne="http://schemas.microsoft.com/office/word/2006/wordml" xmlns:wps="http://schemas.microsoft.com/office/word/2010/wordprocessingShape" mc:Ignorable="w14 wp14">
+<w:numbering xmlns:ve="http://schemas.openxmlformats.org/markup-compatibility/2006" xmlns:o="urn:schemas-microsoft-com:office:office" xmlns:r="http://schemas.openxmlformats.org/officeDocument/2006/relationships" xmlns:m="http://schemas.openxmlformats.org/officeDocument/2006/math" xmlns:v="urn:schemas-microsoft-com:vml" xmlns:wp="http://schemas.openxmlformats.org/drawingml/2006/wordprocessingDrawing" xmlns:w10="urn:schemas-microsoft-com:office:word" xmlns:w="http://schemas.openxmlformats.org/wordprocessingml/2006/main" xmlns:wne="http://schemas.microsoft.com/office/word/2006/wordml">
   <w:abstractNum w:abstractNumId="0">
     <w:nsid w:val="160577D2"/>
     <w:multiLevelType w:val="hybridMultilevel"/>
@@ -2239,17 +6857,249 @@
       </w:rPr>
     </w:lvl>
   </w:abstractNum>
+  <w:abstractNum w:abstractNumId="2">
+    <w:nsid w:val="66063949"/>
+    <w:multiLevelType w:val="hybridMultilevel"/>
+    <w:tmpl w:val="D6064E54"/>
+    <w:lvl w:ilvl="0" w:tplc="04190001">
+      <w:start w:val="1"/>
+      <w:numFmt w:val="bullet"/>
+      <w:lvlText w:val=""/>
+      <w:lvlJc w:val="left"/>
+      <w:pPr>
+        <w:ind w:left="2033" w:hanging="360"/>
+      </w:pPr>
+      <w:rPr>
+        <w:rFonts w:ascii="Symbol" w:hAnsi="Symbol" w:hint="default"/>
+      </w:rPr>
+    </w:lvl>
+    <w:lvl w:ilvl="1" w:tplc="04190003" w:tentative="1">
+      <w:start w:val="1"/>
+      <w:numFmt w:val="bullet"/>
+      <w:lvlText w:val="o"/>
+      <w:lvlJc w:val="left"/>
+      <w:pPr>
+        <w:ind w:left="2753" w:hanging="360"/>
+      </w:pPr>
+      <w:rPr>
+        <w:rFonts w:ascii="Courier New" w:hAnsi="Courier New" w:cs="Courier New" w:hint="default"/>
+      </w:rPr>
+    </w:lvl>
+    <w:lvl w:ilvl="2" w:tplc="04190005" w:tentative="1">
+      <w:start w:val="1"/>
+      <w:numFmt w:val="bullet"/>
+      <w:lvlText w:val=""/>
+      <w:lvlJc w:val="left"/>
+      <w:pPr>
+        <w:ind w:left="3473" w:hanging="360"/>
+      </w:pPr>
+      <w:rPr>
+        <w:rFonts w:ascii="Wingdings" w:hAnsi="Wingdings" w:hint="default"/>
+      </w:rPr>
+    </w:lvl>
+    <w:lvl w:ilvl="3" w:tplc="04190001" w:tentative="1">
+      <w:start w:val="1"/>
+      <w:numFmt w:val="bullet"/>
+      <w:lvlText w:val=""/>
+      <w:lvlJc w:val="left"/>
+      <w:pPr>
+        <w:ind w:left="4193" w:hanging="360"/>
+      </w:pPr>
+      <w:rPr>
+        <w:rFonts w:ascii="Symbol" w:hAnsi="Symbol" w:hint="default"/>
+      </w:rPr>
+    </w:lvl>
+    <w:lvl w:ilvl="4" w:tplc="04190003" w:tentative="1">
+      <w:start w:val="1"/>
+      <w:numFmt w:val="bullet"/>
+      <w:lvlText w:val="o"/>
+      <w:lvlJc w:val="left"/>
+      <w:pPr>
+        <w:ind w:left="4913" w:hanging="360"/>
+      </w:pPr>
+      <w:rPr>
+        <w:rFonts w:ascii="Courier New" w:hAnsi="Courier New" w:cs="Courier New" w:hint="default"/>
+      </w:rPr>
+    </w:lvl>
+    <w:lvl w:ilvl="5" w:tplc="04190005" w:tentative="1">
+      <w:start w:val="1"/>
+      <w:numFmt w:val="bullet"/>
+      <w:lvlText w:val=""/>
+      <w:lvlJc w:val="left"/>
+      <w:pPr>
+        <w:ind w:left="5633" w:hanging="360"/>
+      </w:pPr>
+      <w:rPr>
+        <w:rFonts w:ascii="Wingdings" w:hAnsi="Wingdings" w:hint="default"/>
+      </w:rPr>
+    </w:lvl>
+    <w:lvl w:ilvl="6" w:tplc="04190001" w:tentative="1">
+      <w:start w:val="1"/>
+      <w:numFmt w:val="bullet"/>
+      <w:lvlText w:val=""/>
+      <w:lvlJc w:val="left"/>
+      <w:pPr>
+        <w:ind w:left="6353" w:hanging="360"/>
+      </w:pPr>
+      <w:rPr>
+        <w:rFonts w:ascii="Symbol" w:hAnsi="Symbol" w:hint="default"/>
+      </w:rPr>
+    </w:lvl>
+    <w:lvl w:ilvl="7" w:tplc="04190003" w:tentative="1">
+      <w:start w:val="1"/>
+      <w:numFmt w:val="bullet"/>
+      <w:lvlText w:val="o"/>
+      <w:lvlJc w:val="left"/>
+      <w:pPr>
+        <w:ind w:left="7073" w:hanging="360"/>
+      </w:pPr>
+      <w:rPr>
+        <w:rFonts w:ascii="Courier New" w:hAnsi="Courier New" w:cs="Courier New" w:hint="default"/>
+      </w:rPr>
+    </w:lvl>
+    <w:lvl w:ilvl="8" w:tplc="04190005" w:tentative="1">
+      <w:start w:val="1"/>
+      <w:numFmt w:val="bullet"/>
+      <w:lvlText w:val=""/>
+      <w:lvlJc w:val="left"/>
+      <w:pPr>
+        <w:ind w:left="7793" w:hanging="360"/>
+      </w:pPr>
+      <w:rPr>
+        <w:rFonts w:ascii="Wingdings" w:hAnsi="Wingdings" w:hint="default"/>
+      </w:rPr>
+    </w:lvl>
+  </w:abstractNum>
+  <w:abstractNum w:abstractNumId="3">
+    <w:nsid w:val="79E75B40"/>
+    <w:multiLevelType w:val="hybridMultilevel"/>
+    <w:tmpl w:val="DF020FA8"/>
+    <w:lvl w:ilvl="0" w:tplc="04190001">
+      <w:start w:val="1"/>
+      <w:numFmt w:val="bullet"/>
+      <w:lvlText w:val=""/>
+      <w:lvlJc w:val="left"/>
+      <w:pPr>
+        <w:ind w:left="720" w:hanging="360"/>
+      </w:pPr>
+      <w:rPr>
+        <w:rFonts w:ascii="Symbol" w:hAnsi="Symbol" w:hint="default"/>
+      </w:rPr>
+    </w:lvl>
+    <w:lvl w:ilvl="1" w:tplc="04190003" w:tentative="1">
+      <w:start w:val="1"/>
+      <w:numFmt w:val="bullet"/>
+      <w:lvlText w:val="o"/>
+      <w:lvlJc w:val="left"/>
+      <w:pPr>
+        <w:ind w:left="1440" w:hanging="360"/>
+      </w:pPr>
+      <w:rPr>
+        <w:rFonts w:ascii="Courier New" w:hAnsi="Courier New" w:cs="Courier New" w:hint="default"/>
+      </w:rPr>
+    </w:lvl>
+    <w:lvl w:ilvl="2" w:tplc="04190005" w:tentative="1">
+      <w:start w:val="1"/>
+      <w:numFmt w:val="bullet"/>
+      <w:lvlText w:val=""/>
+      <w:lvlJc w:val="left"/>
+      <w:pPr>
+        <w:ind w:left="2160" w:hanging="360"/>
+      </w:pPr>
+      <w:rPr>
+        <w:rFonts w:ascii="Wingdings" w:hAnsi="Wingdings" w:hint="default"/>
+      </w:rPr>
+    </w:lvl>
+    <w:lvl w:ilvl="3" w:tplc="04190001" w:tentative="1">
+      <w:start w:val="1"/>
+      <w:numFmt w:val="bullet"/>
+      <w:lvlText w:val=""/>
+      <w:lvlJc w:val="left"/>
+      <w:pPr>
+        <w:ind w:left="2880" w:hanging="360"/>
+      </w:pPr>
+      <w:rPr>
+        <w:rFonts w:ascii="Symbol" w:hAnsi="Symbol" w:hint="default"/>
+      </w:rPr>
+    </w:lvl>
+    <w:lvl w:ilvl="4" w:tplc="04190003" w:tentative="1">
+      <w:start w:val="1"/>
+      <w:numFmt w:val="bullet"/>
+      <w:lvlText w:val="o"/>
+      <w:lvlJc w:val="left"/>
+      <w:pPr>
+        <w:ind w:left="3600" w:hanging="360"/>
+      </w:pPr>
+      <w:rPr>
+        <w:rFonts w:ascii="Courier New" w:hAnsi="Courier New" w:cs="Courier New" w:hint="default"/>
+      </w:rPr>
+    </w:lvl>
+    <w:lvl w:ilvl="5" w:tplc="04190005" w:tentative="1">
+      <w:start w:val="1"/>
+      <w:numFmt w:val="bullet"/>
+      <w:lvlText w:val=""/>
+      <w:lvlJc w:val="left"/>
+      <w:pPr>
+        <w:ind w:left="4320" w:hanging="360"/>
+      </w:pPr>
+      <w:rPr>
+        <w:rFonts w:ascii="Wingdings" w:hAnsi="Wingdings" w:hint="default"/>
+      </w:rPr>
+    </w:lvl>
+    <w:lvl w:ilvl="6" w:tplc="04190001" w:tentative="1">
+      <w:start w:val="1"/>
+      <w:numFmt w:val="bullet"/>
+      <w:lvlText w:val=""/>
+      <w:lvlJc w:val="left"/>
+      <w:pPr>
+        <w:ind w:left="5040" w:hanging="360"/>
+      </w:pPr>
+      <w:rPr>
+        <w:rFonts w:ascii="Symbol" w:hAnsi="Symbol" w:hint="default"/>
+      </w:rPr>
+    </w:lvl>
+    <w:lvl w:ilvl="7" w:tplc="04190003" w:tentative="1">
+      <w:start w:val="1"/>
+      <w:numFmt w:val="bullet"/>
+      <w:lvlText w:val="o"/>
+      <w:lvlJc w:val="left"/>
+      <w:pPr>
+        <w:ind w:left="5760" w:hanging="360"/>
+      </w:pPr>
+      <w:rPr>
+        <w:rFonts w:ascii="Courier New" w:hAnsi="Courier New" w:cs="Courier New" w:hint="default"/>
+      </w:rPr>
+    </w:lvl>
+    <w:lvl w:ilvl="8" w:tplc="04190005" w:tentative="1">
+      <w:start w:val="1"/>
+      <w:numFmt w:val="bullet"/>
+      <w:lvlText w:val=""/>
+      <w:lvlJc w:val="left"/>
+      <w:pPr>
+        <w:ind w:left="6480" w:hanging="360"/>
+      </w:pPr>
+      <w:rPr>
+        <w:rFonts w:ascii="Wingdings" w:hAnsi="Wingdings" w:hint="default"/>
+      </w:rPr>
+    </w:lvl>
+  </w:abstractNum>
   <w:num w:numId="1">
     <w:abstractNumId w:val="0"/>
   </w:num>
   <w:num w:numId="2">
     <w:abstractNumId w:val="1"/>
   </w:num>
+  <w:num w:numId="3">
+    <w:abstractNumId w:val="2"/>
+  </w:num>
+  <w:num w:numId="4">
+    <w:abstractNumId w:val="3"/>
+  </w:num>
 </w:numbering>
 </file>
 
 <file path=word/styles.xml><?xml version="1.0" encoding="utf-8"?>
-<w:styles xmlns:mc="http://schemas.openxmlformats.org/markup-compatibility/2006" xmlns:r="http://schemas.openxmlformats.org/officeDocument/2006/relationships" xmlns:w="http://schemas.openxmlformats.org/wordprocessingml/2006/main" xmlns:w14="http://schemas.microsoft.com/office/word/2010/wordml" mc:Ignorable="w14">
+<w:styles xmlns:r="http://schemas.openxmlformats.org/officeDocument/2006/relationships" xmlns:w="http://schemas.openxmlformats.org/wordprocessingml/2006/main">
   <w:docDefaults>
     <w:rPrDefault>
       <w:rPr>
@@ -2407,6 +7257,7 @@
   <w:style w:type="paragraph" w:default="1" w:styleId="a">
     <w:name w:val="Normal"/>
     <w:qFormat/>
+    <w:rsid w:val="00204D1D"/>
   </w:style>
   <w:style w:type="character" w:default="1" w:styleId="a0">
     <w:name w:val="Default Paragraph Font"/>
@@ -2419,6 +7270,7 @@
     <w:uiPriority w:val="99"/>
     <w:semiHidden/>
     <w:unhideWhenUsed/>
+    <w:qFormat/>
     <w:tblPr>
       <w:tblInd w:w="0" w:type="dxa"/>
       <w:tblCellMar>
@@ -2499,6 +7351,48 @@
     <w:rPr>
       <w:color w:val="0000FF" w:themeColor="hyperlink"/>
       <w:u w:val="single"/>
+    </w:rPr>
+  </w:style>
+  <w:style w:type="character" w:styleId="a9">
+    <w:name w:val="FollowedHyperlink"/>
+    <w:basedOn w:val="a0"/>
+    <w:uiPriority w:val="99"/>
+    <w:semiHidden/>
+    <w:unhideWhenUsed/>
+    <w:rsid w:val="00EF793D"/>
+    <w:rPr>
+      <w:color w:val="800080" w:themeColor="followedHyperlink"/>
+      <w:u w:val="single"/>
+    </w:rPr>
+  </w:style>
+  <w:style w:type="paragraph" w:styleId="aa">
+    <w:name w:val="Balloon Text"/>
+    <w:basedOn w:val="a"/>
+    <w:link w:val="ab"/>
+    <w:uiPriority w:val="99"/>
+    <w:semiHidden/>
+    <w:unhideWhenUsed/>
+    <w:rsid w:val="0091661B"/>
+    <w:pPr>
+      <w:spacing w:after="0" w:line="240" w:lineRule="auto"/>
+    </w:pPr>
+    <w:rPr>
+      <w:rFonts w:ascii="Tahoma" w:hAnsi="Tahoma" w:cs="Tahoma"/>
+      <w:sz w:val="16"/>
+      <w:szCs w:val="16"/>
+    </w:rPr>
+  </w:style>
+  <w:style w:type="character" w:customStyle="1" w:styleId="ab">
+    <w:name w:val="Текст выноски Знак"/>
+    <w:basedOn w:val="a0"/>
+    <w:link w:val="aa"/>
+    <w:uiPriority w:val="99"/>
+    <w:semiHidden/>
+    <w:rsid w:val="0091661B"/>
+    <w:rPr>
+      <w:rFonts w:ascii="Tahoma" w:hAnsi="Tahoma" w:cs="Tahoma"/>
+      <w:sz w:val="16"/>
+      <w:szCs w:val="16"/>
     </w:rPr>
   </w:style>
 </w:styles>
